--- a/SE2-Basis/2 - Produktdokumentation/1 - Spezifikation/Spezifikation.docx
+++ b/SE2-Basis/2 - Produktdokumentation/1 - Spezifikation/Spezifikation.docx
@@ -1,6 +1,6 @@
 
 <file path=word/document.xml><?xml version="1.0" encoding="utf-8"?>
-<w:document xmlns:wpc="http://schemas.microsoft.com/office/word/2010/wordprocessingCanvas" xmlns:mo="http://schemas.microsoft.com/office/mac/office/2008/main" xmlns:mc="http://schemas.openxmlformats.org/markup-compatibility/2006" xmlns:mv="urn:schemas-microsoft-com:mac:vml" xmlns:o="urn:schemas-microsoft-com:office:office" xmlns:r="http://schemas.openxmlformats.org/officeDocument/2006/relationships" xmlns:m="http://schemas.openxmlformats.org/officeDocument/2006/math" xmlns:v="urn:schemas-microsoft-com:vml" xmlns:wp14="http://schemas.microsoft.com/office/word/2010/wordprocessingDrawing" xmlns:wp="http://schemas.openxmlformats.org/drawingml/2006/wordprocessingDrawing" xmlns:w10="urn:schemas-microsoft-com:office:word" xmlns:w="http://schemas.openxmlformats.org/wordprocessingml/2006/main" xmlns:w14="http://schemas.microsoft.com/office/word/2010/wordml" xmlns:wpg="http://schemas.microsoft.com/office/word/2010/wordprocessingGroup" xmlns:wpi="http://schemas.microsoft.com/office/word/2010/wordprocessingInk" xmlns:wne="http://schemas.microsoft.com/office/word/2006/wordml" xmlns:wps="http://schemas.microsoft.com/office/word/2010/wordprocessingShape" mc:Ignorable="w14 wp14">
+<w:document xmlns:wpc="http://schemas.microsoft.com/office/word/2010/wordprocessingCanvas" xmlns:mc="http://schemas.openxmlformats.org/markup-compatibility/2006" xmlns:o="urn:schemas-microsoft-com:office:office" xmlns:r="http://schemas.openxmlformats.org/officeDocument/2006/relationships" xmlns:m="http://schemas.openxmlformats.org/officeDocument/2006/math" xmlns:v="urn:schemas-microsoft-com:vml" xmlns:wp14="http://schemas.microsoft.com/office/word/2010/wordprocessingDrawing" xmlns:wp="http://schemas.openxmlformats.org/drawingml/2006/wordprocessingDrawing" xmlns:w10="urn:schemas-microsoft-com:office:word" xmlns:w="http://schemas.openxmlformats.org/wordprocessingml/2006/main" xmlns:w14="http://schemas.microsoft.com/office/word/2010/wordml" xmlns:w15="http://schemas.microsoft.com/office/word/2012/wordml" xmlns:wpg="http://schemas.microsoft.com/office/word/2010/wordprocessingGroup" xmlns:wpi="http://schemas.microsoft.com/office/word/2010/wordprocessingInk" xmlns:wne="http://schemas.microsoft.com/office/word/2006/wordml" xmlns:wps="http://schemas.microsoft.com/office/word/2010/wordprocessingShape" mc:Ignorable="w14 w15 wp14">
   <w:body>
     <w:p>
       <w:pPr>
@@ -57,7 +57,7 @@
                     </pic:cNvPicPr>
                   </pic:nvPicPr>
                   <pic:blipFill>
-                    <a:blip r:embed="rId9" cstate="print"/>
+                    <a:blip r:embed="rId8" cstate="print"/>
                     <a:srcRect/>
                     <a:stretch>
                       <a:fillRect/>
@@ -92,7 +92,15 @@
           <w:sz w:val="52"/>
           <w:szCs w:val="52"/>
         </w:rPr>
-        <w:t>&lt;Projektname&gt;</w:t>
+        <w:t xml:space="preserve"> </w:t>
+      </w:r>
+      <w:r>
+        <w:rPr>
+          <w:rFonts w:asciiTheme="majorHAnsi" w:hAnsiTheme="majorHAnsi"/>
+          <w:sz w:val="52"/>
+          <w:szCs w:val="52"/>
+        </w:rPr>
+        <w:t>Fahrradkofigurator</w:t>
       </w:r>
     </w:p>
     <w:p>
@@ -102,9 +110,13 @@
       <w:r>
         <w:t>im Auftrag der Firma</w:t>
       </w:r>
-      <w:r>
-        <w:br/>
-        <w:t>&lt;Firmenname und Adresse&gt;</w:t>
+    </w:p>
+    <w:p>
+      <w:pPr>
+        <w:pStyle w:val="KeinLeerraum"/>
+      </w:pPr>
+      <w:r>
+        <w:t>Stefan Sarstedt</w:t>
       </w:r>
     </w:p>
     <w:p>
@@ -161,6 +173,8 @@
       <w:pPr>
         <w:pStyle w:val="KeinLeerraum"/>
       </w:pPr>
+      <w:bookmarkStart w:id="0" w:name="_GoBack"/>
+      <w:bookmarkEnd w:id="0"/>
     </w:p>
     <w:p>
       <w:pPr>
@@ -257,7 +271,13 @@
         <w:pStyle w:val="KeinLeerraum"/>
       </w:pPr>
       <w:r>
-        <w:t>&lt;Autoren&gt;</w:t>
+        <w:rPr>
+          <w:lang w:val="en-US"/>
+        </w:rPr>
+        <w:t xml:space="preserve">Henning K., Torben-Dennis M. , Saeed S. , Dimitri M.  </w:t>
+      </w:r>
+      <w:r>
+        <w:t>, Abdessamad A.</w:t>
       </w:r>
     </w:p>
     <w:p>
@@ -270,7 +290,7 @@
         <w:pStyle w:val="KeinLeerraum"/>
       </w:pPr>
       <w:r>
-        <w:t>Version: &lt;Version&gt;</w:t>
+        <w:t>Version: 0.1</w:t>
       </w:r>
     </w:p>
     <w:p>
@@ -278,7 +298,7 @@
         <w:pStyle w:val="KeinLeerraum"/>
       </w:pPr>
       <w:r>
-        <w:t>Status: &lt;Status: In Arbeit oder Abgeschlossen&gt;</w:t>
+        <w:t>Status: in Bearbeitung</w:t>
       </w:r>
     </w:p>
     <w:p>
@@ -286,7 +306,7 @@
         <w:pStyle w:val="KeinLeerraum"/>
       </w:pPr>
       <w:r>
-        <w:t>Stand: &lt;Datum&gt;</w:t>
+        <w:t>Stand: 05.04.15</w:t>
       </w:r>
     </w:p>
     <w:p>
@@ -341,22 +361,13 @@
         <w:pStyle w:val="KeinLeerraum"/>
       </w:pPr>
       <w:r>
-        <w:t xml:space="preserve">Dieses Dokument beschreibt die </w:t>
-      </w:r>
-      <w:r>
-        <w:t>Spezifikation</w:t>
-      </w:r>
-      <w:r>
-        <w:t xml:space="preserve"> </w:t>
-      </w:r>
-      <w:r>
-        <w:t>des</w:t>
-      </w:r>
-      <w:r>
-        <w:t xml:space="preserve"> </w:t>
-      </w:r>
-      <w:r>
-        <w:t>&lt;Systemname&gt;.</w:t>
+        <w:t xml:space="preserve">Dieses Dokument beschreibt die fachlichen Anforderungen </w:t>
+      </w:r>
+      <w:r>
+        <w:t>Fahrrad Konfigurators</w:t>
+      </w:r>
+      <w:r>
+        <w:t>, sowie Rahmenbedingungen und Organisation des Projekts. Auftraggeber ist die Firma Sarstedt.</w:t>
       </w:r>
     </w:p>
     <w:p>
@@ -472,7 +483,7 @@
           </w:tcPr>
           <w:p>
             <w:r>
-              <w:t>&lt;Datum&gt;</w:t>
+              <w:t>05.04.2015</w:t>
             </w:r>
           </w:p>
         </w:tc>
@@ -482,7 +493,7 @@
           </w:tcPr>
           <w:p>
             <w:r>
-              <w:t>&lt;Autor&gt;</w:t>
+              <w:t>H. T. S. D. A.</w:t>
             </w:r>
           </w:p>
         </w:tc>
@@ -492,13 +503,10 @@
           </w:tcPr>
           <w:p>
             <w:r>
-              <w:t>Initiale Version für das SEP2 im &lt;S</w:t>
+              <w:t>In</w:t>
             </w:r>
             <w:r>
-              <w:t>e</w:t>
-            </w:r>
-            <w:r>
-              <w:t>mester&gt;</w:t>
+              <w:t>itiale Version für das SEP2 im WS15</w:t>
             </w:r>
           </w:p>
         </w:tc>
@@ -2307,43 +2315,227 @@
       <w:pPr>
         <w:pStyle w:val="berschrift1"/>
       </w:pPr>
-      <w:bookmarkStart w:id="0" w:name="_Toc288915357"/>
+      <w:bookmarkStart w:id="1" w:name="_Toc288915357"/>
       <w:r>
         <w:lastRenderedPageBreak/>
         <w:t>Einleitung</w:t>
       </w:r>
-      <w:bookmarkEnd w:id="0"/>
+      <w:bookmarkEnd w:id="1"/>
     </w:p>
     <w:p>
       <w:pPr>
         <w:pStyle w:val="berschrift2"/>
       </w:pPr>
-      <w:bookmarkStart w:id="1" w:name="_Toc288915358"/>
+      <w:bookmarkStart w:id="2" w:name="_Toc288915358"/>
       <w:r>
         <w:t>Ziele</w:t>
       </w:r>
-      <w:bookmarkEnd w:id="1"/>
-    </w:p>
-    <w:p>
-      <w:r>
-        <w:t xml:space="preserve">Ziel dieses Dokuments ist die fachliche Spezifikation des </w:t>
-      </w:r>
-      <w:r>
-        <w:t>&lt;Systemname&gt;</w:t>
-      </w:r>
-      <w:r>
-        <w:t>.</w:t>
+      <w:bookmarkEnd w:id="2"/>
+    </w:p>
+    <w:p>
+      <w:r>
+        <w:rPr>
+          <w:b/>
+          <w:bCs/>
+          <w:i/>
+          <w:iCs/>
+        </w:rPr>
+        <w:t>Benutzer</w:t>
+      </w:r>
+      <w:r>
+        <w:rPr>
+          <w:b/>
+          <w:bCs/>
+        </w:rPr>
+        <w:t>:</w:t>
+      </w:r>
+    </w:p>
+    <w:p>
+      <w:pPr>
+        <w:ind w:left="708"/>
+      </w:pPr>
+      <w:r>
+        <w:t xml:space="preserve">Benutzer sind </w:t>
+      </w:r>
+      <w:r>
+        <w:t>Personen,</w:t>
+      </w:r>
+      <w:r>
+        <w:t xml:space="preserve"> die sich über das Internet ein Fahrrad zusammenstellen wollen.</w:t>
+      </w:r>
+      <w:r>
+        <w:br/>
+        <w:t>Diese wollen eine intuitiv bedienbare Webanwendung und Information zu den einzelnen Teilen.</w:t>
+      </w:r>
+      <w:r>
+        <w:br/>
+        <w:t>Unsere Ziele an den Benutzer:</w:t>
+      </w:r>
+      <w:r>
+        <w:br/>
+      </w:r>
+      <w:r>
+        <w:tab/>
+        <w:t xml:space="preserve">Eine möglichst einfache Bedienbarkeit der Konfigurationsschritte mittels Begrenzung </w:t>
+      </w:r>
+      <w:r>
+        <w:br/>
+      </w:r>
+      <w:r>
+        <w:tab/>
+        <w:t>der zu auswählenden Teile, auf max. 3 pro Konfigurationsschritte.</w:t>
+      </w:r>
+    </w:p>
+    <w:p>
+      <w:pPr>
+        <w:rPr>
+          <w:b/>
+          <w:bCs/>
+        </w:rPr>
+      </w:pPr>
+      <w:r>
+        <w:rPr>
+          <w:b/>
+          <w:bCs/>
+          <w:i/>
+          <w:iCs/>
+        </w:rPr>
+        <w:t>Verwalter</w:t>
+      </w:r>
+      <w:r>
+        <w:rPr>
+          <w:b/>
+          <w:bCs/>
+        </w:rPr>
+        <w:t>:</w:t>
+      </w:r>
+    </w:p>
+    <w:p>
+      <w:pPr>
+        <w:ind w:left="708"/>
+      </w:pPr>
+      <w:r>
+        <w:t>Verwalter sind Personen, welche die vorhandenen Teile der Datenbank verwalten.</w:t>
+      </w:r>
+      <w:r>
+        <w:br/>
+        <w:t xml:space="preserve">Deren Ziel ist das unkomplizierte </w:t>
+      </w:r>
+      <w:r>
+        <w:rPr>
+          <w:i/>
+          <w:iCs/>
+        </w:rPr>
+        <w:t>Einpflegen/ Verwalten</w:t>
+      </w:r>
+      <w:r>
+        <w:t xml:space="preserve"> von Daten (Fahrradteilen) in die vorhandene Datenbank.</w:t>
+      </w:r>
+    </w:p>
+    <w:p>
+      <w:pPr>
+        <w:rPr>
+          <w:b/>
+          <w:bCs/>
+        </w:rPr>
+      </w:pPr>
+      <w:r>
+        <w:rPr>
+          <w:b/>
+          <w:bCs/>
+          <w:i/>
+          <w:iCs/>
+        </w:rPr>
+        <w:t>Kunde</w:t>
+      </w:r>
+      <w:r>
+        <w:rPr>
+          <w:b/>
+          <w:bCs/>
+        </w:rPr>
+        <w:t>:</w:t>
+      </w:r>
+    </w:p>
+    <w:p>
+      <w:pPr>
+        <w:ind w:left="708"/>
+      </w:pPr>
+      <w:r>
+        <w:t xml:space="preserve">Als Kunde ist der Auftraggeber gemeint. Das Ziel des Kunden ist eine funktionierende Webanwendung, die den Kunden hilft ein Fahrrad zu konfigurieren. </w:t>
+      </w:r>
+      <w:bookmarkStart w:id="3" w:name="__DdeLink__1213_88156144"/>
+      <w:bookmarkEnd w:id="3"/>
+      <w:r>
+        <w:t>Möchte einen Überblick über Nutzerstatistiken haben, um eine höhere Verfügbarkeit der häufig gekauften Komponenten zu gewährleisten.</w:t>
+      </w:r>
+    </w:p>
+    <w:p>
+      <w:r>
+        <w:rPr>
+          <w:b/>
+          <w:bCs/>
+          <w:i/>
+          <w:iCs/>
+        </w:rPr>
+        <w:t>Staat</w:t>
+      </w:r>
+      <w:r>
+        <w:rPr>
+          <w:b/>
+          <w:bCs/>
+        </w:rPr>
+        <w:t>:</w:t>
+      </w:r>
+    </w:p>
+    <w:p>
+      <w:pPr>
+        <w:ind w:left="708"/>
+      </w:pPr>
+      <w:r>
+        <w:t>Der Staat möchte, dass die Gesetz-Lage beim Verkauf eingehalten wird.</w:t>
+      </w:r>
+    </w:p>
+    <w:p>
+      <w:pPr>
+        <w:rPr>
+          <w:b/>
+          <w:bCs/>
+        </w:rPr>
+      </w:pPr>
+      <w:r>
+        <w:rPr>
+          <w:b/>
+          <w:bCs/>
+          <w:i/>
+          <w:iCs/>
+        </w:rPr>
+        <w:t>Finanzverwaltung</w:t>
+      </w:r>
+      <w:r>
+        <w:rPr>
+          <w:b/>
+          <w:bCs/>
+        </w:rPr>
+        <w:t>:</w:t>
+      </w:r>
+    </w:p>
+    <w:p>
+      <w:pPr>
+        <w:ind w:left="576"/>
+      </w:pPr>
+      <w:r>
+        <w:t>Deren Ziel ist ein einfacher Überblick / zugriff auf  Umsatzzahlen, sowie des toten Kapitals und verkaufter Objekte.</w:t>
       </w:r>
     </w:p>
     <w:p>
       <w:pPr>
         <w:pStyle w:val="berschrift2"/>
       </w:pPr>
-      <w:bookmarkStart w:id="2" w:name="_Toc288915359"/>
+      <w:bookmarkStart w:id="4" w:name="_Toc288915359"/>
       <w:r>
         <w:t>Problembeschreibung</w:t>
       </w:r>
-      <w:bookmarkEnd w:id="2"/>
+      <w:bookmarkEnd w:id="4"/>
     </w:p>
     <w:p>
       <w:r>
@@ -2354,33 +2546,49 @@
       <w:pPr>
         <w:pStyle w:val="berschrift2"/>
       </w:pPr>
-      <w:bookmarkStart w:id="3" w:name="_Toc288915360"/>
+      <w:bookmarkStart w:id="5" w:name="_Toc288915360"/>
       <w:r>
         <w:t>Rahmenbedingungen</w:t>
       </w:r>
       <w:r>
         <w:t xml:space="preserve"> und Organisation</w:t>
       </w:r>
-      <w:bookmarkEnd w:id="3"/>
-    </w:p>
-    <w:p>
-      <w:r>
-        <w:t>&lt;Beschreibung&gt;</w:t>
+      <w:bookmarkEnd w:id="5"/>
+    </w:p>
+    <w:p>
+      <w:bookmarkStart w:id="6" w:name="_Toc288915361"/>
+      <w:r>
+        <w:t>In Intervallen von drei Wochen wird ein Meeting zwischen dem Ansprechpartner auf</w:t>
+      </w:r>
+      <w:r>
+        <w:br/>
+        <w:t>Auftragnehmerseite und Auftraggeberseite abgehalten. Vorläufiger Termin immer dienstags</w:t>
+      </w:r>
+      <w:r>
+        <w:br/>
+        <w:t>des Monats in der Kalenderwoche (44, 47, 50, 56) um 08:15 in Raum 11.02. Dabei wird jeweils</w:t>
+      </w:r>
+      <w:r>
+        <w:br/>
+        <w:t>die Entwicklungsversion präsentiert und daraufhin ggf. Anforderungen überarbeitet und</w:t>
+      </w:r>
+      <w:r>
+        <w:br/>
+        <w:t>hinzugefügt.</w:t>
       </w:r>
     </w:p>
     <w:p>
       <w:pPr>
         <w:pStyle w:val="berschrift3"/>
       </w:pPr>
-      <w:bookmarkStart w:id="4" w:name="_Toc288915361"/>
       <w:r>
         <w:t>Ansprechpartner auf Auftraggeberseite</w:t>
       </w:r>
-      <w:bookmarkEnd w:id="4"/>
-    </w:p>
-    <w:p>
-      <w:r>
-        <w:t>&lt;Beschreibung&gt;</w:t>
+      <w:bookmarkEnd w:id="6"/>
+    </w:p>
+    <w:p>
+      <w:r>
+        <w:t>Stefan Sarstedt stefan.sarstedt@haw-hamburg.de</w:t>
       </w:r>
     </w:p>
     <w:p>
@@ -2400,12 +2608,12 @@
       <w:r>
         <w:br w:type="page"/>
       </w:r>
-      <w:bookmarkStart w:id="5" w:name="_Toc288915362"/>
+      <w:bookmarkStart w:id="7" w:name="_Toc288915362"/>
       <w:r>
         <w:lastRenderedPageBreak/>
         <w:t>Glossar</w:t>
       </w:r>
-      <w:bookmarkEnd w:id="5"/>
+      <w:bookmarkEnd w:id="7"/>
     </w:p>
     <w:tbl>
       <w:tblPr>
@@ -2478,8 +2686,11 @@
             <w:r>
               <w:rPr>
                 <w:b w:val="0"/>
+                <w:bCs w:val="0"/>
+                <w:i/>
+                <w:iCs/>
               </w:rPr>
-              <w:t>Frachtauftrag</w:t>
+              <w:t>Einpflegen/ Verwalten</w:t>
             </w:r>
           </w:p>
         </w:tc>
@@ -2491,30 +2702,19 @@
             <w:pPr>
               <w:cnfStyle w:val="000000100000" w:firstRow="0" w:lastRow="0" w:firstColumn="0" w:lastColumn="0" w:oddVBand="0" w:evenVBand="0" w:oddHBand="1" w:evenHBand="0" w:firstRowFirstColumn="0" w:firstRowLastColumn="0" w:lastRowFirstColumn="0" w:lastRowLastColumn="0"/>
             </w:pPr>
-            <w:r>
-              <w:t>FRA</w:t>
-            </w:r>
           </w:p>
         </w:tc>
         <w:tc>
           <w:tcPr>
             <w:tcW w:w="5624" w:type="dxa"/>
+            <w:vAlign w:val="bottom"/>
           </w:tcPr>
           <w:p>
             <w:pPr>
               <w:cnfStyle w:val="000000100000" w:firstRow="0" w:lastRow="0" w:firstColumn="0" w:lastColumn="0" w:oddVBand="0" w:evenVBand="0" w:oddHBand="1" w:evenHBand="0" w:firstRowFirstColumn="0" w:firstRowLastColumn="0" w:lastRowFirstColumn="0" w:lastRowLastColumn="0"/>
             </w:pPr>
             <w:r>
-              <w:t>Im Rahmen eines Frachtauftrags erfolgt die Beauftragung eines Transports einer Sendung durch einen Frachtführer auf einer Transportbeziehung. Ein Frachtauftrag ist immer einem Frachtführerrahmenvertrag zugeo</w:t>
-            </w:r>
-            <w:r>
-              <w:t>rdnet und gilt in desse</w:t>
-            </w:r>
-            <w:r>
-              <w:t>n</w:t>
-            </w:r>
-            <w:r>
-              <w:t xml:space="preserve"> Rahmen.</w:t>
+              <w:t>Hinzufügen, bearbeiten oder löschen.</w:t>
             </w:r>
           </w:p>
         </w:tc>
@@ -2537,8 +2737,11 @@
             <w:r>
               <w:rPr>
                 <w:b w:val="0"/>
+                <w:bCs w:val="0"/>
+                <w:i/>
+                <w:iCs/>
               </w:rPr>
-              <w:t>&lt;nächster Begriff&gt;</w:t>
+              <w:t>Benutzer</w:t>
             </w:r>
           </w:p>
         </w:tc>
@@ -2560,6 +2763,218 @@
             <w:pPr>
               <w:cnfStyle w:val="000000010000" w:firstRow="0" w:lastRow="0" w:firstColumn="0" w:lastColumn="0" w:oddVBand="0" w:evenVBand="0" w:oddHBand="0" w:evenHBand="1" w:firstRowFirstColumn="0" w:firstRowLastColumn="0" w:lastRowFirstColumn="0" w:lastRowLastColumn="0"/>
             </w:pPr>
+            <w:r>
+              <w:t xml:space="preserve">Eine </w:t>
+            </w:r>
+            <w:r>
+              <w:t>reale</w:t>
+            </w:r>
+            <w:r>
+              <w:t xml:space="preserve"> Person die diesen Dienst nutzt um sich ein Fahrrad zusammen zu stellen.</w:t>
+            </w:r>
+          </w:p>
+        </w:tc>
+      </w:tr>
+      <w:tr>
+        <w:trPr>
+          <w:cnfStyle w:val="000000100000" w:firstRow="0" w:lastRow="0" w:firstColumn="0" w:lastColumn="0" w:oddVBand="0" w:evenVBand="0" w:oddHBand="1" w:evenHBand="0" w:firstRowFirstColumn="0" w:firstRowLastColumn="0" w:lastRowFirstColumn="0" w:lastRowLastColumn="0"/>
+        </w:trPr>
+        <w:tc>
+          <w:tcPr>
+            <w:cnfStyle w:val="001000000000" w:firstRow="0" w:lastRow="0" w:firstColumn="1" w:lastColumn="0" w:oddVBand="0" w:evenVBand="0" w:oddHBand="0" w:evenHBand="0" w:firstRowFirstColumn="0" w:firstRowLastColumn="0" w:lastRowFirstColumn="0" w:lastRowLastColumn="0"/>
+            <w:tcW w:w="2848" w:type="dxa"/>
+          </w:tcPr>
+          <w:p>
+            <w:pPr>
+              <w:rPr>
+                <w:b w:val="0"/>
+              </w:rPr>
+            </w:pPr>
+            <w:r>
+              <w:rPr>
+                <w:b w:val="0"/>
+                <w:i/>
+                <w:iCs/>
+              </w:rPr>
+              <w:t>Verwalter</w:t>
+            </w:r>
+          </w:p>
+        </w:tc>
+        <w:tc>
+          <w:tcPr>
+            <w:tcW w:w="1134" w:type="dxa"/>
+          </w:tcPr>
+          <w:p>
+            <w:pPr>
+              <w:cnfStyle w:val="000000100000" w:firstRow="0" w:lastRow="0" w:firstColumn="0" w:lastColumn="0" w:oddVBand="0" w:evenVBand="0" w:oddHBand="1" w:evenHBand="0" w:firstRowFirstColumn="0" w:firstRowLastColumn="0" w:lastRowFirstColumn="0" w:lastRowLastColumn="0"/>
+            </w:pPr>
+          </w:p>
+        </w:tc>
+        <w:tc>
+          <w:tcPr>
+            <w:tcW w:w="5624" w:type="dxa"/>
+          </w:tcPr>
+          <w:p>
+            <w:pPr>
+              <w:cnfStyle w:val="000000100000" w:firstRow="0" w:lastRow="0" w:firstColumn="0" w:lastColumn="0" w:oddVBand="0" w:evenVBand="0" w:oddHBand="1" w:evenHBand="0" w:firstRowFirstColumn="0" w:firstRowLastColumn="0" w:lastRowFirstColumn="0" w:lastRowLastColumn="0"/>
+            </w:pPr>
+            <w:r>
+              <w:t>Eine Reale Personen (Angestellter des Kunden), welche administrative Aufgaben übernimmt</w:t>
+            </w:r>
+          </w:p>
+        </w:tc>
+      </w:tr>
+      <w:tr>
+        <w:trPr>
+          <w:cnfStyle w:val="000000010000" w:firstRow="0" w:lastRow="0" w:firstColumn="0" w:lastColumn="0" w:oddVBand="0" w:evenVBand="0" w:oddHBand="0" w:evenHBand="1" w:firstRowFirstColumn="0" w:firstRowLastColumn="0" w:lastRowFirstColumn="0" w:lastRowLastColumn="0"/>
+        </w:trPr>
+        <w:tc>
+          <w:tcPr>
+            <w:cnfStyle w:val="001000000000" w:firstRow="0" w:lastRow="0" w:firstColumn="1" w:lastColumn="0" w:oddVBand="0" w:evenVBand="0" w:oddHBand="0" w:evenHBand="0" w:firstRowFirstColumn="0" w:firstRowLastColumn="0" w:lastRowFirstColumn="0" w:lastRowLastColumn="0"/>
+            <w:tcW w:w="2848" w:type="dxa"/>
+          </w:tcPr>
+          <w:p>
+            <w:pPr>
+              <w:rPr>
+                <w:b w:val="0"/>
+              </w:rPr>
+            </w:pPr>
+            <w:r>
+              <w:rPr>
+                <w:b w:val="0"/>
+                <w:i/>
+                <w:iCs/>
+              </w:rPr>
+              <w:t>Kunde</w:t>
+            </w:r>
+          </w:p>
+        </w:tc>
+        <w:tc>
+          <w:tcPr>
+            <w:tcW w:w="1134" w:type="dxa"/>
+          </w:tcPr>
+          <w:p>
+            <w:pPr>
+              <w:cnfStyle w:val="000000010000" w:firstRow="0" w:lastRow="0" w:firstColumn="0" w:lastColumn="0" w:oddVBand="0" w:evenVBand="0" w:oddHBand="0" w:evenHBand="1" w:firstRowFirstColumn="0" w:firstRowLastColumn="0" w:lastRowFirstColumn="0" w:lastRowLastColumn="0"/>
+            </w:pPr>
+          </w:p>
+        </w:tc>
+        <w:tc>
+          <w:tcPr>
+            <w:tcW w:w="5624" w:type="dxa"/>
+          </w:tcPr>
+          <w:p>
+            <w:pPr>
+              <w:cnfStyle w:val="000000010000" w:firstRow="0" w:lastRow="0" w:firstColumn="0" w:lastColumn="0" w:oddVBand="0" w:evenVBand="0" w:oddHBand="0" w:evenHBand="1" w:firstRowFirstColumn="0" w:firstRowLastColumn="0" w:lastRowFirstColumn="0" w:lastRowLastColumn="0"/>
+            </w:pPr>
+            <w:r>
+              <w:t>Auftraggeber (Stefan Sarstedt)</w:t>
+            </w:r>
+          </w:p>
+        </w:tc>
+      </w:tr>
+      <w:tr>
+        <w:trPr>
+          <w:cnfStyle w:val="000000100000" w:firstRow="0" w:lastRow="0" w:firstColumn="0" w:lastColumn="0" w:oddVBand="0" w:evenVBand="0" w:oddHBand="1" w:evenHBand="0" w:firstRowFirstColumn="0" w:firstRowLastColumn="0" w:lastRowFirstColumn="0" w:lastRowLastColumn="0"/>
+        </w:trPr>
+        <w:tc>
+          <w:tcPr>
+            <w:cnfStyle w:val="001000000000" w:firstRow="0" w:lastRow="0" w:firstColumn="1" w:lastColumn="0" w:oddVBand="0" w:evenVBand="0" w:oddHBand="0" w:evenHBand="0" w:firstRowFirstColumn="0" w:firstRowLastColumn="0" w:lastRowFirstColumn="0" w:lastRowLastColumn="0"/>
+            <w:tcW w:w="2848" w:type="dxa"/>
+          </w:tcPr>
+          <w:p>
+            <w:pPr>
+              <w:rPr>
+                <w:b w:val="0"/>
+                <w:i/>
+              </w:rPr>
+            </w:pPr>
+            <w:r>
+              <w:rPr>
+                <w:b w:val="0"/>
+                <w:i/>
+              </w:rPr>
+              <w:t>Staat</w:t>
+            </w:r>
+          </w:p>
+        </w:tc>
+        <w:tc>
+          <w:tcPr>
+            <w:tcW w:w="1134" w:type="dxa"/>
+          </w:tcPr>
+          <w:p>
+            <w:pPr>
+              <w:cnfStyle w:val="000000100000" w:firstRow="0" w:lastRow="0" w:firstColumn="0" w:lastColumn="0" w:oddVBand="0" w:evenVBand="0" w:oddHBand="1" w:evenHBand="0" w:firstRowFirstColumn="0" w:firstRowLastColumn="0" w:lastRowFirstColumn="0" w:lastRowLastColumn="0"/>
+            </w:pPr>
+          </w:p>
+        </w:tc>
+        <w:tc>
+          <w:tcPr>
+            <w:tcW w:w="5624" w:type="dxa"/>
+          </w:tcPr>
+          <w:p>
+            <w:pPr>
+              <w:cnfStyle w:val="000000100000" w:firstRow="0" w:lastRow="0" w:firstColumn="0" w:lastColumn="0" w:oddVBand="0" w:evenVBand="0" w:oddHBand="1" w:evenHBand="0" w:firstRowFirstColumn="0" w:firstRowLastColumn="0" w:lastRowFirstColumn="0" w:lastRowLastColumn="0"/>
+            </w:pPr>
+            <w:hyperlink r:id="rId9">
+              <w:r>
+                <w:rPr>
+                  <w:rStyle w:val="BesuchterInternetlink"/>
+                  <w:webHidden/>
+                </w:rPr>
+                <w:t>http://www.wikipedia.de/staat/</w:t>
+              </w:r>
+            </w:hyperlink>
+          </w:p>
+        </w:tc>
+      </w:tr>
+      <w:tr>
+        <w:trPr>
+          <w:cnfStyle w:val="000000010000" w:firstRow="0" w:lastRow="0" w:firstColumn="0" w:lastColumn="0" w:oddVBand="0" w:evenVBand="0" w:oddHBand="0" w:evenHBand="1" w:firstRowFirstColumn="0" w:firstRowLastColumn="0" w:lastRowFirstColumn="0" w:lastRowLastColumn="0"/>
+        </w:trPr>
+        <w:tc>
+          <w:tcPr>
+            <w:cnfStyle w:val="001000000000" w:firstRow="0" w:lastRow="0" w:firstColumn="1" w:lastColumn="0" w:oddVBand="0" w:evenVBand="0" w:oddHBand="0" w:evenHBand="0" w:firstRowFirstColumn="0" w:firstRowLastColumn="0" w:lastRowFirstColumn="0" w:lastRowLastColumn="0"/>
+            <w:tcW w:w="2848" w:type="dxa"/>
+          </w:tcPr>
+          <w:p>
+            <w:pPr>
+              <w:rPr>
+                <w:b w:val="0"/>
+              </w:rPr>
+            </w:pPr>
+            <w:r>
+              <w:rPr>
+                <w:b w:val="0"/>
+                <w:bCs w:val="0"/>
+                <w:i/>
+                <w:iCs/>
+              </w:rPr>
+              <w:t>Finanzverwaltung</w:t>
+            </w:r>
+          </w:p>
+        </w:tc>
+        <w:tc>
+          <w:tcPr>
+            <w:tcW w:w="1134" w:type="dxa"/>
+          </w:tcPr>
+          <w:p>
+            <w:pPr>
+              <w:cnfStyle w:val="000000010000" w:firstRow="0" w:lastRow="0" w:firstColumn="0" w:lastColumn="0" w:oddVBand="0" w:evenVBand="0" w:oddHBand="0" w:evenHBand="1" w:firstRowFirstColumn="0" w:firstRowLastColumn="0" w:lastRowFirstColumn="0" w:lastRowLastColumn="0"/>
+            </w:pPr>
+          </w:p>
+        </w:tc>
+        <w:tc>
+          <w:tcPr>
+            <w:tcW w:w="5624" w:type="dxa"/>
+          </w:tcPr>
+          <w:p>
+            <w:pPr>
+              <w:cnfStyle w:val="000000010000" w:firstRow="0" w:lastRow="0" w:firstColumn="0" w:lastColumn="0" w:oddVBand="0" w:evenVBand="0" w:oddHBand="0" w:evenHBand="1" w:firstRowFirstColumn="0" w:firstRowLastColumn="0" w:lastRowFirstColumn="0" w:lastRowLastColumn="0"/>
+            </w:pPr>
+            <w:r>
+              <w:t>Steuerberater des Kunden</w:t>
+            </w:r>
           </w:p>
         </w:tc>
       </w:tr>
@@ -2573,12 +2988,12 @@
       <w:pPr>
         <w:pStyle w:val="berschrift1"/>
       </w:pPr>
-      <w:bookmarkStart w:id="6" w:name="_Toc288915363"/>
+      <w:bookmarkStart w:id="8" w:name="_Toc288915363"/>
       <w:r>
         <w:lastRenderedPageBreak/>
         <w:t>Fachliches Datenmodell</w:t>
       </w:r>
-      <w:bookmarkEnd w:id="6"/>
+      <w:bookmarkEnd w:id="8"/>
     </w:p>
     <w:p>
       <w:r>
@@ -2589,11 +3004,11 @@
       <w:pPr>
         <w:pStyle w:val="berschrift2"/>
       </w:pPr>
-      <w:bookmarkStart w:id="7" w:name="_Toc288915364"/>
+      <w:bookmarkStart w:id="9" w:name="_Toc288915364"/>
       <w:r>
         <w:t>Entitäten</w:t>
       </w:r>
-      <w:bookmarkEnd w:id="7"/>
+      <w:bookmarkEnd w:id="9"/>
     </w:p>
     <w:p>
       <w:r>
@@ -2613,11 +3028,11 @@
       <w:pPr>
         <w:pStyle w:val="berschrift3"/>
       </w:pPr>
-      <w:bookmarkStart w:id="8" w:name="_Toc288915365"/>
+      <w:bookmarkStart w:id="10" w:name="_Toc288915365"/>
       <w:r>
         <w:t>&lt;Entität&gt;</w:t>
       </w:r>
-      <w:bookmarkEnd w:id="8"/>
+      <w:bookmarkEnd w:id="10"/>
     </w:p>
     <w:p>
       <w:pPr>
@@ -2631,11 +3046,11 @@
       <w:pPr>
         <w:pStyle w:val="berschrift2"/>
       </w:pPr>
-      <w:bookmarkStart w:id="9" w:name="_Toc288915366"/>
+      <w:bookmarkStart w:id="11" w:name="_Toc288915366"/>
       <w:r>
         <w:t>Fachliche Datentypen</w:t>
       </w:r>
-      <w:bookmarkEnd w:id="9"/>
+      <w:bookmarkEnd w:id="11"/>
     </w:p>
     <w:p>
       <w:r>
@@ -2648,30 +3063,18 @@
         <w:t>zentralen</w:t>
       </w:r>
       <w:r>
-        <w:t xml:space="preserve"> </w:t>
-      </w:r>
-      <w:r>
-        <w:t>Datentypen</w:t>
-      </w:r>
-      <w:r>
-        <w:t xml:space="preserve"> des Systems&gt;</w:t>
+        <w:t xml:space="preserve"> Datentypen des Systems&gt;</w:t>
       </w:r>
     </w:p>
     <w:p>
       <w:pPr>
         <w:pStyle w:val="berschrift3"/>
       </w:pPr>
-      <w:bookmarkStart w:id="10" w:name="_Toc288915367"/>
-      <w:r>
-        <w:t>&lt;</w:t>
-      </w:r>
-      <w:r>
-        <w:t>Fachlicher Datentyp</w:t>
-      </w:r>
-      <w:r>
-        <w:t>&gt;</w:t>
-      </w:r>
-      <w:bookmarkEnd w:id="10"/>
+      <w:bookmarkStart w:id="12" w:name="_Toc288915367"/>
+      <w:r>
+        <w:t>&lt;Fachlicher Datentyp&gt;</w:t>
+      </w:r>
+      <w:bookmarkEnd w:id="12"/>
     </w:p>
     <w:p>
       <w:pPr>
@@ -2690,12 +3093,12 @@
       <w:pPr>
         <w:pStyle w:val="berschrift1"/>
       </w:pPr>
-      <w:bookmarkStart w:id="11" w:name="_Toc288915368"/>
+      <w:bookmarkStart w:id="13" w:name="_Toc288915368"/>
       <w:r>
         <w:lastRenderedPageBreak/>
         <w:t>Geschäftsprozesse</w:t>
       </w:r>
-      <w:bookmarkEnd w:id="11"/>
+      <w:bookmarkEnd w:id="13"/>
     </w:p>
     <w:p>
       <w:r>
@@ -2705,24 +3108,18 @@
         <w:t>&lt;Systemname&gt;</w:t>
       </w:r>
       <w:r>
-        <w:t>. Ein Geschäftsprozess b</w:t>
-      </w:r>
-      <w:r>
-        <w:t>e</w:t>
-      </w:r>
-      <w:r>
-        <w:t xml:space="preserve">steht dabei aus ein oder mehreren manuellen oder automatisierten Prozessschritten und trägt einen Teil zu der Wertschöpfung eines Unternehmens dar. </w:t>
+        <w:t xml:space="preserve">. Ein Geschäftsprozess besteht dabei aus ein oder mehreren manuellen oder automatisierten Prozessschritten und trägt einen Teil zu der Wertschöpfung eines Unternehmens dar. </w:t>
       </w:r>
     </w:p>
     <w:p>
       <w:pPr>
         <w:pStyle w:val="berschrift2"/>
       </w:pPr>
-      <w:bookmarkStart w:id="12" w:name="_Toc288915369"/>
+      <w:bookmarkStart w:id="14" w:name="_Toc288915369"/>
       <w:r>
         <w:t>Rollen</w:t>
       </w:r>
-      <w:bookmarkEnd w:id="12"/>
+      <w:bookmarkEnd w:id="14"/>
     </w:p>
     <w:tbl>
       <w:tblPr>
@@ -2795,13 +3192,7 @@
               <w:cnfStyle w:val="000000100000" w:firstRow="0" w:lastRow="0" w:firstColumn="0" w:lastColumn="0" w:oddVBand="0" w:evenVBand="0" w:oddHBand="1" w:evenHBand="0" w:firstRowFirstColumn="0" w:firstRowLastColumn="0" w:lastRowFirstColumn="0" w:lastRowLastColumn="0"/>
             </w:pPr>
             <w:r>
-              <w:t>Der Auftraggeber möchte Waren durch das HLS transporti</w:t>
-            </w:r>
-            <w:r>
-              <w:t>e</w:t>
-            </w:r>
-            <w:r>
-              <w:t>ren lassen. Auftraggeber interagieren nicht direkt mit dem HLS.</w:t>
+              <w:t>Der Auftraggeber möchte Waren durch das HLS transportieren lassen. Auftraggeber interagieren nicht direkt mit dem HLS.</w:t>
             </w:r>
           </w:p>
         </w:tc>
@@ -2838,13 +3229,7 @@
               <w:cnfStyle w:val="000000010000" w:firstRow="0" w:lastRow="0" w:firstColumn="0" w:lastColumn="0" w:oddVBand="0" w:evenVBand="0" w:oddHBand="0" w:evenHBand="1" w:firstRowFirstColumn="0" w:firstRowLastColumn="0" w:lastRowFirstColumn="0" w:lastRowLastColumn="0"/>
             </w:pPr>
             <w:r>
-              <w:t>Ein Frachtführer erbringt für die Betreiber des HLS Tran</w:t>
-            </w:r>
-            <w:r>
-              <w:t>s</w:t>
-            </w:r>
-            <w:r>
-              <w:t>portdienste.</w:t>
+              <w:t>Ein Frachtführer erbringt für die Betreiber des HLS Transportdienste.</w:t>
             </w:r>
           </w:p>
         </w:tc>
@@ -2891,11 +3276,11 @@
       <w:pPr>
         <w:pStyle w:val="berschrift2"/>
       </w:pPr>
-      <w:bookmarkStart w:id="13" w:name="_Toc288915370"/>
+      <w:bookmarkStart w:id="15" w:name="_Toc288915370"/>
       <w:r>
         <w:t>&lt;Geschäftsprozess&gt;</w:t>
       </w:r>
-      <w:bookmarkEnd w:id="13"/>
+      <w:bookmarkEnd w:id="15"/>
     </w:p>
     <w:p>
       <w:r>
@@ -2923,24 +3308,24 @@
       <w:pPr>
         <w:pStyle w:val="berschrift1"/>
       </w:pPr>
-      <w:bookmarkStart w:id="14" w:name="_Toc288915371"/>
+      <w:bookmarkStart w:id="16" w:name="_Toc288915371"/>
       <w:r>
         <w:t>Schnittstellen zu Nachbarsystemen</w:t>
       </w:r>
-      <w:bookmarkEnd w:id="14"/>
+      <w:bookmarkEnd w:id="16"/>
     </w:p>
     <w:p>
       <w:pPr>
         <w:pStyle w:val="berschrift2"/>
       </w:pPr>
-      <w:bookmarkStart w:id="15" w:name="_Toc288915372"/>
+      <w:bookmarkStart w:id="17" w:name="_Toc288915372"/>
       <w:r>
         <w:t xml:space="preserve">Schnittstellen zu </w:t>
       </w:r>
       <w:r>
         <w:t>&lt;Nachbarsystem&gt;</w:t>
       </w:r>
-      <w:bookmarkEnd w:id="15"/>
+      <w:bookmarkEnd w:id="17"/>
     </w:p>
     <w:p>
       <w:r>
@@ -2951,11 +3336,11 @@
       <w:pPr>
         <w:pStyle w:val="berschrift1"/>
       </w:pPr>
-      <w:bookmarkStart w:id="16" w:name="_Toc288915373"/>
+      <w:bookmarkStart w:id="18" w:name="_Toc288915373"/>
       <w:r>
         <w:t>Dialoge</w:t>
       </w:r>
-      <w:bookmarkEnd w:id="16"/>
+      <w:bookmarkEnd w:id="18"/>
     </w:p>
     <w:p>
       <w:r>
@@ -2972,11 +3357,11 @@
       <w:pPr>
         <w:pStyle w:val="berschrift1"/>
       </w:pPr>
-      <w:bookmarkStart w:id="17" w:name="_Toc288915374"/>
+      <w:bookmarkStart w:id="19" w:name="_Toc288915374"/>
       <w:r>
         <w:t>Druckausgaben</w:t>
       </w:r>
-      <w:bookmarkEnd w:id="17"/>
+      <w:bookmarkEnd w:id="19"/>
     </w:p>
     <w:p>
       <w:r>
@@ -2998,7 +3383,7 @@
       <w:pPr>
         <w:pStyle w:val="berschrift1"/>
       </w:pPr>
-      <w:bookmarkStart w:id="18" w:name="_Toc288915375"/>
+      <w:bookmarkStart w:id="20" w:name="_Toc288915375"/>
       <w:r>
         <w:lastRenderedPageBreak/>
         <w:t xml:space="preserve">Fachliche </w:t>
@@ -3009,7 +3394,7 @@
       <w:r>
         <w:t>estfälle</w:t>
       </w:r>
-      <w:bookmarkEnd w:id="18"/>
+      <w:bookmarkEnd w:id="20"/>
     </w:p>
     <w:tbl>
       <w:tblPr>
@@ -3150,13 +3535,7 @@
               <w:cnfStyle w:val="000000100000" w:firstRow="0" w:lastRow="0" w:firstColumn="0" w:lastColumn="0" w:oddVBand="0" w:evenVBand="0" w:oddHBand="1" w:evenHBand="0" w:firstRowFirstColumn="0" w:firstRowLastColumn="0" w:lastRowFirstColumn="0" w:lastRowLastColumn="0"/>
             </w:pPr>
             <w:r>
-              <w:t>Die Sendungsanfrage besteht aus nur einer einzelnen Sendungspos</w:t>
-            </w:r>
-            <w:r>
-              <w:t>i</w:t>
-            </w:r>
-            <w:r>
-              <w:t>tion, die in einer TEU-Frachteinheit untergebracht werden kann.</w:t>
+              <w:t>Die Sendungsanfrage besteht aus nur einer einzelnen Sendungsposition, die in einer TEU-Frachteinheit untergebracht werden kann.</w:t>
             </w:r>
           </w:p>
           <w:p>
@@ -3194,25 +3573,7 @@
               <w:cnfStyle w:val="000000100000" w:firstRow="0" w:lastRow="0" w:firstColumn="0" w:lastColumn="0" w:oddVBand="0" w:evenVBand="0" w:oddHBand="1" w:evenHBand="0" w:firstRowFirstColumn="0" w:firstRowLastColumn="0" w:lastRowFirstColumn="0" w:lastRowLastColumn="0"/>
             </w:pPr>
             <w:r>
-              <w:t>Transportplan 1 führt von Hamburg über Bremerhaven nach Shan</w:t>
-            </w:r>
-            <w:r>
-              <w:t>g</w:t>
-            </w:r>
-            <w:r>
-              <w:t>hai. Die Abholung erfolgt am 03.09.2013 um 8:00 Uhr. Die Anlief</w:t>
-            </w:r>
-            <w:r>
-              <w:t>e</w:t>
-            </w:r>
-            <w:r>
-              <w:t>rung in Shanghai erfolgt am 10.09.2013 um 10 Uhr. Die Kosten b</w:t>
-            </w:r>
-            <w:r>
-              <w:t>e</w:t>
-            </w:r>
-            <w:r>
-              <w:t>rechnen sich für diesen Plan zu 3890.</w:t>
+              <w:t>Transportplan 1 führt von Hamburg über Bremerhaven nach Shanghai. Die Abholung erfolgt am 03.09.2013 um 8:00 Uhr. Die Anlieferung in Shanghai erfolgt am 10.09.2013 um 10 Uhr. Die Kosten berechnen sich für diesen Plan zu 3890.</w:t>
             </w:r>
           </w:p>
           <w:p>
@@ -3246,14 +3607,12 @@
                 <w:b w:val="0"/>
               </w:rPr>
             </w:pPr>
-            <w:bookmarkStart w:id="19" w:name="_GoBack"/>
             <w:r>
               <w:rPr>
                 <w:b w:val="0"/>
               </w:rPr>
               <w:t>&lt;nächster Testfall&gt;</w:t>
             </w:r>
-            <w:bookmarkEnd w:id="19"/>
           </w:p>
         </w:tc>
         <w:tc>
@@ -3274,36 +3633,71 @@
       <w:pPr>
         <w:pStyle w:val="berschrift1"/>
       </w:pPr>
-      <w:bookmarkStart w:id="20" w:name="_Toc288915376"/>
+      <w:bookmarkStart w:id="21" w:name="_Toc288915376"/>
       <w:r>
         <w:t>Offene Punkte</w:t>
       </w:r>
-      <w:bookmarkEnd w:id="20"/>
+      <w:bookmarkEnd w:id="21"/>
     </w:p>
     <w:p>
       <w:pPr>
         <w:pStyle w:val="Listenabsatz"/>
         <w:numPr>
           <w:ilvl w:val="0"/>
-          <w:numId w:val="16"/>
+          <w:numId w:val="17"/>
         </w:numPr>
-      </w:pPr>
-      <w:r>
-        <w:t>&lt;offene Punkte&gt;</w:t>
+        <w:suppressAutoHyphens/>
+        <w:rPr>
+          <w:b/>
+          <w:bCs/>
+        </w:rPr>
+      </w:pPr>
+      <w:bookmarkStart w:id="22" w:name="_Toc288915377"/>
+      <w:r>
+        <w:rPr>
+          <w:b/>
+          <w:bCs/>
+        </w:rPr>
+        <w:t>Dieser Punkt ist offen</w:t>
+      </w:r>
+    </w:p>
+    <w:p>
+      <w:pPr>
+        <w:pStyle w:val="Listenabsatz"/>
+        <w:numPr>
+          <w:ilvl w:val="0"/>
+          <w:numId w:val="17"/>
+        </w:numPr>
+        <w:suppressAutoHyphens/>
+      </w:pPr>
+      <w:r>
+        <w:t>Eventuelle Vorschau des Fahrrads via. eines 3D Modells.</w:t>
+      </w:r>
+    </w:p>
+    <w:p>
+      <w:pPr>
+        <w:pStyle w:val="Listenabsatz"/>
+        <w:numPr>
+          <w:ilvl w:val="0"/>
+          <w:numId w:val="17"/>
+        </w:numPr>
+        <w:suppressAutoHyphens/>
+      </w:pPr>
+      <w:r>
+        <w:t>Eventuelle Vorschau des konfigurierten Fahrrads als Bild.</w:t>
       </w:r>
     </w:p>
     <w:p>
       <w:pPr>
         <w:pStyle w:val="berschrift1"/>
       </w:pPr>
-      <w:bookmarkStart w:id="21" w:name="_Toc288915377"/>
       <w:r>
         <w:t>Literatur</w:t>
       </w:r>
       <w:r>
         <w:t xml:space="preserve"> und Dokumente</w:t>
       </w:r>
-      <w:bookmarkEnd w:id="21"/>
+      <w:bookmarkEnd w:id="22"/>
     </w:p>
     <w:p>
       <w:r>
@@ -3323,7 +3717,7 @@
 </file>
 
 <file path=word/endnotes.xml><?xml version="1.0" encoding="utf-8"?>
-<w:endnotes xmlns:wpc="http://schemas.microsoft.com/office/word/2010/wordprocessingCanvas" xmlns:mo="http://schemas.microsoft.com/office/mac/office/2008/main" xmlns:mc="http://schemas.openxmlformats.org/markup-compatibility/2006" xmlns:mv="urn:schemas-microsoft-com:mac:vml" xmlns:o="urn:schemas-microsoft-com:office:office" xmlns:r="http://schemas.openxmlformats.org/officeDocument/2006/relationships" xmlns:m="http://schemas.openxmlformats.org/officeDocument/2006/math" xmlns:v="urn:schemas-microsoft-com:vml" xmlns:wp14="http://schemas.microsoft.com/office/word/2010/wordprocessingDrawing" xmlns:wp="http://schemas.openxmlformats.org/drawingml/2006/wordprocessingDrawing" xmlns:w10="urn:schemas-microsoft-com:office:word" xmlns:w="http://schemas.openxmlformats.org/wordprocessingml/2006/main" xmlns:w14="http://schemas.microsoft.com/office/word/2010/wordml" xmlns:wpg="http://schemas.microsoft.com/office/word/2010/wordprocessingGroup" xmlns:wpi="http://schemas.microsoft.com/office/word/2010/wordprocessingInk" xmlns:wne="http://schemas.microsoft.com/office/word/2006/wordml" xmlns:wps="http://schemas.microsoft.com/office/word/2010/wordprocessingShape" mc:Ignorable="w14 wp14">
+<w:endnotes xmlns:wpc="http://schemas.microsoft.com/office/word/2010/wordprocessingCanvas" xmlns:mc="http://schemas.openxmlformats.org/markup-compatibility/2006" xmlns:o="urn:schemas-microsoft-com:office:office" xmlns:r="http://schemas.openxmlformats.org/officeDocument/2006/relationships" xmlns:m="http://schemas.openxmlformats.org/officeDocument/2006/math" xmlns:v="urn:schemas-microsoft-com:vml" xmlns:wp14="http://schemas.microsoft.com/office/word/2010/wordprocessingDrawing" xmlns:wp="http://schemas.openxmlformats.org/drawingml/2006/wordprocessingDrawing" xmlns:w10="urn:schemas-microsoft-com:office:word" xmlns:w="http://schemas.openxmlformats.org/wordprocessingml/2006/main" xmlns:w14="http://schemas.microsoft.com/office/word/2010/wordml" xmlns:w15="http://schemas.microsoft.com/office/word/2012/wordml" xmlns:wpg="http://schemas.microsoft.com/office/word/2010/wordprocessingGroup" xmlns:wpi="http://schemas.microsoft.com/office/word/2010/wordprocessingInk" xmlns:wne="http://schemas.microsoft.com/office/word/2006/wordml" xmlns:wps="http://schemas.microsoft.com/office/word/2010/wordprocessingShape" mc:Ignorable="w14 w15 wp14">
   <w:endnote w:type="separator" w:id="-1">
     <w:p>
       <w:pPr>
@@ -3348,7 +3742,7 @@
 </file>
 
 <file path=word/footer1.xml><?xml version="1.0" encoding="utf-8"?>
-<w:ftr xmlns:wpc="http://schemas.microsoft.com/office/word/2010/wordprocessingCanvas" xmlns:mo="http://schemas.microsoft.com/office/mac/office/2008/main" xmlns:mc="http://schemas.openxmlformats.org/markup-compatibility/2006" xmlns:mv="urn:schemas-microsoft-com:mac:vml" xmlns:o="urn:schemas-microsoft-com:office:office" xmlns:r="http://schemas.openxmlformats.org/officeDocument/2006/relationships" xmlns:m="http://schemas.openxmlformats.org/officeDocument/2006/math" xmlns:v="urn:schemas-microsoft-com:vml" xmlns:wp14="http://schemas.microsoft.com/office/word/2010/wordprocessingDrawing" xmlns:wp="http://schemas.openxmlformats.org/drawingml/2006/wordprocessingDrawing" xmlns:w10="urn:schemas-microsoft-com:office:word" xmlns:w="http://schemas.openxmlformats.org/wordprocessingml/2006/main" xmlns:w14="http://schemas.microsoft.com/office/word/2010/wordml" xmlns:wpg="http://schemas.microsoft.com/office/word/2010/wordprocessingGroup" xmlns:wpi="http://schemas.microsoft.com/office/word/2010/wordprocessingInk" xmlns:wne="http://schemas.microsoft.com/office/word/2006/wordml" xmlns:wps="http://schemas.microsoft.com/office/word/2010/wordprocessingShape" mc:Ignorable="w14 wp14">
+<w:ftr xmlns:wpc="http://schemas.microsoft.com/office/word/2010/wordprocessingCanvas" xmlns:mc="http://schemas.openxmlformats.org/markup-compatibility/2006" xmlns:o="urn:schemas-microsoft-com:office:office" xmlns:r="http://schemas.openxmlformats.org/officeDocument/2006/relationships" xmlns:m="http://schemas.openxmlformats.org/officeDocument/2006/math" xmlns:v="urn:schemas-microsoft-com:vml" xmlns:wp14="http://schemas.microsoft.com/office/word/2010/wordprocessingDrawing" xmlns:wp="http://schemas.openxmlformats.org/drawingml/2006/wordprocessingDrawing" xmlns:w10="urn:schemas-microsoft-com:office:word" xmlns:w="http://schemas.openxmlformats.org/wordprocessingml/2006/main" xmlns:w14="http://schemas.microsoft.com/office/word/2010/wordml" xmlns:w15="http://schemas.microsoft.com/office/word/2012/wordml" xmlns:wpg="http://schemas.microsoft.com/office/word/2010/wordprocessingGroup" xmlns:wpi="http://schemas.microsoft.com/office/word/2010/wordprocessingInk" xmlns:wne="http://schemas.microsoft.com/office/word/2006/wordml" xmlns:wps="http://schemas.microsoft.com/office/word/2010/wordprocessingShape" mc:Ignorable="w14 w15 wp14">
   <w:sdt>
     <w:sdtPr>
       <w:id w:val="336199018"/>
@@ -3380,7 +3774,7 @@
           <w:rPr>
             <w:noProof/>
           </w:rPr>
-          <w:t>8</w:t>
+          <w:t>3</w:t>
         </w:r>
         <w:r>
           <w:rPr>
@@ -3403,7 +3797,7 @@
 </file>
 
 <file path=word/footnotes.xml><?xml version="1.0" encoding="utf-8"?>
-<w:footnotes xmlns:wpc="http://schemas.microsoft.com/office/word/2010/wordprocessingCanvas" xmlns:mo="http://schemas.microsoft.com/office/mac/office/2008/main" xmlns:mc="http://schemas.openxmlformats.org/markup-compatibility/2006" xmlns:mv="urn:schemas-microsoft-com:mac:vml" xmlns:o="urn:schemas-microsoft-com:office:office" xmlns:r="http://schemas.openxmlformats.org/officeDocument/2006/relationships" xmlns:m="http://schemas.openxmlformats.org/officeDocument/2006/math" xmlns:v="urn:schemas-microsoft-com:vml" xmlns:wp14="http://schemas.microsoft.com/office/word/2010/wordprocessingDrawing" xmlns:wp="http://schemas.openxmlformats.org/drawingml/2006/wordprocessingDrawing" xmlns:w10="urn:schemas-microsoft-com:office:word" xmlns:w="http://schemas.openxmlformats.org/wordprocessingml/2006/main" xmlns:w14="http://schemas.microsoft.com/office/word/2010/wordml" xmlns:wpg="http://schemas.microsoft.com/office/word/2010/wordprocessingGroup" xmlns:wpi="http://schemas.microsoft.com/office/word/2010/wordprocessingInk" xmlns:wne="http://schemas.microsoft.com/office/word/2006/wordml" xmlns:wps="http://schemas.microsoft.com/office/word/2010/wordprocessingShape" mc:Ignorable="w14 wp14">
+<w:footnotes xmlns:wpc="http://schemas.microsoft.com/office/word/2010/wordprocessingCanvas" xmlns:mc="http://schemas.openxmlformats.org/markup-compatibility/2006" xmlns:o="urn:schemas-microsoft-com:office:office" xmlns:r="http://schemas.openxmlformats.org/officeDocument/2006/relationships" xmlns:m="http://schemas.openxmlformats.org/officeDocument/2006/math" xmlns:v="urn:schemas-microsoft-com:vml" xmlns:wp14="http://schemas.microsoft.com/office/word/2010/wordprocessingDrawing" xmlns:wp="http://schemas.openxmlformats.org/drawingml/2006/wordprocessingDrawing" xmlns:w10="urn:schemas-microsoft-com:office:word" xmlns:w="http://schemas.openxmlformats.org/wordprocessingml/2006/main" xmlns:w14="http://schemas.microsoft.com/office/word/2010/wordml" xmlns:w15="http://schemas.microsoft.com/office/word/2012/wordml" xmlns:wpg="http://schemas.microsoft.com/office/word/2010/wordprocessingGroup" xmlns:wpi="http://schemas.microsoft.com/office/word/2010/wordprocessingInk" xmlns:wne="http://schemas.microsoft.com/office/word/2006/wordml" xmlns:wps="http://schemas.microsoft.com/office/word/2010/wordprocessingShape" mc:Ignorable="w14 w15 wp14">
   <w:footnote w:type="separator" w:id="-1">
     <w:p>
       <w:pPr>
@@ -3428,7 +3822,7 @@
 </file>
 
 <file path=word/numbering.xml><?xml version="1.0" encoding="utf-8"?>
-<w:numbering xmlns:wpc="http://schemas.microsoft.com/office/word/2010/wordprocessingCanvas" xmlns:mo="http://schemas.microsoft.com/office/mac/office/2008/main" xmlns:mc="http://schemas.openxmlformats.org/markup-compatibility/2006" xmlns:mv="urn:schemas-microsoft-com:mac:vml" xmlns:o="urn:schemas-microsoft-com:office:office" xmlns:r="http://schemas.openxmlformats.org/officeDocument/2006/relationships" xmlns:m="http://schemas.openxmlformats.org/officeDocument/2006/math" xmlns:v="urn:schemas-microsoft-com:vml" xmlns:wp14="http://schemas.microsoft.com/office/word/2010/wordprocessingDrawing" xmlns:wp="http://schemas.openxmlformats.org/drawingml/2006/wordprocessingDrawing" xmlns:w10="urn:schemas-microsoft-com:office:word" xmlns:w="http://schemas.openxmlformats.org/wordprocessingml/2006/main" xmlns:w14="http://schemas.microsoft.com/office/word/2010/wordml" xmlns:wpg="http://schemas.microsoft.com/office/word/2010/wordprocessingGroup" xmlns:wpi="http://schemas.microsoft.com/office/word/2010/wordprocessingInk" xmlns:wne="http://schemas.microsoft.com/office/word/2006/wordml" xmlns:wps="http://schemas.microsoft.com/office/word/2010/wordprocessingShape" mc:Ignorable="w14 wp14">
+<w:numbering xmlns:wpc="http://schemas.microsoft.com/office/word/2010/wordprocessingCanvas" xmlns:mc="http://schemas.openxmlformats.org/markup-compatibility/2006" xmlns:o="urn:schemas-microsoft-com:office:office" xmlns:r="http://schemas.openxmlformats.org/officeDocument/2006/relationships" xmlns:m="http://schemas.openxmlformats.org/officeDocument/2006/math" xmlns:v="urn:schemas-microsoft-com:vml" xmlns:wp14="http://schemas.microsoft.com/office/word/2010/wordprocessingDrawing" xmlns:wp="http://schemas.openxmlformats.org/drawingml/2006/wordprocessingDrawing" xmlns:w10="urn:schemas-microsoft-com:office:word" xmlns:w="http://schemas.openxmlformats.org/wordprocessingml/2006/main" xmlns:w14="http://schemas.microsoft.com/office/word/2010/wordml" xmlns:w15="http://schemas.microsoft.com/office/word/2012/wordml" xmlns:wpg="http://schemas.microsoft.com/office/word/2010/wordprocessingGroup" xmlns:wpi="http://schemas.microsoft.com/office/word/2010/wordprocessingInk" xmlns:wne="http://schemas.microsoft.com/office/word/2006/wordml" xmlns:wps="http://schemas.microsoft.com/office/word/2010/wordprocessingShape" mc:Ignorable="w14 w15 wp14">
   <w:abstractNum w:abstractNumId="0">
     <w:nsid w:val="064247B9"/>
     <w:multiLevelType w:val="hybridMultilevel"/>
@@ -3543,6 +3937,119 @@
     </w:lvl>
   </w:abstractNum>
   <w:abstractNum w:abstractNumId="1">
+    <w:nsid w:val="07D82224"/>
+    <w:multiLevelType w:val="multilevel"/>
+    <w:tmpl w:val="09C65E02"/>
+    <w:lvl w:ilvl="0">
+      <w:start w:val="1"/>
+      <w:numFmt w:val="bullet"/>
+      <w:lvlText w:val=""/>
+      <w:lvlJc w:val="left"/>
+      <w:pPr>
+        <w:ind w:left="720" w:hanging="360"/>
+      </w:pPr>
+      <w:rPr>
+        <w:rFonts w:ascii="Symbol" w:hAnsi="Symbol" w:cs="Symbol" w:hint="default"/>
+      </w:rPr>
+    </w:lvl>
+    <w:lvl w:ilvl="1">
+      <w:start w:val="1"/>
+      <w:numFmt w:val="bullet"/>
+      <w:lvlText w:val="o"/>
+      <w:lvlJc w:val="left"/>
+      <w:pPr>
+        <w:ind w:left="1440" w:hanging="360"/>
+      </w:pPr>
+      <w:rPr>
+        <w:rFonts w:ascii="Courier New" w:hAnsi="Courier New" w:cs="Courier New" w:hint="default"/>
+      </w:rPr>
+    </w:lvl>
+    <w:lvl w:ilvl="2">
+      <w:start w:val="1"/>
+      <w:numFmt w:val="bullet"/>
+      <w:lvlText w:val=""/>
+      <w:lvlJc w:val="left"/>
+      <w:pPr>
+        <w:ind w:left="2160" w:hanging="360"/>
+      </w:pPr>
+      <w:rPr>
+        <w:rFonts w:ascii="Wingdings" w:hAnsi="Wingdings" w:cs="Wingdings" w:hint="default"/>
+      </w:rPr>
+    </w:lvl>
+    <w:lvl w:ilvl="3">
+      <w:start w:val="1"/>
+      <w:numFmt w:val="bullet"/>
+      <w:lvlText w:val=""/>
+      <w:lvlJc w:val="left"/>
+      <w:pPr>
+        <w:ind w:left="2880" w:hanging="360"/>
+      </w:pPr>
+      <w:rPr>
+        <w:rFonts w:ascii="Symbol" w:hAnsi="Symbol" w:cs="Symbol" w:hint="default"/>
+      </w:rPr>
+    </w:lvl>
+    <w:lvl w:ilvl="4">
+      <w:start w:val="1"/>
+      <w:numFmt w:val="bullet"/>
+      <w:lvlText w:val="o"/>
+      <w:lvlJc w:val="left"/>
+      <w:pPr>
+        <w:ind w:left="3600" w:hanging="360"/>
+      </w:pPr>
+      <w:rPr>
+        <w:rFonts w:ascii="Courier New" w:hAnsi="Courier New" w:cs="Courier New" w:hint="default"/>
+      </w:rPr>
+    </w:lvl>
+    <w:lvl w:ilvl="5">
+      <w:start w:val="1"/>
+      <w:numFmt w:val="bullet"/>
+      <w:lvlText w:val=""/>
+      <w:lvlJc w:val="left"/>
+      <w:pPr>
+        <w:ind w:left="4320" w:hanging="360"/>
+      </w:pPr>
+      <w:rPr>
+        <w:rFonts w:ascii="Wingdings" w:hAnsi="Wingdings" w:cs="Wingdings" w:hint="default"/>
+      </w:rPr>
+    </w:lvl>
+    <w:lvl w:ilvl="6">
+      <w:start w:val="1"/>
+      <w:numFmt w:val="bullet"/>
+      <w:lvlText w:val=""/>
+      <w:lvlJc w:val="left"/>
+      <w:pPr>
+        <w:ind w:left="5040" w:hanging="360"/>
+      </w:pPr>
+      <w:rPr>
+        <w:rFonts w:ascii="Symbol" w:hAnsi="Symbol" w:cs="Symbol" w:hint="default"/>
+      </w:rPr>
+    </w:lvl>
+    <w:lvl w:ilvl="7">
+      <w:start w:val="1"/>
+      <w:numFmt w:val="bullet"/>
+      <w:lvlText w:val="o"/>
+      <w:lvlJc w:val="left"/>
+      <w:pPr>
+        <w:ind w:left="5760" w:hanging="360"/>
+      </w:pPr>
+      <w:rPr>
+        <w:rFonts w:ascii="Courier New" w:hAnsi="Courier New" w:cs="Courier New" w:hint="default"/>
+      </w:rPr>
+    </w:lvl>
+    <w:lvl w:ilvl="8">
+      <w:start w:val="1"/>
+      <w:numFmt w:val="bullet"/>
+      <w:lvlText w:val=""/>
+      <w:lvlJc w:val="left"/>
+      <w:pPr>
+        <w:ind w:left="6480" w:hanging="360"/>
+      </w:pPr>
+      <w:rPr>
+        <w:rFonts w:ascii="Wingdings" w:hAnsi="Wingdings" w:cs="Wingdings" w:hint="default"/>
+      </w:rPr>
+    </w:lvl>
+  </w:abstractNum>
+  <w:abstractNum w:abstractNumId="2">
     <w:nsid w:val="09E010BD"/>
     <w:multiLevelType w:val="hybridMultilevel"/>
     <w:tmpl w:val="7F8EFDD4"/>
@@ -3655,7 +4162,7 @@
       </w:rPr>
     </w:lvl>
   </w:abstractNum>
-  <w:abstractNum w:abstractNumId="2">
+  <w:abstractNum w:abstractNumId="3">
     <w:nsid w:val="1BE97D85"/>
     <w:multiLevelType w:val="hybridMultilevel"/>
     <w:tmpl w:val="3B8E3F5C"/>
@@ -3741,7 +4248,7 @@
       </w:pPr>
     </w:lvl>
   </w:abstractNum>
-  <w:abstractNum w:abstractNumId="3">
+  <w:abstractNum w:abstractNumId="4">
     <w:nsid w:val="241C0A0C"/>
     <w:multiLevelType w:val="hybridMultilevel"/>
     <w:tmpl w:val="586EF51E"/>
@@ -3833,7 +4340,7 @@
       </w:pPr>
     </w:lvl>
   </w:abstractNum>
-  <w:abstractNum w:abstractNumId="4">
+  <w:abstractNum w:abstractNumId="5">
     <w:nsid w:val="26DD2744"/>
     <w:multiLevelType w:val="hybridMultilevel"/>
     <w:tmpl w:val="2A0ED1A0"/>
@@ -3946,7 +4453,7 @@
       </w:rPr>
     </w:lvl>
   </w:abstractNum>
-  <w:abstractNum w:abstractNumId="5">
+  <w:abstractNum w:abstractNumId="6">
     <w:nsid w:val="2B5E6D42"/>
     <w:multiLevelType w:val="hybridMultilevel"/>
     <w:tmpl w:val="7DF8F3D6"/>
@@ -4032,7 +4539,7 @@
       </w:pPr>
     </w:lvl>
   </w:abstractNum>
-  <w:abstractNum w:abstractNumId="6">
+  <w:abstractNum w:abstractNumId="7">
     <w:nsid w:val="3E452339"/>
     <w:multiLevelType w:val="hybridMultilevel"/>
     <w:tmpl w:val="E97E20A0"/>
@@ -4145,7 +4652,7 @@
       </w:rPr>
     </w:lvl>
   </w:abstractNum>
-  <w:abstractNum w:abstractNumId="7">
+  <w:abstractNum w:abstractNumId="8">
     <w:nsid w:val="42DE09CE"/>
     <w:multiLevelType w:val="multilevel"/>
     <w:tmpl w:val="8D2C3892"/>
@@ -4240,7 +4747,7 @@
       </w:pPr>
     </w:lvl>
   </w:abstractNum>
-  <w:abstractNum w:abstractNumId="8">
+  <w:abstractNum w:abstractNumId="9">
     <w:nsid w:val="45EF346F"/>
     <w:multiLevelType w:val="hybridMultilevel"/>
     <w:tmpl w:val="9C46CDCA"/>
@@ -4353,7 +4860,7 @@
       </w:rPr>
     </w:lvl>
   </w:abstractNum>
-  <w:abstractNum w:abstractNumId="9">
+  <w:abstractNum w:abstractNumId="10">
     <w:nsid w:val="4D3C2AA4"/>
     <w:multiLevelType w:val="hybridMultilevel"/>
     <w:tmpl w:val="AD2CF120"/>
@@ -4466,7 +4973,7 @@
       </w:rPr>
     </w:lvl>
   </w:abstractNum>
-  <w:abstractNum w:abstractNumId="10">
+  <w:abstractNum w:abstractNumId="11">
     <w:nsid w:val="58922DEA"/>
     <w:multiLevelType w:val="hybridMultilevel"/>
     <w:tmpl w:val="BB14A0F8"/>
@@ -4558,7 +5065,7 @@
       </w:pPr>
     </w:lvl>
   </w:abstractNum>
-  <w:abstractNum w:abstractNumId="11">
+  <w:abstractNum w:abstractNumId="12">
     <w:nsid w:val="5DF67B6D"/>
     <w:multiLevelType w:val="hybridMultilevel"/>
     <w:tmpl w:val="A5982A40"/>
@@ -4671,7 +5178,7 @@
       </w:rPr>
     </w:lvl>
   </w:abstractNum>
-  <w:abstractNum w:abstractNumId="12">
+  <w:abstractNum w:abstractNumId="13">
     <w:nsid w:val="6D7B57AB"/>
     <w:multiLevelType w:val="hybridMultilevel"/>
     <w:tmpl w:val="1F88F23C"/>
@@ -4784,7 +5291,7 @@
       </w:rPr>
     </w:lvl>
   </w:abstractNum>
-  <w:abstractNum w:abstractNumId="13">
+  <w:abstractNum w:abstractNumId="14">
     <w:nsid w:val="747F0868"/>
     <w:multiLevelType w:val="hybridMultilevel"/>
     <w:tmpl w:val="7FE84480"/>
@@ -4870,7 +5377,7 @@
       </w:pPr>
     </w:lvl>
   </w:abstractNum>
-  <w:abstractNum w:abstractNumId="14">
+  <w:abstractNum w:abstractNumId="15">
     <w:nsid w:val="77FD05C9"/>
     <w:multiLevelType w:val="hybridMultilevel"/>
     <w:tmpl w:val="1C3C77A8"/>
@@ -4983,7 +5490,7 @@
       </w:rPr>
     </w:lvl>
   </w:abstractNum>
-  <w:abstractNum w:abstractNumId="15">
+  <w:abstractNum w:abstractNumId="16">
     <w:nsid w:val="7A846022"/>
     <w:multiLevelType w:val="hybridMultilevel"/>
     <w:tmpl w:val="BC8CE8B8"/>
@@ -5076,59 +5583,62 @@
     </w:lvl>
   </w:abstractNum>
   <w:num w:numId="1">
+    <w:abstractNumId w:val="8"/>
+  </w:num>
+  <w:num w:numId="2">
+    <w:abstractNumId w:val="4"/>
+  </w:num>
+  <w:num w:numId="3">
+    <w:abstractNumId w:val="11"/>
+  </w:num>
+  <w:num w:numId="4">
+    <w:abstractNumId w:val="16"/>
+  </w:num>
+  <w:num w:numId="5">
+    <w:abstractNumId w:val="13"/>
+  </w:num>
+  <w:num w:numId="6">
+    <w:abstractNumId w:val="6"/>
+  </w:num>
+  <w:num w:numId="7">
+    <w:abstractNumId w:val="3"/>
+  </w:num>
+  <w:num w:numId="8">
+    <w:abstractNumId w:val="2"/>
+  </w:num>
+  <w:num w:numId="9">
+    <w:abstractNumId w:val="14"/>
+  </w:num>
+  <w:num w:numId="10">
+    <w:abstractNumId w:val="9"/>
+  </w:num>
+  <w:num w:numId="11">
+    <w:abstractNumId w:val="5"/>
+  </w:num>
+  <w:num w:numId="12">
     <w:abstractNumId w:val="7"/>
   </w:num>
-  <w:num w:numId="2">
-    <w:abstractNumId w:val="3"/>
-  </w:num>
-  <w:num w:numId="3">
-    <w:abstractNumId w:val="10"/>
-  </w:num>
-  <w:num w:numId="4">
-    <w:abstractNumId w:val="15"/>
-  </w:num>
-  <w:num w:numId="5">
+  <w:num w:numId="13">
     <w:abstractNumId w:val="12"/>
-  </w:num>
-  <w:num w:numId="6">
-    <w:abstractNumId w:val="5"/>
-  </w:num>
-  <w:num w:numId="7">
-    <w:abstractNumId w:val="2"/>
-  </w:num>
-  <w:num w:numId="8">
-    <w:abstractNumId w:val="1"/>
-  </w:num>
-  <w:num w:numId="9">
-    <w:abstractNumId w:val="13"/>
-  </w:num>
-  <w:num w:numId="10">
-    <w:abstractNumId w:val="8"/>
-  </w:num>
-  <w:num w:numId="11">
-    <w:abstractNumId w:val="4"/>
-  </w:num>
-  <w:num w:numId="12">
-    <w:abstractNumId w:val="6"/>
-  </w:num>
-  <w:num w:numId="13">
-    <w:abstractNumId w:val="11"/>
   </w:num>
   <w:num w:numId="14">
     <w:abstractNumId w:val="0"/>
   </w:num>
   <w:num w:numId="15">
-    <w:abstractNumId w:val="9"/>
+    <w:abstractNumId w:val="10"/>
   </w:num>
   <w:num w:numId="16">
-    <w:abstractNumId w:val="14"/>
+    <w:abstractNumId w:val="15"/>
+  </w:num>
+  <w:num w:numId="17">
+    <w:abstractNumId w:val="1"/>
   </w:num>
   <w:numIdMacAtCleanup w:val="10"/>
 </w:numbering>
 </file>
 
 <file path=word/styles.xml><?xml version="1.0" encoding="utf-8"?>
-<w:styles xmlns:mc="http://schemas.openxmlformats.org/markup-compatibility/2006" xmlns:r="http://schemas.openxmlformats.org/officeDocument/2006/relationships" xmlns:w="http://schemas.openxmlformats.org/wordprocessingml/2006/main" xmlns:w14="http://schemas.microsoft.com/office/word/2010/wordml" mc:Ignorable="w14">
+<w:styles xmlns:mc="http://schemas.openxmlformats.org/markup-compatibility/2006" xmlns:r="http://schemas.openxmlformats.org/officeDocument/2006/relationships" xmlns:w="http://schemas.openxmlformats.org/wordprocessingml/2006/main" xmlns:w14="http://schemas.microsoft.com/office/word/2010/wordml" xmlns:w15="http://schemas.microsoft.com/office/word/2012/wordml" mc:Ignorable="w14 w15">
   <w:docDefaults>
     <w:rPrDefault>
       <w:rPr>
@@ -5144,144 +5654,369 @@
       </w:pPr>
     </w:pPrDefault>
   </w:docDefaults>
-  <w:latentStyles w:defLockedState="0" w:defUIPriority="99" w:defSemiHidden="1" w:defUnhideWhenUsed="1" w:defQFormat="0" w:count="276">
-    <w:lsdException w:name="Normal" w:semiHidden="0" w:uiPriority="0" w:unhideWhenUsed="0" w:qFormat="1"/>
-    <w:lsdException w:name="heading 1" w:semiHidden="0" w:uiPriority="9" w:unhideWhenUsed="0" w:qFormat="1"/>
-    <w:lsdException w:name="heading 2" w:uiPriority="9" w:qFormat="1"/>
-    <w:lsdException w:name="heading 3" w:uiPriority="9" w:qFormat="1"/>
-    <w:lsdException w:name="heading 4" w:uiPriority="9" w:qFormat="1"/>
-    <w:lsdException w:name="heading 5" w:uiPriority="9" w:qFormat="1"/>
-    <w:lsdException w:name="heading 6" w:uiPriority="9" w:qFormat="1"/>
-    <w:lsdException w:name="heading 7" w:uiPriority="9" w:qFormat="1"/>
-    <w:lsdException w:name="heading 8" w:uiPriority="9" w:qFormat="1"/>
-    <w:lsdException w:name="heading 9" w:uiPriority="9" w:qFormat="1"/>
-    <w:lsdException w:name="toc 1" w:uiPriority="39"/>
-    <w:lsdException w:name="toc 2" w:uiPriority="39"/>
-    <w:lsdException w:name="toc 3" w:uiPriority="39"/>
-    <w:lsdException w:name="toc 4" w:uiPriority="39"/>
-    <w:lsdException w:name="toc 5" w:uiPriority="39"/>
-    <w:lsdException w:name="toc 6" w:uiPriority="39"/>
-    <w:lsdException w:name="toc 7" w:uiPriority="39"/>
-    <w:lsdException w:name="toc 8" w:uiPriority="39"/>
-    <w:lsdException w:name="toc 9" w:uiPriority="39"/>
-    <w:lsdException w:name="caption" w:uiPriority="35" w:qFormat="1"/>
-    <w:lsdException w:name="Title" w:semiHidden="0" w:uiPriority="10" w:unhideWhenUsed="0" w:qFormat="1"/>
-    <w:lsdException w:name="Default Paragraph Font" w:uiPriority="1"/>
-    <w:lsdException w:name="Subtitle" w:semiHidden="0" w:uiPriority="11" w:unhideWhenUsed="0" w:qFormat="1"/>
-    <w:lsdException w:name="Strong" w:semiHidden="0" w:uiPriority="22" w:unhideWhenUsed="0" w:qFormat="1"/>
-    <w:lsdException w:name="Emphasis" w:semiHidden="0" w:uiPriority="20" w:unhideWhenUsed="0" w:qFormat="1"/>
-    <w:lsdException w:name="Table Grid" w:semiHidden="0" w:uiPriority="59" w:unhideWhenUsed="0"/>
-    <w:lsdException w:name="Placeholder Text" w:unhideWhenUsed="0"/>
-    <w:lsdException w:name="No Spacing" w:semiHidden="0" w:uiPriority="1" w:unhideWhenUsed="0" w:qFormat="1"/>
-    <w:lsdException w:name="Light Shading" w:semiHidden="0" w:uiPriority="60" w:unhideWhenUsed="0"/>
-    <w:lsdException w:name="Light List" w:semiHidden="0" w:uiPriority="61" w:unhideWhenUsed="0"/>
-    <w:lsdException w:name="Light Grid" w:semiHidden="0" w:uiPriority="62" w:unhideWhenUsed="0"/>
-    <w:lsdException w:name="Medium Shading 1" w:semiHidden="0" w:uiPriority="63" w:unhideWhenUsed="0"/>
-    <w:lsdException w:name="Medium Shading 2" w:semiHidden="0" w:uiPriority="64" w:unhideWhenUsed="0"/>
-    <w:lsdException w:name="Medium List 1" w:semiHidden="0" w:uiPriority="65" w:unhideWhenUsed="0"/>
-    <w:lsdException w:name="Medium List 2" w:semiHidden="0" w:uiPriority="66" w:unhideWhenUsed="0"/>
-    <w:lsdException w:name="Medium Grid 1" w:semiHidden="0" w:uiPriority="67" w:unhideWhenUsed="0"/>
-    <w:lsdException w:name="Medium Grid 2" w:semiHidden="0" w:uiPriority="68" w:unhideWhenUsed="0"/>
-    <w:lsdException w:name="Medium Grid 3" w:semiHidden="0" w:uiPriority="69" w:unhideWhenUsed="0"/>
-    <w:lsdException w:name="Dark List" w:semiHidden="0" w:uiPriority="70" w:unhideWhenUsed="0"/>
-    <w:lsdException w:name="Colorful Shading" w:semiHidden="0" w:uiPriority="71" w:unhideWhenUsed="0"/>
-    <w:lsdException w:name="Colorful List" w:semiHidden="0" w:uiPriority="72" w:unhideWhenUsed="0"/>
-    <w:lsdException w:name="Colorful Grid" w:semiHidden="0" w:uiPriority="73" w:unhideWhenUsed="0"/>
-    <w:lsdException w:name="Light Shading Accent 1" w:semiHidden="0" w:uiPriority="60" w:unhideWhenUsed="0"/>
-    <w:lsdException w:name="Light List Accent 1" w:semiHidden="0" w:uiPriority="61" w:unhideWhenUsed="0"/>
-    <w:lsdException w:name="Light Grid Accent 1" w:semiHidden="0" w:uiPriority="62" w:unhideWhenUsed="0"/>
-    <w:lsdException w:name="Medium Shading 1 Accent 1" w:semiHidden="0" w:uiPriority="63" w:unhideWhenUsed="0"/>
-    <w:lsdException w:name="Medium Shading 2 Accent 1" w:semiHidden="0" w:uiPriority="64" w:unhideWhenUsed="0"/>
-    <w:lsdException w:name="Medium List 1 Accent 1" w:semiHidden="0" w:uiPriority="65" w:unhideWhenUsed="0"/>
-    <w:lsdException w:name="Revision" w:unhideWhenUsed="0"/>
-    <w:lsdException w:name="List Paragraph" w:semiHidden="0" w:uiPriority="34" w:unhideWhenUsed="0" w:qFormat="1"/>
-    <w:lsdException w:name="Quote" w:semiHidden="0" w:uiPriority="29" w:unhideWhenUsed="0" w:qFormat="1"/>
-    <w:lsdException w:name="Intense Quote" w:semiHidden="0" w:uiPriority="30" w:unhideWhenUsed="0" w:qFormat="1"/>
-    <w:lsdException w:name="Medium List 2 Accent 1" w:semiHidden="0" w:uiPriority="66" w:unhideWhenUsed="0"/>
-    <w:lsdException w:name="Medium Grid 1 Accent 1" w:semiHidden="0" w:uiPriority="67" w:unhideWhenUsed="0"/>
-    <w:lsdException w:name="Medium Grid 2 Accent 1" w:semiHidden="0" w:uiPriority="68" w:unhideWhenUsed="0"/>
-    <w:lsdException w:name="Medium Grid 3 Accent 1" w:semiHidden="0" w:uiPriority="69" w:unhideWhenUsed="0"/>
-    <w:lsdException w:name="Dark List Accent 1" w:semiHidden="0" w:uiPriority="70" w:unhideWhenUsed="0"/>
-    <w:lsdException w:name="Colorful Shading Accent 1" w:semiHidden="0" w:uiPriority="71" w:unhideWhenUsed="0"/>
-    <w:lsdException w:name="Colorful List Accent 1" w:semiHidden="0" w:uiPriority="72" w:unhideWhenUsed="0"/>
-    <w:lsdException w:name="Colorful Grid Accent 1" w:semiHidden="0" w:uiPriority="73" w:unhideWhenUsed="0"/>
-    <w:lsdException w:name="Light Shading Accent 2" w:semiHidden="0" w:uiPriority="60" w:unhideWhenUsed="0"/>
-    <w:lsdException w:name="Light List Accent 2" w:semiHidden="0" w:uiPriority="61" w:unhideWhenUsed="0"/>
-    <w:lsdException w:name="Light Grid Accent 2" w:semiHidden="0" w:uiPriority="62" w:unhideWhenUsed="0"/>
-    <w:lsdException w:name="Medium Shading 1 Accent 2" w:semiHidden="0" w:uiPriority="63" w:unhideWhenUsed="0"/>
-    <w:lsdException w:name="Medium Shading 2 Accent 2" w:semiHidden="0" w:uiPriority="64" w:unhideWhenUsed="0"/>
-    <w:lsdException w:name="Medium List 1 Accent 2" w:semiHidden="0" w:uiPriority="65" w:unhideWhenUsed="0"/>
-    <w:lsdException w:name="Medium List 2 Accent 2" w:semiHidden="0" w:uiPriority="66" w:unhideWhenUsed="0"/>
-    <w:lsdException w:name="Medium Grid 1 Accent 2" w:semiHidden="0" w:uiPriority="67" w:unhideWhenUsed="0"/>
-    <w:lsdException w:name="Medium Grid 2 Accent 2" w:semiHidden="0" w:uiPriority="68" w:unhideWhenUsed="0"/>
-    <w:lsdException w:name="Medium Grid 3 Accent 2" w:semiHidden="0" w:uiPriority="69" w:unhideWhenUsed="0"/>
-    <w:lsdException w:name="Dark List Accent 2" w:semiHidden="0" w:uiPriority="70" w:unhideWhenUsed="0"/>
-    <w:lsdException w:name="Colorful Shading Accent 2" w:semiHidden="0" w:uiPriority="71" w:unhideWhenUsed="0"/>
-    <w:lsdException w:name="Colorful List Accent 2" w:semiHidden="0" w:uiPriority="72" w:unhideWhenUsed="0"/>
-    <w:lsdException w:name="Colorful Grid Accent 2" w:semiHidden="0" w:uiPriority="73" w:unhideWhenUsed="0"/>
-    <w:lsdException w:name="Light Shading Accent 3" w:semiHidden="0" w:uiPriority="60" w:unhideWhenUsed="0"/>
-    <w:lsdException w:name="Light List Accent 3" w:semiHidden="0" w:uiPriority="61" w:unhideWhenUsed="0"/>
-    <w:lsdException w:name="Light Grid Accent 3" w:semiHidden="0" w:uiPriority="62" w:unhideWhenUsed="0"/>
-    <w:lsdException w:name="Medium Shading 1 Accent 3" w:semiHidden="0" w:uiPriority="63" w:unhideWhenUsed="0"/>
-    <w:lsdException w:name="Medium Shading 2 Accent 3" w:semiHidden="0" w:uiPriority="64" w:unhideWhenUsed="0"/>
-    <w:lsdException w:name="Medium List 1 Accent 3" w:semiHidden="0" w:uiPriority="65" w:unhideWhenUsed="0"/>
-    <w:lsdException w:name="Medium List 2 Accent 3" w:semiHidden="0" w:uiPriority="66" w:unhideWhenUsed="0"/>
-    <w:lsdException w:name="Medium Grid 1 Accent 3" w:semiHidden="0" w:uiPriority="67" w:unhideWhenUsed="0"/>
-    <w:lsdException w:name="Medium Grid 2 Accent 3" w:semiHidden="0" w:uiPriority="68" w:unhideWhenUsed="0"/>
-    <w:lsdException w:name="Medium Grid 3 Accent 3" w:semiHidden="0" w:uiPriority="69" w:unhideWhenUsed="0"/>
-    <w:lsdException w:name="Dark List Accent 3" w:semiHidden="0" w:uiPriority="70" w:unhideWhenUsed="0"/>
-    <w:lsdException w:name="Colorful Shading Accent 3" w:semiHidden="0" w:uiPriority="71" w:unhideWhenUsed="0"/>
-    <w:lsdException w:name="Colorful List Accent 3" w:semiHidden="0" w:uiPriority="72" w:unhideWhenUsed="0"/>
-    <w:lsdException w:name="Colorful Grid Accent 3" w:semiHidden="0" w:uiPriority="73" w:unhideWhenUsed="0"/>
-    <w:lsdException w:name="Light Shading Accent 4" w:semiHidden="0" w:uiPriority="60" w:unhideWhenUsed="0"/>
-    <w:lsdException w:name="Light List Accent 4" w:semiHidden="0" w:uiPriority="61" w:unhideWhenUsed="0"/>
-    <w:lsdException w:name="Light Grid Accent 4" w:semiHidden="0" w:uiPriority="62" w:unhideWhenUsed="0"/>
-    <w:lsdException w:name="Medium Shading 1 Accent 4" w:semiHidden="0" w:uiPriority="63" w:unhideWhenUsed="0"/>
-    <w:lsdException w:name="Medium Shading 2 Accent 4" w:semiHidden="0" w:uiPriority="64" w:unhideWhenUsed="0"/>
-    <w:lsdException w:name="Medium List 1 Accent 4" w:semiHidden="0" w:uiPriority="65" w:unhideWhenUsed="0"/>
-    <w:lsdException w:name="Medium List 2 Accent 4" w:semiHidden="0" w:uiPriority="66" w:unhideWhenUsed="0"/>
-    <w:lsdException w:name="Medium Grid 1 Accent 4" w:semiHidden="0" w:uiPriority="67" w:unhideWhenUsed="0"/>
-    <w:lsdException w:name="Medium Grid 2 Accent 4" w:semiHidden="0" w:uiPriority="68" w:unhideWhenUsed="0"/>
-    <w:lsdException w:name="Medium Grid 3 Accent 4" w:semiHidden="0" w:uiPriority="69" w:unhideWhenUsed="0"/>
-    <w:lsdException w:name="Dark List Accent 4" w:semiHidden="0" w:uiPriority="70" w:unhideWhenUsed="0"/>
-    <w:lsdException w:name="Colorful Shading Accent 4" w:semiHidden="0" w:uiPriority="71" w:unhideWhenUsed="0"/>
-    <w:lsdException w:name="Colorful List Accent 4" w:semiHidden="0" w:uiPriority="72" w:unhideWhenUsed="0"/>
-    <w:lsdException w:name="Colorful Grid Accent 4" w:semiHidden="0" w:uiPriority="73" w:unhideWhenUsed="0"/>
-    <w:lsdException w:name="Light Shading Accent 5" w:semiHidden="0" w:uiPriority="60" w:unhideWhenUsed="0"/>
-    <w:lsdException w:name="Light List Accent 5" w:semiHidden="0" w:uiPriority="61" w:unhideWhenUsed="0"/>
-    <w:lsdException w:name="Light Grid Accent 5" w:semiHidden="0" w:uiPriority="62" w:unhideWhenUsed="0"/>
-    <w:lsdException w:name="Medium Shading 1 Accent 5" w:semiHidden="0" w:uiPriority="63" w:unhideWhenUsed="0"/>
-    <w:lsdException w:name="Medium Shading 2 Accent 5" w:semiHidden="0" w:uiPriority="64" w:unhideWhenUsed="0"/>
-    <w:lsdException w:name="Medium List 1 Accent 5" w:semiHidden="0" w:uiPriority="65" w:unhideWhenUsed="0"/>
-    <w:lsdException w:name="Medium List 2 Accent 5" w:semiHidden="0" w:uiPriority="66" w:unhideWhenUsed="0"/>
-    <w:lsdException w:name="Medium Grid 1 Accent 5" w:semiHidden="0" w:uiPriority="67" w:unhideWhenUsed="0"/>
-    <w:lsdException w:name="Medium Grid 2 Accent 5" w:semiHidden="0" w:uiPriority="68" w:unhideWhenUsed="0"/>
-    <w:lsdException w:name="Medium Grid 3 Accent 5" w:semiHidden="0" w:uiPriority="69" w:unhideWhenUsed="0"/>
-    <w:lsdException w:name="Dark List Accent 5" w:semiHidden="0" w:uiPriority="70" w:unhideWhenUsed="0"/>
-    <w:lsdException w:name="Colorful Shading Accent 5" w:semiHidden="0" w:uiPriority="71" w:unhideWhenUsed="0"/>
-    <w:lsdException w:name="Colorful List Accent 5" w:semiHidden="0" w:uiPriority="72" w:unhideWhenUsed="0"/>
-    <w:lsdException w:name="Colorful Grid Accent 5" w:semiHidden="0" w:uiPriority="73" w:unhideWhenUsed="0"/>
-    <w:lsdException w:name="Light Shading Accent 6" w:semiHidden="0" w:uiPriority="60" w:unhideWhenUsed="0"/>
-    <w:lsdException w:name="Light List Accent 6" w:semiHidden="0" w:uiPriority="61" w:unhideWhenUsed="0"/>
-    <w:lsdException w:name="Light Grid Accent 6" w:semiHidden="0" w:uiPriority="62" w:unhideWhenUsed="0"/>
-    <w:lsdException w:name="Medium Shading 1 Accent 6" w:semiHidden="0" w:uiPriority="63" w:unhideWhenUsed="0"/>
-    <w:lsdException w:name="Medium Shading 2 Accent 6" w:semiHidden="0" w:uiPriority="64" w:unhideWhenUsed="0"/>
-    <w:lsdException w:name="Medium List 1 Accent 6" w:semiHidden="0" w:uiPriority="65" w:unhideWhenUsed="0"/>
-    <w:lsdException w:name="Medium List 2 Accent 6" w:semiHidden="0" w:uiPriority="66" w:unhideWhenUsed="0"/>
-    <w:lsdException w:name="Medium Grid 1 Accent 6" w:semiHidden="0" w:uiPriority="67" w:unhideWhenUsed="0"/>
-    <w:lsdException w:name="Medium Grid 2 Accent 6" w:semiHidden="0" w:uiPriority="68" w:unhideWhenUsed="0"/>
-    <w:lsdException w:name="Medium Grid 3 Accent 6" w:semiHidden="0" w:uiPriority="69" w:unhideWhenUsed="0"/>
-    <w:lsdException w:name="Dark List Accent 6" w:semiHidden="0" w:uiPriority="70" w:unhideWhenUsed="0"/>
-    <w:lsdException w:name="Colorful Shading Accent 6" w:semiHidden="0" w:uiPriority="71" w:unhideWhenUsed="0"/>
-    <w:lsdException w:name="Colorful List Accent 6" w:semiHidden="0" w:uiPriority="72" w:unhideWhenUsed="0"/>
-    <w:lsdException w:name="Colorful Grid Accent 6" w:semiHidden="0" w:uiPriority="73" w:unhideWhenUsed="0"/>
-    <w:lsdException w:name="Subtle Emphasis" w:semiHidden="0" w:uiPriority="19" w:unhideWhenUsed="0" w:qFormat="1"/>
-    <w:lsdException w:name="Intense Emphasis" w:semiHidden="0" w:uiPriority="21" w:unhideWhenUsed="0" w:qFormat="1"/>
-    <w:lsdException w:name="Subtle Reference" w:semiHidden="0" w:uiPriority="31" w:unhideWhenUsed="0" w:qFormat="1"/>
-    <w:lsdException w:name="Intense Reference" w:semiHidden="0" w:uiPriority="32" w:unhideWhenUsed="0" w:qFormat="1"/>
-    <w:lsdException w:name="Book Title" w:semiHidden="0" w:uiPriority="33" w:unhideWhenUsed="0" w:qFormat="1"/>
-    <w:lsdException w:name="Bibliography" w:uiPriority="37"/>
-    <w:lsdException w:name="TOC Heading" w:uiPriority="39" w:qFormat="1"/>
+  <w:latentStyles w:defLockedState="0" w:defUIPriority="99" w:defSemiHidden="0" w:defUnhideWhenUsed="0" w:defQFormat="0" w:count="371">
+    <w:lsdException w:name="Normal" w:uiPriority="0" w:qFormat="1"/>
+    <w:lsdException w:name="heading 1" w:uiPriority="9" w:qFormat="1"/>
+    <w:lsdException w:name="heading 2" w:semiHidden="1" w:uiPriority="9" w:unhideWhenUsed="1" w:qFormat="1"/>
+    <w:lsdException w:name="heading 3" w:semiHidden="1" w:uiPriority="9" w:unhideWhenUsed="1" w:qFormat="1"/>
+    <w:lsdException w:name="heading 4" w:semiHidden="1" w:uiPriority="9" w:unhideWhenUsed="1" w:qFormat="1"/>
+    <w:lsdException w:name="heading 5" w:semiHidden="1" w:uiPriority="9" w:unhideWhenUsed="1" w:qFormat="1"/>
+    <w:lsdException w:name="heading 6" w:semiHidden="1" w:uiPriority="9" w:unhideWhenUsed="1" w:qFormat="1"/>
+    <w:lsdException w:name="heading 7" w:semiHidden="1" w:uiPriority="9" w:unhideWhenUsed="1" w:qFormat="1"/>
+    <w:lsdException w:name="heading 8" w:semiHidden="1" w:uiPriority="9" w:unhideWhenUsed="1" w:qFormat="1"/>
+    <w:lsdException w:name="heading 9" w:semiHidden="1" w:uiPriority="9" w:unhideWhenUsed="1" w:qFormat="1"/>
+    <w:lsdException w:name="index 1" w:semiHidden="1" w:unhideWhenUsed="1"/>
+    <w:lsdException w:name="index 2" w:semiHidden="1" w:unhideWhenUsed="1"/>
+    <w:lsdException w:name="index 3" w:semiHidden="1" w:unhideWhenUsed="1"/>
+    <w:lsdException w:name="index 4" w:semiHidden="1" w:unhideWhenUsed="1"/>
+    <w:lsdException w:name="index 5" w:semiHidden="1" w:unhideWhenUsed="1"/>
+    <w:lsdException w:name="index 6" w:semiHidden="1" w:unhideWhenUsed="1"/>
+    <w:lsdException w:name="index 7" w:semiHidden="1" w:unhideWhenUsed="1"/>
+    <w:lsdException w:name="index 8" w:semiHidden="1" w:unhideWhenUsed="1"/>
+    <w:lsdException w:name="index 9" w:semiHidden="1" w:unhideWhenUsed="1"/>
+    <w:lsdException w:name="toc 1" w:semiHidden="1" w:uiPriority="39" w:unhideWhenUsed="1"/>
+    <w:lsdException w:name="toc 2" w:semiHidden="1" w:uiPriority="39" w:unhideWhenUsed="1"/>
+    <w:lsdException w:name="toc 3" w:semiHidden="1" w:uiPriority="39" w:unhideWhenUsed="1"/>
+    <w:lsdException w:name="toc 4" w:semiHidden="1" w:uiPriority="39" w:unhideWhenUsed="1"/>
+    <w:lsdException w:name="toc 5" w:semiHidden="1" w:uiPriority="39" w:unhideWhenUsed="1"/>
+    <w:lsdException w:name="toc 6" w:semiHidden="1" w:uiPriority="39" w:unhideWhenUsed="1"/>
+    <w:lsdException w:name="toc 7" w:semiHidden="1" w:uiPriority="39" w:unhideWhenUsed="1"/>
+    <w:lsdException w:name="toc 8" w:semiHidden="1" w:uiPriority="39" w:unhideWhenUsed="1"/>
+    <w:lsdException w:name="toc 9" w:semiHidden="1" w:uiPriority="39" w:unhideWhenUsed="1"/>
+    <w:lsdException w:name="Normal Indent" w:semiHidden="1" w:unhideWhenUsed="1"/>
+    <w:lsdException w:name="footnote text" w:semiHidden="1" w:unhideWhenUsed="1"/>
+    <w:lsdException w:name="annotation text" w:semiHidden="1" w:unhideWhenUsed="1"/>
+    <w:lsdException w:name="header" w:semiHidden="1" w:unhideWhenUsed="1"/>
+    <w:lsdException w:name="footer" w:semiHidden="1" w:unhideWhenUsed="1"/>
+    <w:lsdException w:name="index heading" w:semiHidden="1" w:unhideWhenUsed="1"/>
+    <w:lsdException w:name="caption" w:semiHidden="1" w:uiPriority="35" w:unhideWhenUsed="1" w:qFormat="1"/>
+    <w:lsdException w:name="table of figures" w:semiHidden="1" w:unhideWhenUsed="1"/>
+    <w:lsdException w:name="envelope address" w:semiHidden="1" w:unhideWhenUsed="1"/>
+    <w:lsdException w:name="envelope return" w:semiHidden="1" w:unhideWhenUsed="1"/>
+    <w:lsdException w:name="footnote reference" w:semiHidden="1" w:unhideWhenUsed="1"/>
+    <w:lsdException w:name="annotation reference" w:semiHidden="1" w:unhideWhenUsed="1"/>
+    <w:lsdException w:name="line number" w:semiHidden="1" w:unhideWhenUsed="1"/>
+    <w:lsdException w:name="page number" w:semiHidden="1" w:unhideWhenUsed="1"/>
+    <w:lsdException w:name="endnote reference" w:semiHidden="1" w:unhideWhenUsed="1"/>
+    <w:lsdException w:name="endnote text" w:semiHidden="1" w:unhideWhenUsed="1"/>
+    <w:lsdException w:name="table of authorities" w:semiHidden="1" w:unhideWhenUsed="1"/>
+    <w:lsdException w:name="macro" w:semiHidden="1" w:unhideWhenUsed="1"/>
+    <w:lsdException w:name="toa heading" w:semiHidden="1" w:unhideWhenUsed="1"/>
+    <w:lsdException w:name="List" w:semiHidden="1" w:unhideWhenUsed="1"/>
+    <w:lsdException w:name="List Bullet" w:semiHidden="1" w:unhideWhenUsed="1"/>
+    <w:lsdException w:name="List Number" w:semiHidden="1" w:unhideWhenUsed="1"/>
+    <w:lsdException w:name="List 2" w:semiHidden="1" w:unhideWhenUsed="1"/>
+    <w:lsdException w:name="List 3" w:semiHidden="1" w:unhideWhenUsed="1"/>
+    <w:lsdException w:name="List 4" w:semiHidden="1" w:unhideWhenUsed="1"/>
+    <w:lsdException w:name="List 5" w:semiHidden="1" w:unhideWhenUsed="1"/>
+    <w:lsdException w:name="List Bullet 2" w:semiHidden="1" w:unhideWhenUsed="1"/>
+    <w:lsdException w:name="List Bullet 3" w:semiHidden="1" w:unhideWhenUsed="1"/>
+    <w:lsdException w:name="List Bullet 4" w:semiHidden="1" w:unhideWhenUsed="1"/>
+    <w:lsdException w:name="List Bullet 5" w:semiHidden="1" w:unhideWhenUsed="1"/>
+    <w:lsdException w:name="List Number 2" w:semiHidden="1" w:unhideWhenUsed="1"/>
+    <w:lsdException w:name="List Number 3" w:semiHidden="1" w:unhideWhenUsed="1"/>
+    <w:lsdException w:name="List Number 4" w:semiHidden="1" w:unhideWhenUsed="1"/>
+    <w:lsdException w:name="List Number 5" w:semiHidden="1" w:unhideWhenUsed="1"/>
+    <w:lsdException w:name="Title" w:uiPriority="10" w:qFormat="1"/>
+    <w:lsdException w:name="Closing" w:semiHidden="1" w:unhideWhenUsed="1"/>
+    <w:lsdException w:name="Signature" w:semiHidden="1" w:unhideWhenUsed="1"/>
+    <w:lsdException w:name="Default Paragraph Font" w:semiHidden="1" w:uiPriority="1" w:unhideWhenUsed="1"/>
+    <w:lsdException w:name="Body Text" w:semiHidden="1" w:unhideWhenUsed="1"/>
+    <w:lsdException w:name="Body Text Indent" w:semiHidden="1" w:unhideWhenUsed="1"/>
+    <w:lsdException w:name="List Continue" w:semiHidden="1" w:unhideWhenUsed="1"/>
+    <w:lsdException w:name="List Continue 2" w:semiHidden="1" w:unhideWhenUsed="1"/>
+    <w:lsdException w:name="List Continue 3" w:semiHidden="1" w:unhideWhenUsed="1"/>
+    <w:lsdException w:name="List Continue 4" w:semiHidden="1" w:unhideWhenUsed="1"/>
+    <w:lsdException w:name="List Continue 5" w:semiHidden="1" w:unhideWhenUsed="1"/>
+    <w:lsdException w:name="Message Header" w:semiHidden="1" w:unhideWhenUsed="1"/>
+    <w:lsdException w:name="Subtitle" w:uiPriority="11" w:qFormat="1"/>
+    <w:lsdException w:name="Salutation" w:semiHidden="1" w:unhideWhenUsed="1"/>
+    <w:lsdException w:name="Date" w:semiHidden="1" w:unhideWhenUsed="1"/>
+    <w:lsdException w:name="Body Text First Indent" w:semiHidden="1" w:unhideWhenUsed="1"/>
+    <w:lsdException w:name="Body Text First Indent 2" w:semiHidden="1" w:unhideWhenUsed="1"/>
+    <w:lsdException w:name="Note Heading" w:semiHidden="1" w:unhideWhenUsed="1"/>
+    <w:lsdException w:name="Body Text 2" w:semiHidden="1" w:unhideWhenUsed="1"/>
+    <w:lsdException w:name="Body Text 3" w:semiHidden="1" w:unhideWhenUsed="1"/>
+    <w:lsdException w:name="Body Text Indent 2" w:semiHidden="1" w:unhideWhenUsed="1"/>
+    <w:lsdException w:name="Body Text Indent 3" w:semiHidden="1" w:unhideWhenUsed="1"/>
+    <w:lsdException w:name="Block Text" w:semiHidden="1" w:unhideWhenUsed="1"/>
+    <w:lsdException w:name="Hyperlink" w:semiHidden="1" w:unhideWhenUsed="1"/>
+    <w:lsdException w:name="FollowedHyperlink" w:semiHidden="1" w:unhideWhenUsed="1"/>
+    <w:lsdException w:name="Strong" w:uiPriority="22" w:qFormat="1"/>
+    <w:lsdException w:name="Emphasis" w:uiPriority="20" w:qFormat="1"/>
+    <w:lsdException w:name="Document Map" w:semiHidden="1" w:unhideWhenUsed="1"/>
+    <w:lsdException w:name="Plain Text" w:semiHidden="1" w:unhideWhenUsed="1"/>
+    <w:lsdException w:name="E-mail Signature" w:semiHidden="1" w:unhideWhenUsed="1"/>
+    <w:lsdException w:name="HTML Top of Form" w:semiHidden="1" w:unhideWhenUsed="1"/>
+    <w:lsdException w:name="HTML Bottom of Form" w:semiHidden="1" w:unhideWhenUsed="1"/>
+    <w:lsdException w:name="Normal (Web)" w:semiHidden="1" w:unhideWhenUsed="1"/>
+    <w:lsdException w:name="HTML Acronym" w:semiHidden="1" w:unhideWhenUsed="1"/>
+    <w:lsdException w:name="HTML Address" w:semiHidden="1" w:unhideWhenUsed="1"/>
+    <w:lsdException w:name="HTML Cite" w:semiHidden="1" w:unhideWhenUsed="1"/>
+    <w:lsdException w:name="HTML Code" w:semiHidden="1" w:unhideWhenUsed="1"/>
+    <w:lsdException w:name="HTML Definition" w:semiHidden="1" w:unhideWhenUsed="1"/>
+    <w:lsdException w:name="HTML Keyboard" w:semiHidden="1" w:unhideWhenUsed="1"/>
+    <w:lsdException w:name="HTML Preformatted" w:semiHidden="1" w:unhideWhenUsed="1"/>
+    <w:lsdException w:name="HTML Sample" w:semiHidden="1" w:unhideWhenUsed="1"/>
+    <w:lsdException w:name="HTML Typewriter" w:semiHidden="1" w:unhideWhenUsed="1"/>
+    <w:lsdException w:name="HTML Variable" w:semiHidden="1" w:unhideWhenUsed="1"/>
+    <w:lsdException w:name="Normal Table" w:semiHidden="1" w:unhideWhenUsed="1"/>
+    <w:lsdException w:name="annotation subject" w:semiHidden="1" w:unhideWhenUsed="1"/>
+    <w:lsdException w:name="No List" w:semiHidden="1" w:unhideWhenUsed="1"/>
+    <w:lsdException w:name="Outline List 1" w:semiHidden="1" w:unhideWhenUsed="1"/>
+    <w:lsdException w:name="Outline List 2" w:semiHidden="1" w:unhideWhenUsed="1"/>
+    <w:lsdException w:name="Outline List 3" w:semiHidden="1" w:unhideWhenUsed="1"/>
+    <w:lsdException w:name="Table Simple 1" w:semiHidden="1" w:unhideWhenUsed="1"/>
+    <w:lsdException w:name="Table Simple 2" w:semiHidden="1" w:unhideWhenUsed="1"/>
+    <w:lsdException w:name="Table Simple 3" w:semiHidden="1" w:unhideWhenUsed="1"/>
+    <w:lsdException w:name="Table Classic 1" w:semiHidden="1" w:unhideWhenUsed="1"/>
+    <w:lsdException w:name="Table Classic 2" w:semiHidden="1" w:unhideWhenUsed="1"/>
+    <w:lsdException w:name="Table Classic 3" w:semiHidden="1" w:unhideWhenUsed="1"/>
+    <w:lsdException w:name="Table Classic 4" w:semiHidden="1" w:unhideWhenUsed="1"/>
+    <w:lsdException w:name="Table Colorful 1" w:semiHidden="1" w:unhideWhenUsed="1"/>
+    <w:lsdException w:name="Table Colorful 2" w:semiHidden="1" w:unhideWhenUsed="1"/>
+    <w:lsdException w:name="Table Colorful 3" w:semiHidden="1" w:unhideWhenUsed="1"/>
+    <w:lsdException w:name="Table Columns 1" w:semiHidden="1" w:unhideWhenUsed="1"/>
+    <w:lsdException w:name="Table Columns 2" w:semiHidden="1" w:unhideWhenUsed="1"/>
+    <w:lsdException w:name="Table Columns 3" w:semiHidden="1" w:unhideWhenUsed="1"/>
+    <w:lsdException w:name="Table Columns 4" w:semiHidden="1" w:unhideWhenUsed="1"/>
+    <w:lsdException w:name="Table Columns 5" w:semiHidden="1" w:unhideWhenUsed="1"/>
+    <w:lsdException w:name="Table Grid 1" w:semiHidden="1" w:unhideWhenUsed="1"/>
+    <w:lsdException w:name="Table Grid 2" w:semiHidden="1" w:unhideWhenUsed="1"/>
+    <w:lsdException w:name="Table Grid 3" w:semiHidden="1" w:unhideWhenUsed="1"/>
+    <w:lsdException w:name="Table Grid 4" w:semiHidden="1" w:unhideWhenUsed="1"/>
+    <w:lsdException w:name="Table Grid 5" w:semiHidden="1" w:unhideWhenUsed="1"/>
+    <w:lsdException w:name="Table Grid 6" w:semiHidden="1" w:unhideWhenUsed="1"/>
+    <w:lsdException w:name="Table Grid 7" w:semiHidden="1" w:unhideWhenUsed="1"/>
+    <w:lsdException w:name="Table Grid 8" w:semiHidden="1" w:unhideWhenUsed="1"/>
+    <w:lsdException w:name="Table List 1" w:semiHidden="1" w:unhideWhenUsed="1"/>
+    <w:lsdException w:name="Table List 2" w:semiHidden="1" w:unhideWhenUsed="1"/>
+    <w:lsdException w:name="Table List 3" w:semiHidden="1" w:unhideWhenUsed="1"/>
+    <w:lsdException w:name="Table List 4" w:semiHidden="1" w:unhideWhenUsed="1"/>
+    <w:lsdException w:name="Table List 5" w:semiHidden="1" w:unhideWhenUsed="1"/>
+    <w:lsdException w:name="Table List 6" w:semiHidden="1" w:unhideWhenUsed="1"/>
+    <w:lsdException w:name="Table List 7" w:semiHidden="1" w:unhideWhenUsed="1"/>
+    <w:lsdException w:name="Table List 8" w:semiHidden="1" w:unhideWhenUsed="1"/>
+    <w:lsdException w:name="Table 3D effects 1" w:semiHidden="1" w:unhideWhenUsed="1"/>
+    <w:lsdException w:name="Table 3D effects 2" w:semiHidden="1" w:unhideWhenUsed="1"/>
+    <w:lsdException w:name="Table 3D effects 3" w:semiHidden="1" w:unhideWhenUsed="1"/>
+    <w:lsdException w:name="Table Contemporary" w:semiHidden="1" w:unhideWhenUsed="1"/>
+    <w:lsdException w:name="Table Elegant" w:semiHidden="1" w:unhideWhenUsed="1"/>
+    <w:lsdException w:name="Table Professional" w:semiHidden="1" w:unhideWhenUsed="1"/>
+    <w:lsdException w:name="Table Subtle 1" w:semiHidden="1" w:unhideWhenUsed="1"/>
+    <w:lsdException w:name="Table Subtle 2" w:semiHidden="1" w:unhideWhenUsed="1"/>
+    <w:lsdException w:name="Table Web 1" w:semiHidden="1" w:unhideWhenUsed="1"/>
+    <w:lsdException w:name="Table Web 2" w:semiHidden="1" w:unhideWhenUsed="1"/>
+    <w:lsdException w:name="Table Web 3" w:semiHidden="1" w:unhideWhenUsed="1"/>
+    <w:lsdException w:name="Balloon Text" w:semiHidden="1" w:unhideWhenUsed="1"/>
+    <w:lsdException w:name="Table Grid" w:uiPriority="59"/>
+    <w:lsdException w:name="Table Theme" w:semiHidden="1" w:unhideWhenUsed="1"/>
+    <w:lsdException w:name="Placeholder Text" w:semiHidden="1"/>
+    <w:lsdException w:name="No Spacing" w:uiPriority="1" w:qFormat="1"/>
+    <w:lsdException w:name="Light Shading" w:uiPriority="60"/>
+    <w:lsdException w:name="Light List" w:uiPriority="61"/>
+    <w:lsdException w:name="Light Grid" w:uiPriority="62"/>
+    <w:lsdException w:name="Medium Shading 1" w:uiPriority="63"/>
+    <w:lsdException w:name="Medium Shading 2" w:uiPriority="64"/>
+    <w:lsdException w:name="Medium List 1" w:uiPriority="65"/>
+    <w:lsdException w:name="Medium List 2" w:uiPriority="66"/>
+    <w:lsdException w:name="Medium Grid 1" w:uiPriority="67"/>
+    <w:lsdException w:name="Medium Grid 2" w:uiPriority="68"/>
+    <w:lsdException w:name="Medium Grid 3" w:uiPriority="69"/>
+    <w:lsdException w:name="Dark List" w:uiPriority="70"/>
+    <w:lsdException w:name="Colorful Shading" w:uiPriority="71"/>
+    <w:lsdException w:name="Colorful List" w:uiPriority="72"/>
+    <w:lsdException w:name="Colorful Grid" w:uiPriority="73"/>
+    <w:lsdException w:name="Light Shading Accent 1" w:uiPriority="60"/>
+    <w:lsdException w:name="Light List Accent 1" w:uiPriority="61"/>
+    <w:lsdException w:name="Light Grid Accent 1" w:uiPriority="62"/>
+    <w:lsdException w:name="Medium Shading 1 Accent 1" w:uiPriority="63"/>
+    <w:lsdException w:name="Medium Shading 2 Accent 1" w:uiPriority="64"/>
+    <w:lsdException w:name="Medium List 1 Accent 1" w:uiPriority="65"/>
+    <w:lsdException w:name="Revision" w:semiHidden="1"/>
+    <w:lsdException w:name="List Paragraph" w:uiPriority="34" w:qFormat="1"/>
+    <w:lsdException w:name="Quote" w:uiPriority="29" w:qFormat="1"/>
+    <w:lsdException w:name="Intense Quote" w:uiPriority="30" w:qFormat="1"/>
+    <w:lsdException w:name="Medium List 2 Accent 1" w:uiPriority="66"/>
+    <w:lsdException w:name="Medium Grid 1 Accent 1" w:uiPriority="67"/>
+    <w:lsdException w:name="Medium Grid 2 Accent 1" w:uiPriority="68"/>
+    <w:lsdException w:name="Medium Grid 3 Accent 1" w:uiPriority="69"/>
+    <w:lsdException w:name="Dark List Accent 1" w:uiPriority="70"/>
+    <w:lsdException w:name="Colorful Shading Accent 1" w:uiPriority="71"/>
+    <w:lsdException w:name="Colorful List Accent 1" w:uiPriority="72"/>
+    <w:lsdException w:name="Colorful Grid Accent 1" w:uiPriority="73"/>
+    <w:lsdException w:name="Light Shading Accent 2" w:uiPriority="60"/>
+    <w:lsdException w:name="Light List Accent 2" w:uiPriority="61"/>
+    <w:lsdException w:name="Light Grid Accent 2" w:uiPriority="62"/>
+    <w:lsdException w:name="Medium Shading 1 Accent 2" w:uiPriority="63"/>
+    <w:lsdException w:name="Medium Shading 2 Accent 2" w:uiPriority="64"/>
+    <w:lsdException w:name="Medium List 1 Accent 2" w:uiPriority="65"/>
+    <w:lsdException w:name="Medium List 2 Accent 2" w:uiPriority="66"/>
+    <w:lsdException w:name="Medium Grid 1 Accent 2" w:uiPriority="67"/>
+    <w:lsdException w:name="Medium Grid 2 Accent 2" w:uiPriority="68"/>
+    <w:lsdException w:name="Medium Grid 3 Accent 2" w:uiPriority="69"/>
+    <w:lsdException w:name="Dark List Accent 2" w:uiPriority="70"/>
+    <w:lsdException w:name="Colorful Shading Accent 2" w:uiPriority="71"/>
+    <w:lsdException w:name="Colorful List Accent 2" w:uiPriority="72"/>
+    <w:lsdException w:name="Colorful Grid Accent 2" w:uiPriority="73"/>
+    <w:lsdException w:name="Light Shading Accent 3" w:uiPriority="60"/>
+    <w:lsdException w:name="Light List Accent 3" w:uiPriority="61"/>
+    <w:lsdException w:name="Light Grid Accent 3" w:uiPriority="62"/>
+    <w:lsdException w:name="Medium Shading 1 Accent 3" w:uiPriority="63"/>
+    <w:lsdException w:name="Medium Shading 2 Accent 3" w:uiPriority="64"/>
+    <w:lsdException w:name="Medium List 1 Accent 3" w:uiPriority="65"/>
+    <w:lsdException w:name="Medium List 2 Accent 3" w:uiPriority="66"/>
+    <w:lsdException w:name="Medium Grid 1 Accent 3" w:uiPriority="67"/>
+    <w:lsdException w:name="Medium Grid 2 Accent 3" w:uiPriority="68"/>
+    <w:lsdException w:name="Medium Grid 3 Accent 3" w:uiPriority="69"/>
+    <w:lsdException w:name="Dark List Accent 3" w:uiPriority="70"/>
+    <w:lsdException w:name="Colorful Shading Accent 3" w:uiPriority="71"/>
+    <w:lsdException w:name="Colorful List Accent 3" w:uiPriority="72"/>
+    <w:lsdException w:name="Colorful Grid Accent 3" w:uiPriority="73"/>
+    <w:lsdException w:name="Light Shading Accent 4" w:uiPriority="60"/>
+    <w:lsdException w:name="Light List Accent 4" w:uiPriority="61"/>
+    <w:lsdException w:name="Light Grid Accent 4" w:uiPriority="62"/>
+    <w:lsdException w:name="Medium Shading 1 Accent 4" w:uiPriority="63"/>
+    <w:lsdException w:name="Medium Shading 2 Accent 4" w:uiPriority="64"/>
+    <w:lsdException w:name="Medium List 1 Accent 4" w:uiPriority="65"/>
+    <w:lsdException w:name="Medium List 2 Accent 4" w:uiPriority="66"/>
+    <w:lsdException w:name="Medium Grid 1 Accent 4" w:uiPriority="67"/>
+    <w:lsdException w:name="Medium Grid 2 Accent 4" w:uiPriority="68"/>
+    <w:lsdException w:name="Medium Grid 3 Accent 4" w:uiPriority="69"/>
+    <w:lsdException w:name="Dark List Accent 4" w:uiPriority="70"/>
+    <w:lsdException w:name="Colorful Shading Accent 4" w:uiPriority="71"/>
+    <w:lsdException w:name="Colorful List Accent 4" w:uiPriority="72"/>
+    <w:lsdException w:name="Colorful Grid Accent 4" w:uiPriority="73"/>
+    <w:lsdException w:name="Light Shading Accent 5" w:uiPriority="60"/>
+    <w:lsdException w:name="Light List Accent 5" w:uiPriority="61"/>
+    <w:lsdException w:name="Light Grid Accent 5" w:uiPriority="62"/>
+    <w:lsdException w:name="Medium Shading 1 Accent 5" w:uiPriority="63"/>
+    <w:lsdException w:name="Medium Shading 2 Accent 5" w:uiPriority="64"/>
+    <w:lsdException w:name="Medium List 1 Accent 5" w:uiPriority="65"/>
+    <w:lsdException w:name="Medium List 2 Accent 5" w:uiPriority="66"/>
+    <w:lsdException w:name="Medium Grid 1 Accent 5" w:uiPriority="67"/>
+    <w:lsdException w:name="Medium Grid 2 Accent 5" w:uiPriority="68"/>
+    <w:lsdException w:name="Medium Grid 3 Accent 5" w:uiPriority="69"/>
+    <w:lsdException w:name="Dark List Accent 5" w:uiPriority="70"/>
+    <w:lsdException w:name="Colorful Shading Accent 5" w:uiPriority="71"/>
+    <w:lsdException w:name="Colorful List Accent 5" w:uiPriority="72"/>
+    <w:lsdException w:name="Colorful Grid Accent 5" w:uiPriority="73"/>
+    <w:lsdException w:name="Light Shading Accent 6" w:uiPriority="60"/>
+    <w:lsdException w:name="Light List Accent 6" w:uiPriority="61"/>
+    <w:lsdException w:name="Light Grid Accent 6" w:uiPriority="62"/>
+    <w:lsdException w:name="Medium Shading 1 Accent 6" w:uiPriority="63"/>
+    <w:lsdException w:name="Medium Shading 2 Accent 6" w:uiPriority="64"/>
+    <w:lsdException w:name="Medium List 1 Accent 6" w:uiPriority="65"/>
+    <w:lsdException w:name="Medium List 2 Accent 6" w:uiPriority="66"/>
+    <w:lsdException w:name="Medium Grid 1 Accent 6" w:uiPriority="67"/>
+    <w:lsdException w:name="Medium Grid 2 Accent 6" w:uiPriority="68"/>
+    <w:lsdException w:name="Medium Grid 3 Accent 6" w:uiPriority="69"/>
+    <w:lsdException w:name="Dark List Accent 6" w:uiPriority="70"/>
+    <w:lsdException w:name="Colorful Shading Accent 6" w:uiPriority="71"/>
+    <w:lsdException w:name="Colorful List Accent 6" w:uiPriority="72"/>
+    <w:lsdException w:name="Colorful Grid Accent 6" w:uiPriority="73"/>
+    <w:lsdException w:name="Subtle Emphasis" w:uiPriority="19" w:qFormat="1"/>
+    <w:lsdException w:name="Intense Emphasis" w:uiPriority="21" w:qFormat="1"/>
+    <w:lsdException w:name="Subtle Reference" w:uiPriority="31" w:qFormat="1"/>
+    <w:lsdException w:name="Intense Reference" w:uiPriority="32" w:qFormat="1"/>
+    <w:lsdException w:name="Book Title" w:uiPriority="33" w:qFormat="1"/>
+    <w:lsdException w:name="Bibliography" w:semiHidden="1" w:uiPriority="37" w:unhideWhenUsed="1"/>
+    <w:lsdException w:name="TOC Heading" w:semiHidden="1" w:uiPriority="39" w:unhideWhenUsed="1" w:qFormat="1"/>
+    <w:lsdException w:name="Grid Table 4" w:uiPriority="49"/>
+    <w:lsdException w:name="Grid Table 5 Dark" w:uiPriority="50"/>
+    <w:lsdException w:name="Grid Table 6 Colorful" w:uiPriority="51"/>
+    <w:lsdException w:name="Grid Table 7 Colorful" w:uiPriority="52"/>
+    <w:lsdException w:name="Grid Table 1 Light Accent 1" w:uiPriority="46"/>
+    <w:lsdException w:name="Grid Table 2 Accent 1" w:uiPriority="47"/>
+    <w:lsdException w:name="Grid Table 3 Accent 1" w:uiPriority="48"/>
+    <w:lsdException w:name="Grid Table 4 Accent 1" w:uiPriority="49"/>
+    <w:lsdException w:name="Grid Table 5 Dark Accent 1" w:uiPriority="50"/>
+    <w:lsdException w:name="Grid Table 6 Colorful Accent 1" w:uiPriority="51"/>
+    <w:lsdException w:name="Grid Table 7 Colorful Accent 1" w:uiPriority="52"/>
+    <w:lsdException w:name="Grid Table 1 Light Accent 2" w:uiPriority="46"/>
+    <w:lsdException w:name="Grid Table 2 Accent 2" w:uiPriority="47"/>
+    <w:lsdException w:name="Grid Table 3 Accent 2" w:uiPriority="48"/>
+    <w:lsdException w:name="Grid Table 4 Accent 2" w:uiPriority="49"/>
+    <w:lsdException w:name="Grid Table 5 Dark Accent 2" w:uiPriority="50"/>
+    <w:lsdException w:name="Grid Table 6 Colorful Accent 2" w:uiPriority="51"/>
+    <w:lsdException w:name="Grid Table 7 Colorful Accent 2" w:uiPriority="52"/>
+    <w:lsdException w:name="Grid Table 1 Light Accent 3" w:uiPriority="46"/>
+    <w:lsdException w:name="Grid Table 2 Accent 3" w:uiPriority="47"/>
+    <w:lsdException w:name="Grid Table 3 Accent 3" w:uiPriority="48"/>
+    <w:lsdException w:name="Grid Table 4 Accent 3" w:uiPriority="49"/>
+    <w:lsdException w:name="Grid Table 5 Dark Accent 3" w:uiPriority="50"/>
+    <w:lsdException w:name="Grid Table 6 Colorful Accent 3" w:uiPriority="51"/>
+    <w:lsdException w:name="Grid Table 7 Colorful Accent 3" w:uiPriority="52"/>
+    <w:lsdException w:name="Grid Table 1 Light Accent 4" w:uiPriority="46"/>
+    <w:lsdException w:name="Grid Table 2 Accent 4" w:uiPriority="47"/>
+    <w:lsdException w:name="Grid Table 3 Accent 4" w:uiPriority="48"/>
+    <w:lsdException w:name="Grid Table 4 Accent 4" w:uiPriority="49"/>
+    <w:lsdException w:name="Grid Table 5 Dark Accent 4" w:uiPriority="50"/>
+    <w:lsdException w:name="Grid Table 6 Colorful Accent 4" w:uiPriority="51"/>
+    <w:lsdException w:name="Grid Table 7 Colorful Accent 4" w:uiPriority="52"/>
+    <w:lsdException w:name="Grid Table 1 Light Accent 5" w:uiPriority="46"/>
+    <w:lsdException w:name="Grid Table 2 Accent 5" w:uiPriority="47"/>
+    <w:lsdException w:name="Grid Table 3 Accent 5" w:uiPriority="48"/>
+    <w:lsdException w:name="Grid Table 4 Accent 5" w:uiPriority="49"/>
+    <w:lsdException w:name="Grid Table 5 Dark Accent 5" w:uiPriority="50"/>
+    <w:lsdException w:name="Grid Table 6 Colorful Accent 5" w:uiPriority="51"/>
+    <w:lsdException w:name="Grid Table 7 Colorful Accent 5" w:uiPriority="52"/>
+    <w:lsdException w:name="Grid Table 1 Light Accent 6" w:uiPriority="46"/>
+    <w:lsdException w:name="Grid Table 2 Accent 6" w:uiPriority="47"/>
+    <w:lsdException w:name="Grid Table 3 Accent 6" w:uiPriority="48"/>
+    <w:lsdException w:name="Grid Table 4 Accent 6" w:uiPriority="49"/>
+    <w:lsdException w:name="Grid Table 5 Dark Accent 6" w:uiPriority="50"/>
+    <w:lsdException w:name="Grid Table 6 Colorful Accent 6" w:uiPriority="51"/>
+    <w:lsdException w:name="Grid Table 7 Colorful Accent 6" w:uiPriority="52"/>
+    <w:lsdException w:name="List Table 1 Light" w:uiPriority="46"/>
+    <w:lsdException w:name="List Table 2" w:uiPriority="47"/>
+    <w:lsdException w:name="List Table 3" w:uiPriority="48"/>
+    <w:lsdException w:name="List Table 4" w:uiPriority="49"/>
+    <w:lsdException w:name="List Table 5 Dark" w:uiPriority="50"/>
+    <w:lsdException w:name="List Table 6 Colorful" w:uiPriority="51"/>
+    <w:lsdException w:name="List Table 7 Colorful" w:uiPriority="52"/>
+    <w:lsdException w:name="List Table 1 Light Accent 1" w:uiPriority="46"/>
+    <w:lsdException w:name="List Table 2 Accent 1" w:uiPriority="47"/>
+    <w:lsdException w:name="List Table 3 Accent 1" w:uiPriority="48"/>
+    <w:lsdException w:name="List Table 4 Accent 1" w:uiPriority="49"/>
+    <w:lsdException w:name="List Table 5 Dark Accent 1" w:uiPriority="50"/>
+    <w:lsdException w:name="List Table 6 Colorful Accent 1" w:uiPriority="51"/>
+    <w:lsdException w:name="List Table 7 Colorful Accent 1" w:uiPriority="52"/>
+    <w:lsdException w:name="List Table 1 Light Accent 2" w:uiPriority="46"/>
+    <w:lsdException w:name="List Table 2 Accent 2" w:uiPriority="47"/>
+    <w:lsdException w:name="List Table 3 Accent 2" w:uiPriority="48"/>
+    <w:lsdException w:name="List Table 4 Accent 2" w:uiPriority="49"/>
+    <w:lsdException w:name="List Table 5 Dark Accent 2" w:uiPriority="50"/>
+    <w:lsdException w:name="List Table 6 Colorful Accent 2" w:uiPriority="51"/>
+    <w:lsdException w:name="List Table 7 Colorful Accent 2" w:uiPriority="52"/>
+    <w:lsdException w:name="List Table 1 Light Accent 3" w:uiPriority="46"/>
+    <w:lsdException w:name="List Table 2 Accent 3" w:uiPriority="47"/>
+    <w:lsdException w:name="List Table 3 Accent 3" w:uiPriority="48"/>
+    <w:lsdException w:name="List Table 4 Accent 3" w:uiPriority="49"/>
+    <w:lsdException w:name="List Table 5 Dark Accent 3" w:uiPriority="50"/>
+    <w:lsdException w:name="List Table 6 Colorful Accent 3" w:uiPriority="51"/>
+    <w:lsdException w:name="List Table 7 Colorful Accent 3" w:uiPriority="52"/>
+    <w:lsdException w:name="List Table 1 Light Accent 4" w:uiPriority="46"/>
+    <w:lsdException w:name="List Table 2 Accent 4" w:uiPriority="47"/>
+    <w:lsdException w:name="List Table 3 Accent 4" w:uiPriority="48"/>
+    <w:lsdException w:name="List Table 4 Accent 4" w:uiPriority="49"/>
+    <w:lsdException w:name="List Table 5 Dark Accent 4" w:uiPriority="50"/>
+    <w:lsdException w:name="List Table 6 Colorful Accent 4" w:uiPriority="51"/>
+    <w:lsdException w:name="List Table 7 Colorful Accent 4" w:uiPriority="52"/>
+    <w:lsdException w:name="List Table 1 Light Accent 5" w:uiPriority="46"/>
+    <w:lsdException w:name="List Table 2 Accent 5" w:uiPriority="47"/>
+    <w:lsdException w:name="List Table 3 Accent 5" w:uiPriority="48"/>
+    <w:lsdException w:name="List Table 4 Accent 5" w:uiPriority="49"/>
+    <w:lsdException w:name="List Table 5 Dark Accent 5" w:uiPriority="50"/>
+    <w:lsdException w:name="List Table 6 Colorful Accent 5" w:uiPriority="51"/>
+    <w:lsdException w:name="List Table 7 Colorful Accent 5" w:uiPriority="52"/>
+    <w:lsdException w:name="List Table 1 Light Accent 6" w:uiPriority="46"/>
+    <w:lsdException w:name="List Table 2 Accent 6" w:uiPriority="47"/>
+    <w:lsdException w:name="List Table 3 Accent 6" w:uiPriority="48"/>
+    <w:lsdException w:name="List Table 4 Accent 6" w:uiPriority="49"/>
+    <w:lsdException w:name="List Table 5 Dark Accent 6" w:uiPriority="50"/>
+    <w:lsdException w:name="List Table 6 Colorful Accent 6" w:uiPriority="51"/>
+    <w:lsdException w:name="List Table 7 Colorful Accent 6" w:uiPriority="52"/>
   </w:latentStyles>
   <w:style w:type="paragraph" w:default="1" w:styleId="Standard">
     <w:name w:val="Normal"/>
@@ -5292,7 +6027,7 @@
     <w:name w:val="heading 1"/>
     <w:basedOn w:val="Standard"/>
     <w:next w:val="Standard"/>
-    <w:link w:val="berschrift1Zeichen"/>
+    <w:link w:val="berschrift1Zchn"/>
     <w:uiPriority w:val="9"/>
     <w:qFormat/>
     <w:rsid w:val="00130F94"/>
@@ -5318,7 +6053,7 @@
     <w:name w:val="heading 2"/>
     <w:basedOn w:val="Standard"/>
     <w:next w:val="Standard"/>
-    <w:link w:val="berschrift2Zeichen"/>
+    <w:link w:val="berschrift2Zchn"/>
     <w:uiPriority w:val="9"/>
     <w:unhideWhenUsed/>
     <w:qFormat/>
@@ -5346,7 +6081,7 @@
     <w:name w:val="heading 3"/>
     <w:basedOn w:val="Standard"/>
     <w:next w:val="Standard"/>
-    <w:link w:val="berschrift3Zeichen"/>
+    <w:link w:val="berschrift3Zchn"/>
     <w:uiPriority w:val="9"/>
     <w:unhideWhenUsed/>
     <w:qFormat/>
@@ -5372,7 +6107,7 @@
     <w:name w:val="heading 4"/>
     <w:basedOn w:val="Standard"/>
     <w:next w:val="Standard"/>
-    <w:link w:val="berschrift4Zeichen"/>
+    <w:link w:val="berschrift4Zchn"/>
     <w:uiPriority w:val="9"/>
     <w:unhideWhenUsed/>
     <w:qFormat/>
@@ -5400,7 +6135,7 @@
     <w:name w:val="heading 5"/>
     <w:basedOn w:val="Standard"/>
     <w:next w:val="Standard"/>
-    <w:link w:val="berschrift5Zeichen"/>
+    <w:link w:val="berschrift5Zchn"/>
     <w:uiPriority w:val="9"/>
     <w:unhideWhenUsed/>
     <w:qFormat/>
@@ -5424,7 +6159,7 @@
     <w:name w:val="heading 6"/>
     <w:basedOn w:val="Standard"/>
     <w:next w:val="Standard"/>
-    <w:link w:val="berschrift6Zeichen"/>
+    <w:link w:val="berschrift6Zchn"/>
     <w:uiPriority w:val="9"/>
     <w:semiHidden/>
     <w:unhideWhenUsed/>
@@ -5451,7 +6186,7 @@
     <w:name w:val="heading 7"/>
     <w:basedOn w:val="Standard"/>
     <w:next w:val="Standard"/>
-    <w:link w:val="berschrift7Zeichen"/>
+    <w:link w:val="berschrift7Zchn"/>
     <w:uiPriority w:val="9"/>
     <w:semiHidden/>
     <w:unhideWhenUsed/>
@@ -5478,7 +6213,7 @@
     <w:name w:val="heading 8"/>
     <w:basedOn w:val="Standard"/>
     <w:next w:val="Standard"/>
-    <w:link w:val="berschrift8Zeichen"/>
+    <w:link w:val="berschrift8Zchn"/>
     <w:uiPriority w:val="9"/>
     <w:semiHidden/>
     <w:unhideWhenUsed/>
@@ -5505,7 +6240,7 @@
     <w:name w:val="heading 9"/>
     <w:basedOn w:val="Standard"/>
     <w:next w:val="Standard"/>
-    <w:link w:val="berschrift9Zeichen"/>
+    <w:link w:val="berschrift9Zchn"/>
     <w:uiPriority w:val="9"/>
     <w:semiHidden/>
     <w:unhideWhenUsed/>
@@ -5530,7 +6265,7 @@
       <w:szCs w:val="20"/>
     </w:rPr>
   </w:style>
-  <w:style w:type="character" w:default="1" w:styleId="Absatzstandardschriftart">
+  <w:style w:type="character" w:default="1" w:styleId="Absatz-Standardschriftart">
     <w:name w:val="Default Paragraph Font"/>
     <w:uiPriority w:val="1"/>
     <w:semiHidden/>
@@ -5557,9 +6292,9 @@
     <w:semiHidden/>
     <w:unhideWhenUsed/>
   </w:style>
-  <w:style w:type="character" w:customStyle="1" w:styleId="berschrift1Zeichen">
-    <w:name w:val="Überschrift 1 Zeichen"/>
-    <w:basedOn w:val="Absatzstandardschriftart"/>
+  <w:style w:type="character" w:customStyle="1" w:styleId="berschrift1Zchn">
+    <w:name w:val="Überschrift 1 Zchn"/>
+    <w:basedOn w:val="Absatz-Standardschriftart"/>
     <w:link w:val="berschrift1"/>
     <w:uiPriority w:val="9"/>
     <w:rsid w:val="00130F94"/>
@@ -5576,7 +6311,7 @@
     <w:name w:val="Title"/>
     <w:basedOn w:val="Standard"/>
     <w:next w:val="Standard"/>
-    <w:link w:val="TitelZeichen"/>
+    <w:link w:val="TitelZchn"/>
     <w:uiPriority w:val="10"/>
     <w:qFormat/>
     <w:rsid w:val="0059033C"/>
@@ -5596,9 +6331,9 @@
       <w:szCs w:val="52"/>
     </w:rPr>
   </w:style>
-  <w:style w:type="character" w:customStyle="1" w:styleId="TitelZeichen">
-    <w:name w:val="Titel Zeichen"/>
-    <w:basedOn w:val="Absatzstandardschriftart"/>
+  <w:style w:type="character" w:customStyle="1" w:styleId="TitelZchn">
+    <w:name w:val="Titel Zchn"/>
+    <w:basedOn w:val="Absatz-Standardschriftart"/>
     <w:link w:val="Titel"/>
     <w:uiPriority w:val="10"/>
     <w:rsid w:val="0059033C"/>
@@ -5611,9 +6346,9 @@
       <w:szCs w:val="52"/>
     </w:rPr>
   </w:style>
-  <w:style w:type="character" w:customStyle="1" w:styleId="berschrift2Zeichen">
-    <w:name w:val="Überschrift 2 Zeichen"/>
-    <w:basedOn w:val="Absatzstandardschriftart"/>
+  <w:style w:type="character" w:customStyle="1" w:styleId="berschrift2Zchn">
+    <w:name w:val="Überschrift 2 Zchn"/>
+    <w:basedOn w:val="Absatz-Standardschriftart"/>
     <w:link w:val="berschrift2"/>
     <w:uiPriority w:val="9"/>
     <w:rsid w:val="0059033C"/>
@@ -5626,9 +6361,9 @@
       <w:szCs w:val="26"/>
     </w:rPr>
   </w:style>
-  <w:style w:type="character" w:styleId="Link">
+  <w:style w:type="character" w:styleId="Hyperlink">
     <w:name w:val="Hyperlink"/>
-    <w:basedOn w:val="Absatzstandardschriftart"/>
+    <w:basedOn w:val="Absatz-Standardschriftart"/>
     <w:uiPriority w:val="99"/>
     <w:unhideWhenUsed/>
     <w:rsid w:val="0059033C"/>
@@ -5640,7 +6375,7 @@
   <w:style w:type="paragraph" w:styleId="Sprechblasentext">
     <w:name w:val="Balloon Text"/>
     <w:basedOn w:val="Standard"/>
-    <w:link w:val="SprechblasentextZeichen"/>
+    <w:link w:val="SprechblasentextZchn"/>
     <w:uiPriority w:val="99"/>
     <w:semiHidden/>
     <w:unhideWhenUsed/>
@@ -5654,9 +6389,9 @@
       <w:szCs w:val="16"/>
     </w:rPr>
   </w:style>
-  <w:style w:type="character" w:customStyle="1" w:styleId="SprechblasentextZeichen">
-    <w:name w:val="Sprechblasentext Zeichen"/>
-    <w:basedOn w:val="Absatzstandardschriftart"/>
+  <w:style w:type="character" w:customStyle="1" w:styleId="SprechblasentextZchn">
+    <w:name w:val="Sprechblasentext Zchn"/>
+    <w:basedOn w:val="Absatz-Standardschriftart"/>
     <w:link w:val="Sprechblasentext"/>
     <w:uiPriority w:val="99"/>
     <w:semiHidden/>
@@ -5676,7 +6411,6 @@
       <w:spacing w:after="0" w:line="240" w:lineRule="auto"/>
     </w:pPr>
     <w:tblPr>
-      <w:tblInd w:w="0" w:type="dxa"/>
       <w:tblBorders>
         <w:top w:val="single" w:sz="4" w:space="0" w:color="000000" w:themeColor="text1"/>
         <w:left w:val="single" w:sz="4" w:space="0" w:color="000000" w:themeColor="text1"/>
@@ -5685,12 +6419,6 @@
         <w:insideH w:val="single" w:sz="4" w:space="0" w:color="000000" w:themeColor="text1"/>
         <w:insideV w:val="single" w:sz="4" w:space="0" w:color="000000" w:themeColor="text1"/>
       </w:tblBorders>
-      <w:tblCellMar>
-        <w:top w:w="0" w:type="dxa"/>
-        <w:left w:w="108" w:type="dxa"/>
-        <w:bottom w:w="0" w:type="dxa"/>
-        <w:right w:w="108" w:type="dxa"/>
-      </w:tblCellMar>
     </w:tblPr>
   </w:style>
   <w:style w:type="paragraph" w:styleId="StandardWeb">
@@ -5720,7 +6448,6 @@
     <w:tblPr>
       <w:tblStyleRowBandSize w:val="1"/>
       <w:tblStyleColBandSize w:val="1"/>
-      <w:tblInd w:w="0" w:type="dxa"/>
       <w:tblBorders>
         <w:top w:val="single" w:sz="8" w:space="0" w:color="4BACC6" w:themeColor="accent5"/>
         <w:left w:val="single" w:sz="8" w:space="0" w:color="4BACC6" w:themeColor="accent5"/>
@@ -5729,12 +6456,6 @@
         <w:insideH w:val="single" w:sz="8" w:space="0" w:color="4BACC6" w:themeColor="accent5"/>
         <w:insideV w:val="single" w:sz="8" w:space="0" w:color="4BACC6" w:themeColor="accent5"/>
       </w:tblBorders>
-      <w:tblCellMar>
-        <w:top w:w="0" w:type="dxa"/>
-        <w:left w:w="108" w:type="dxa"/>
-        <w:bottom w:w="0" w:type="dxa"/>
-        <w:right w:w="108" w:type="dxa"/>
-      </w:tblCellMar>
     </w:tblPr>
     <w:tblStylePr w:type="firstRow">
       <w:pPr>
@@ -5851,7 +6572,7 @@
   <w:style w:type="paragraph" w:styleId="Listenabsatz">
     <w:name w:val="List Paragraph"/>
     <w:basedOn w:val="Standard"/>
-    <w:link w:val="ListenabsatzZeichen"/>
+    <w:link w:val="ListenabsatzZchn"/>
     <w:uiPriority w:val="34"/>
     <w:qFormat/>
     <w:rsid w:val="00614A69"/>
@@ -5860,9 +6581,9 @@
       <w:contextualSpacing/>
     </w:pPr>
   </w:style>
-  <w:style w:type="character" w:customStyle="1" w:styleId="berschrift3Zeichen">
-    <w:name w:val="Überschrift 3 Zeichen"/>
-    <w:basedOn w:val="Absatzstandardschriftart"/>
+  <w:style w:type="character" w:customStyle="1" w:styleId="berschrift3Zchn">
+    <w:name w:val="Überschrift 3 Zchn"/>
+    <w:basedOn w:val="Absatz-Standardschriftart"/>
     <w:link w:val="berschrift3"/>
     <w:uiPriority w:val="9"/>
     <w:rsid w:val="00F066A8"/>
@@ -5873,9 +6594,9 @@
       <w:color w:val="4F81BD" w:themeColor="accent1"/>
     </w:rPr>
   </w:style>
-  <w:style w:type="character" w:styleId="GesichteterLink">
+  <w:style w:type="character" w:styleId="BesuchterHyperlink">
     <w:name w:val="FollowedHyperlink"/>
-    <w:basedOn w:val="Absatzstandardschriftart"/>
+    <w:basedOn w:val="Absatz-Standardschriftart"/>
     <w:uiPriority w:val="99"/>
     <w:semiHidden/>
     <w:unhideWhenUsed/>
@@ -5896,19 +6617,12 @@
     <w:tblPr>
       <w:tblStyleRowBandSize w:val="1"/>
       <w:tblStyleColBandSize w:val="1"/>
-      <w:tblInd w:w="0" w:type="dxa"/>
       <w:tblBorders>
         <w:top w:val="single" w:sz="8" w:space="0" w:color="4F81BD" w:themeColor="accent1"/>
         <w:left w:val="single" w:sz="8" w:space="0" w:color="4F81BD" w:themeColor="accent1"/>
         <w:bottom w:val="single" w:sz="8" w:space="0" w:color="4F81BD" w:themeColor="accent1"/>
         <w:right w:val="single" w:sz="8" w:space="0" w:color="4F81BD" w:themeColor="accent1"/>
       </w:tblBorders>
-      <w:tblCellMar>
-        <w:top w:w="0" w:type="dxa"/>
-        <w:left w:w="108" w:type="dxa"/>
-        <w:bottom w:w="0" w:type="dxa"/>
-        <w:right w:w="108" w:type="dxa"/>
-      </w:tblCellMar>
     </w:tblPr>
     <w:tblStylePr w:type="firstRow">
       <w:pPr>
@@ -5992,7 +6706,6 @@
     <w:tblPr>
       <w:tblStyleRowBandSize w:val="1"/>
       <w:tblStyleColBandSize w:val="1"/>
-      <w:tblInd w:w="0" w:type="dxa"/>
       <w:tblBorders>
         <w:top w:val="single" w:sz="8" w:space="0" w:color="4F81BD" w:themeColor="accent1"/>
         <w:left w:val="single" w:sz="8" w:space="0" w:color="4F81BD" w:themeColor="accent1"/>
@@ -6001,12 +6714,6 @@
         <w:insideH w:val="single" w:sz="8" w:space="0" w:color="4F81BD" w:themeColor="accent1"/>
         <w:insideV w:val="single" w:sz="8" w:space="0" w:color="4F81BD" w:themeColor="accent1"/>
       </w:tblBorders>
-      <w:tblCellMar>
-        <w:top w:w="0" w:type="dxa"/>
-        <w:left w:w="108" w:type="dxa"/>
-        <w:bottom w:w="0" w:type="dxa"/>
-        <w:right w:w="108" w:type="dxa"/>
-      </w:tblCellMar>
     </w:tblPr>
     <w:tcPr>
       <w:shd w:val="clear" w:color="auto" w:fill="D3DFEE" w:themeFill="accent1" w:themeFillTint="3F"/>
@@ -6113,7 +6820,6 @@
     <w:tblPr>
       <w:tblStyleRowBandSize w:val="1"/>
       <w:tblStyleColBandSize w:val="1"/>
-      <w:tblInd w:w="0" w:type="dxa"/>
       <w:tblBorders>
         <w:top w:val="single" w:sz="8" w:space="0" w:color="7BA0CD" w:themeColor="accent1" w:themeTint="BF"/>
         <w:left w:val="single" w:sz="8" w:space="0" w:color="7BA0CD" w:themeColor="accent1" w:themeTint="BF"/>
@@ -6121,12 +6827,6 @@
         <w:right w:val="single" w:sz="8" w:space="0" w:color="7BA0CD" w:themeColor="accent1" w:themeTint="BF"/>
         <w:insideH w:val="single" w:sz="8" w:space="0" w:color="7BA0CD" w:themeColor="accent1" w:themeTint="BF"/>
       </w:tblBorders>
-      <w:tblCellMar>
-        <w:top w:w="0" w:type="dxa"/>
-        <w:left w:w="108" w:type="dxa"/>
-        <w:bottom w:w="0" w:type="dxa"/>
-        <w:right w:w="108" w:type="dxa"/>
-      </w:tblCellMar>
     </w:tblPr>
     <w:tblStylePr w:type="firstRow">
       <w:pPr>
@@ -6211,7 +6911,7 @@
   <w:style w:type="paragraph" w:styleId="Kopfzeile">
     <w:name w:val="header"/>
     <w:basedOn w:val="Standard"/>
-    <w:link w:val="KopfzeileZeichen"/>
+    <w:link w:val="KopfzeileZchn"/>
     <w:uiPriority w:val="99"/>
     <w:unhideWhenUsed/>
     <w:rsid w:val="00D92456"/>
@@ -6223,9 +6923,9 @@
       <w:spacing w:after="0" w:line="240" w:lineRule="auto"/>
     </w:pPr>
   </w:style>
-  <w:style w:type="character" w:customStyle="1" w:styleId="KopfzeileZeichen">
-    <w:name w:val="Kopfzeile Zeichen"/>
-    <w:basedOn w:val="Absatzstandardschriftart"/>
+  <w:style w:type="character" w:customStyle="1" w:styleId="KopfzeileZchn">
+    <w:name w:val="Kopfzeile Zchn"/>
+    <w:basedOn w:val="Absatz-Standardschriftart"/>
     <w:link w:val="Kopfzeile"/>
     <w:uiPriority w:val="99"/>
     <w:rsid w:val="00D92456"/>
@@ -6233,7 +6933,7 @@
   <w:style w:type="paragraph" w:styleId="Fuzeile">
     <w:name w:val="footer"/>
     <w:basedOn w:val="Standard"/>
-    <w:link w:val="FuzeileZeichen"/>
+    <w:link w:val="FuzeileZchn"/>
     <w:uiPriority w:val="99"/>
     <w:unhideWhenUsed/>
     <w:rsid w:val="00D92456"/>
@@ -6245,9 +6945,9 @@
       <w:spacing w:after="0" w:line="240" w:lineRule="auto"/>
     </w:pPr>
   </w:style>
-  <w:style w:type="character" w:customStyle="1" w:styleId="FuzeileZeichen">
-    <w:name w:val="Fußzeile Zeichen"/>
-    <w:basedOn w:val="Absatzstandardschriftart"/>
+  <w:style w:type="character" w:customStyle="1" w:styleId="FuzeileZchn">
+    <w:name w:val="Fußzeile Zchn"/>
+    <w:basedOn w:val="Absatz-Standardschriftart"/>
     <w:link w:val="Fuzeile"/>
     <w:uiPriority w:val="99"/>
     <w:rsid w:val="00D92456"/>
@@ -6266,17 +6966,10 @@
     <w:tblPr>
       <w:tblStyleRowBandSize w:val="1"/>
       <w:tblStyleColBandSize w:val="1"/>
-      <w:tblInd w:w="0" w:type="dxa"/>
       <w:tblBorders>
         <w:top w:val="single" w:sz="8" w:space="0" w:color="4F81BD" w:themeColor="accent1"/>
         <w:bottom w:val="single" w:sz="8" w:space="0" w:color="4F81BD" w:themeColor="accent1"/>
       </w:tblBorders>
-      <w:tblCellMar>
-        <w:top w:w="0" w:type="dxa"/>
-        <w:left w:w="108" w:type="dxa"/>
-        <w:bottom w:w="0" w:type="dxa"/>
-        <w:right w:w="108" w:type="dxa"/>
-      </w:tblCellMar>
     </w:tblPr>
     <w:tblStylePr w:type="firstRow">
       <w:pPr>
@@ -6380,9 +7073,9 @@
       <w:spacing w:after="100"/>
     </w:pPr>
   </w:style>
-  <w:style w:type="character" w:customStyle="1" w:styleId="berschrift4Zeichen">
-    <w:name w:val="Überschrift 4 Zeichen"/>
-    <w:basedOn w:val="Absatzstandardschriftart"/>
+  <w:style w:type="character" w:customStyle="1" w:styleId="berschrift4Zchn">
+    <w:name w:val="Überschrift 4 Zchn"/>
+    <w:basedOn w:val="Absatz-Standardschriftart"/>
     <w:link w:val="berschrift4"/>
     <w:uiPriority w:val="9"/>
     <w:rsid w:val="005512B5"/>
@@ -6421,9 +7114,9 @@
       <w:ind w:left="440"/>
     </w:pPr>
   </w:style>
-  <w:style w:type="character" w:customStyle="1" w:styleId="berschrift5Zeichen">
-    <w:name w:val="Überschrift 5 Zeichen"/>
-    <w:basedOn w:val="Absatzstandardschriftart"/>
+  <w:style w:type="character" w:customStyle="1" w:styleId="berschrift5Zchn">
+    <w:name w:val="Überschrift 5 Zchn"/>
+    <w:basedOn w:val="Absatz-Standardschriftart"/>
     <w:link w:val="berschrift5"/>
     <w:uiPriority w:val="9"/>
     <w:semiHidden/>
@@ -6433,9 +7126,9 @@
       <w:color w:val="243F60" w:themeColor="accent1" w:themeShade="7F"/>
     </w:rPr>
   </w:style>
-  <w:style w:type="character" w:customStyle="1" w:styleId="berschrift6Zeichen">
-    <w:name w:val="Überschrift 6 Zeichen"/>
-    <w:basedOn w:val="Absatzstandardschriftart"/>
+  <w:style w:type="character" w:customStyle="1" w:styleId="berschrift6Zchn">
+    <w:name w:val="Überschrift 6 Zchn"/>
+    <w:basedOn w:val="Absatz-Standardschriftart"/>
     <w:link w:val="berschrift6"/>
     <w:uiPriority w:val="9"/>
     <w:semiHidden/>
@@ -6447,9 +7140,9 @@
       <w:color w:val="243F60" w:themeColor="accent1" w:themeShade="7F"/>
     </w:rPr>
   </w:style>
-  <w:style w:type="character" w:customStyle="1" w:styleId="berschrift7Zeichen">
-    <w:name w:val="Überschrift 7 Zeichen"/>
-    <w:basedOn w:val="Absatzstandardschriftart"/>
+  <w:style w:type="character" w:customStyle="1" w:styleId="berschrift7Zchn">
+    <w:name w:val="Überschrift 7 Zchn"/>
+    <w:basedOn w:val="Absatz-Standardschriftart"/>
     <w:link w:val="berschrift7"/>
     <w:uiPriority w:val="9"/>
     <w:semiHidden/>
@@ -6461,9 +7154,9 @@
       <w:color w:val="404040" w:themeColor="text1" w:themeTint="BF"/>
     </w:rPr>
   </w:style>
-  <w:style w:type="character" w:customStyle="1" w:styleId="berschrift8Zeichen">
-    <w:name w:val="Überschrift 8 Zeichen"/>
-    <w:basedOn w:val="Absatzstandardschriftart"/>
+  <w:style w:type="character" w:customStyle="1" w:styleId="berschrift8Zchn">
+    <w:name w:val="Überschrift 8 Zchn"/>
+    <w:basedOn w:val="Absatz-Standardschriftart"/>
     <w:link w:val="berschrift8"/>
     <w:uiPriority w:val="9"/>
     <w:semiHidden/>
@@ -6475,9 +7168,9 @@
       <w:szCs w:val="20"/>
     </w:rPr>
   </w:style>
-  <w:style w:type="character" w:customStyle="1" w:styleId="berschrift9Zeichen">
-    <w:name w:val="Überschrift 9 Zeichen"/>
-    <w:basedOn w:val="Absatzstandardschriftart"/>
+  <w:style w:type="character" w:customStyle="1" w:styleId="berschrift9Zchn">
+    <w:name w:val="Überschrift 9 Zchn"/>
+    <w:basedOn w:val="Absatz-Standardschriftart"/>
     <w:link w:val="berschrift9"/>
     <w:uiPriority w:val="9"/>
     <w:semiHidden/>
@@ -6520,16 +7213,16 @@
       <w:ind w:left="851" w:hanging="578"/>
     </w:pPr>
   </w:style>
-  <w:style w:type="character" w:customStyle="1" w:styleId="ListenabsatzZeichen">
-    <w:name w:val="Listenabsatz Zeichen"/>
-    <w:basedOn w:val="Absatzstandardschriftart"/>
+  <w:style w:type="character" w:customStyle="1" w:styleId="ListenabsatzZchn">
+    <w:name w:val="Listenabsatz Zchn"/>
+    <w:basedOn w:val="Absatz-Standardschriftart"/>
     <w:link w:val="Listenabsatz"/>
     <w:uiPriority w:val="34"/>
     <w:rsid w:val="003A4E1B"/>
   </w:style>
   <w:style w:type="character" w:customStyle="1" w:styleId="AnforderungenZchn">
     <w:name w:val="Anforderungen Zchn"/>
-    <w:basedOn w:val="ListenabsatzZeichen"/>
+    <w:basedOn w:val="ListenabsatzZchn"/>
     <w:link w:val="Anforderungen"/>
     <w:rsid w:val="003A4E1B"/>
   </w:style>
@@ -6569,7 +7262,6 @@
     <w:tblPr>
       <w:tblStyleRowBandSize w:val="1"/>
       <w:tblStyleColBandSize w:val="1"/>
-      <w:tblInd w:w="0" w:type="dxa"/>
       <w:tblBorders>
         <w:top w:val="single" w:sz="8" w:space="0" w:color="4F81BD" w:themeColor="accent1"/>
         <w:left w:val="single" w:sz="8" w:space="0" w:color="4F81BD" w:themeColor="accent1"/>
@@ -6578,12 +7270,6 @@
         <w:insideH w:val="single" w:sz="8" w:space="0" w:color="4F81BD" w:themeColor="accent1"/>
         <w:insideV w:val="single" w:sz="8" w:space="0" w:color="4F81BD" w:themeColor="accent1"/>
       </w:tblBorders>
-      <w:tblCellMar>
-        <w:top w:w="0" w:type="dxa"/>
-        <w:left w:w="108" w:type="dxa"/>
-        <w:bottom w:w="0" w:type="dxa"/>
-        <w:right w:w="108" w:type="dxa"/>
-      </w:tblCellMar>
     </w:tblPr>
     <w:tblStylePr w:type="firstRow">
       <w:pPr>
@@ -6690,7 +7376,7 @@
   </w:style>
   <w:style w:type="character" w:styleId="Kommentarzeichen">
     <w:name w:val="annotation reference"/>
-    <w:basedOn w:val="Absatzstandardschriftart"/>
+    <w:basedOn w:val="Absatz-Standardschriftart"/>
     <w:uiPriority w:val="99"/>
     <w:semiHidden/>
     <w:unhideWhenUsed/>
@@ -6703,7 +7389,7 @@
   <w:style w:type="paragraph" w:styleId="Kommentartext">
     <w:name w:val="annotation text"/>
     <w:basedOn w:val="Standard"/>
-    <w:link w:val="KommentartextZeichen"/>
+    <w:link w:val="KommentartextZchn"/>
     <w:uiPriority w:val="99"/>
     <w:semiHidden/>
     <w:unhideWhenUsed/>
@@ -6716,9 +7402,9 @@
       <w:szCs w:val="20"/>
     </w:rPr>
   </w:style>
-  <w:style w:type="character" w:customStyle="1" w:styleId="KommentartextZeichen">
-    <w:name w:val="Kommentartext Zeichen"/>
-    <w:basedOn w:val="Absatzstandardschriftart"/>
+  <w:style w:type="character" w:customStyle="1" w:styleId="KommentartextZchn">
+    <w:name w:val="Kommentartext Zchn"/>
+    <w:basedOn w:val="Absatz-Standardschriftart"/>
     <w:link w:val="Kommentartext"/>
     <w:uiPriority w:val="99"/>
     <w:semiHidden/>
@@ -6732,7 +7418,7 @@
     <w:name w:val="annotation subject"/>
     <w:basedOn w:val="Kommentartext"/>
     <w:next w:val="Kommentartext"/>
-    <w:link w:val="KommentarthemaZeichen"/>
+    <w:link w:val="KommentarthemaZchn"/>
     <w:uiPriority w:val="99"/>
     <w:semiHidden/>
     <w:unhideWhenUsed/>
@@ -6742,9 +7428,9 @@
       <w:bCs/>
     </w:rPr>
   </w:style>
-  <w:style w:type="character" w:customStyle="1" w:styleId="KommentarthemaZeichen">
-    <w:name w:val="Kommentarthema Zeichen"/>
-    <w:basedOn w:val="KommentartextZeichen"/>
+  <w:style w:type="character" w:customStyle="1" w:styleId="KommentarthemaZchn">
+    <w:name w:val="Kommentarthema Zchn"/>
+    <w:basedOn w:val="KommentartextZchn"/>
     <w:link w:val="Kommentarthema"/>
     <w:uiPriority w:val="99"/>
     <w:semiHidden/>
@@ -6775,1655 +7461,12 @@
       <w:szCs w:val="18"/>
     </w:rPr>
   </w:style>
-</w:styles>
-</file>
-
-<file path=word/stylesWithEffects.xml><?xml version="1.0" encoding="utf-8"?>
-<w:styles xmlns:wpc="http://schemas.microsoft.com/office/word/2010/wordprocessingCanvas" xmlns:mo="http://schemas.microsoft.com/office/mac/office/2008/main" xmlns:mc="http://schemas.openxmlformats.org/markup-compatibility/2006" xmlns:mv="urn:schemas-microsoft-com:mac:vml" xmlns:o="urn:schemas-microsoft-com:office:office" xmlns:r="http://schemas.openxmlformats.org/officeDocument/2006/relationships" xmlns:m="http://schemas.openxmlformats.org/officeDocument/2006/math" xmlns:v="urn:schemas-microsoft-com:vml" xmlns:wp14="http://schemas.microsoft.com/office/word/2010/wordprocessingDrawing" xmlns:wp="http://schemas.openxmlformats.org/drawingml/2006/wordprocessingDrawing" xmlns:w10="urn:schemas-microsoft-com:office:word" xmlns:w="http://schemas.openxmlformats.org/wordprocessingml/2006/main" xmlns:w14="http://schemas.microsoft.com/office/word/2010/wordml" xmlns:wpg="http://schemas.microsoft.com/office/word/2010/wordprocessingGroup" xmlns:wpi="http://schemas.microsoft.com/office/word/2010/wordprocessingInk" xmlns:wne="http://schemas.microsoft.com/office/word/2006/wordml" xmlns:wps="http://schemas.microsoft.com/office/word/2010/wordprocessingShape" mc:Ignorable="w14 wp14">
-  <w:docDefaults>
-    <w:rPrDefault>
-      <w:rPr>
-        <w:rFonts w:asciiTheme="minorHAnsi" w:eastAsiaTheme="minorHAnsi" w:hAnsiTheme="minorHAnsi" w:cstheme="minorBidi"/>
-        <w:sz w:val="22"/>
-        <w:szCs w:val="22"/>
-        <w:lang w:val="de-DE" w:eastAsia="en-US" w:bidi="ar-SA"/>
-      </w:rPr>
-    </w:rPrDefault>
-    <w:pPrDefault>
-      <w:pPr>
-        <w:spacing w:after="200" w:line="276" w:lineRule="auto"/>
-      </w:pPr>
-    </w:pPrDefault>
-  </w:docDefaults>
-  <w:latentStyles w:defLockedState="0" w:defUIPriority="99" w:defSemiHidden="1" w:defUnhideWhenUsed="1" w:defQFormat="0" w:count="276">
-    <w:lsdException w:name="Normal" w:semiHidden="0" w:uiPriority="0" w:unhideWhenUsed="0" w:qFormat="1"/>
-    <w:lsdException w:name="heading 1" w:semiHidden="0" w:uiPriority="9" w:unhideWhenUsed="0" w:qFormat="1"/>
-    <w:lsdException w:name="heading 2" w:uiPriority="9" w:qFormat="1"/>
-    <w:lsdException w:name="heading 3" w:uiPriority="9" w:qFormat="1"/>
-    <w:lsdException w:name="heading 4" w:uiPriority="9" w:qFormat="1"/>
-    <w:lsdException w:name="heading 5" w:uiPriority="9" w:qFormat="1"/>
-    <w:lsdException w:name="heading 6" w:uiPriority="9" w:qFormat="1"/>
-    <w:lsdException w:name="heading 7" w:uiPriority="9" w:qFormat="1"/>
-    <w:lsdException w:name="heading 8" w:uiPriority="9" w:qFormat="1"/>
-    <w:lsdException w:name="heading 9" w:uiPriority="9" w:qFormat="1"/>
-    <w:lsdException w:name="toc 1" w:uiPriority="39"/>
-    <w:lsdException w:name="toc 2" w:uiPriority="39"/>
-    <w:lsdException w:name="toc 3" w:uiPriority="39"/>
-    <w:lsdException w:name="toc 4" w:uiPriority="39"/>
-    <w:lsdException w:name="toc 5" w:uiPriority="39"/>
-    <w:lsdException w:name="toc 6" w:uiPriority="39"/>
-    <w:lsdException w:name="toc 7" w:uiPriority="39"/>
-    <w:lsdException w:name="toc 8" w:uiPriority="39"/>
-    <w:lsdException w:name="toc 9" w:uiPriority="39"/>
-    <w:lsdException w:name="caption" w:uiPriority="35" w:qFormat="1"/>
-    <w:lsdException w:name="Title" w:semiHidden="0" w:uiPriority="10" w:unhideWhenUsed="0" w:qFormat="1"/>
-    <w:lsdException w:name="Default Paragraph Font" w:uiPriority="1"/>
-    <w:lsdException w:name="Subtitle" w:semiHidden="0" w:uiPriority="11" w:unhideWhenUsed="0" w:qFormat="1"/>
-    <w:lsdException w:name="Strong" w:semiHidden="0" w:uiPriority="22" w:unhideWhenUsed="0" w:qFormat="1"/>
-    <w:lsdException w:name="Emphasis" w:semiHidden="0" w:uiPriority="20" w:unhideWhenUsed="0" w:qFormat="1"/>
-    <w:lsdException w:name="Table Grid" w:semiHidden="0" w:uiPriority="59" w:unhideWhenUsed="0"/>
-    <w:lsdException w:name="Placeholder Text" w:unhideWhenUsed="0"/>
-    <w:lsdException w:name="No Spacing" w:semiHidden="0" w:uiPriority="1" w:unhideWhenUsed="0" w:qFormat="1"/>
-    <w:lsdException w:name="Light Shading" w:semiHidden="0" w:uiPriority="60" w:unhideWhenUsed="0"/>
-    <w:lsdException w:name="Light List" w:semiHidden="0" w:uiPriority="61" w:unhideWhenUsed="0"/>
-    <w:lsdException w:name="Light Grid" w:semiHidden="0" w:uiPriority="62" w:unhideWhenUsed="0"/>
-    <w:lsdException w:name="Medium Shading 1" w:semiHidden="0" w:uiPriority="63" w:unhideWhenUsed="0"/>
-    <w:lsdException w:name="Medium Shading 2" w:semiHidden="0" w:uiPriority="64" w:unhideWhenUsed="0"/>
-    <w:lsdException w:name="Medium List 1" w:semiHidden="0" w:uiPriority="65" w:unhideWhenUsed="0"/>
-    <w:lsdException w:name="Medium List 2" w:semiHidden="0" w:uiPriority="66" w:unhideWhenUsed="0"/>
-    <w:lsdException w:name="Medium Grid 1" w:semiHidden="0" w:uiPriority="67" w:unhideWhenUsed="0"/>
-    <w:lsdException w:name="Medium Grid 2" w:semiHidden="0" w:uiPriority="68" w:unhideWhenUsed="0"/>
-    <w:lsdException w:name="Medium Grid 3" w:semiHidden="0" w:uiPriority="69" w:unhideWhenUsed="0"/>
-    <w:lsdException w:name="Dark List" w:semiHidden="0" w:uiPriority="70" w:unhideWhenUsed="0"/>
-    <w:lsdException w:name="Colorful Shading" w:semiHidden="0" w:uiPriority="71" w:unhideWhenUsed="0"/>
-    <w:lsdException w:name="Colorful List" w:semiHidden="0" w:uiPriority="72" w:unhideWhenUsed="0"/>
-    <w:lsdException w:name="Colorful Grid" w:semiHidden="0" w:uiPriority="73" w:unhideWhenUsed="0"/>
-    <w:lsdException w:name="Light Shading Accent 1" w:semiHidden="0" w:uiPriority="60" w:unhideWhenUsed="0"/>
-    <w:lsdException w:name="Light List Accent 1" w:semiHidden="0" w:uiPriority="61" w:unhideWhenUsed="0"/>
-    <w:lsdException w:name="Light Grid Accent 1" w:semiHidden="0" w:uiPriority="62" w:unhideWhenUsed="0"/>
-    <w:lsdException w:name="Medium Shading 1 Accent 1" w:semiHidden="0" w:uiPriority="63" w:unhideWhenUsed="0"/>
-    <w:lsdException w:name="Medium Shading 2 Accent 1" w:semiHidden="0" w:uiPriority="64" w:unhideWhenUsed="0"/>
-    <w:lsdException w:name="Medium List 1 Accent 1" w:semiHidden="0" w:uiPriority="65" w:unhideWhenUsed="0"/>
-    <w:lsdException w:name="Revision" w:unhideWhenUsed="0"/>
-    <w:lsdException w:name="List Paragraph" w:semiHidden="0" w:uiPriority="34" w:unhideWhenUsed="0" w:qFormat="1"/>
-    <w:lsdException w:name="Quote" w:semiHidden="0" w:uiPriority="29" w:unhideWhenUsed="0" w:qFormat="1"/>
-    <w:lsdException w:name="Intense Quote" w:semiHidden="0" w:uiPriority="30" w:unhideWhenUsed="0" w:qFormat="1"/>
-    <w:lsdException w:name="Medium List 2 Accent 1" w:semiHidden="0" w:uiPriority="66" w:unhideWhenUsed="0"/>
-    <w:lsdException w:name="Medium Grid 1 Accent 1" w:semiHidden="0" w:uiPriority="67" w:unhideWhenUsed="0"/>
-    <w:lsdException w:name="Medium Grid 2 Accent 1" w:semiHidden="0" w:uiPriority="68" w:unhideWhenUsed="0"/>
-    <w:lsdException w:name="Medium Grid 3 Accent 1" w:semiHidden="0" w:uiPriority="69" w:unhideWhenUsed="0"/>
-    <w:lsdException w:name="Dark List Accent 1" w:semiHidden="0" w:uiPriority="70" w:unhideWhenUsed="0"/>
-    <w:lsdException w:name="Colorful Shading Accent 1" w:semiHidden="0" w:uiPriority="71" w:unhideWhenUsed="0"/>
-    <w:lsdException w:name="Colorful List Accent 1" w:semiHidden="0" w:uiPriority="72" w:unhideWhenUsed="0"/>
-    <w:lsdException w:name="Colorful Grid Accent 1" w:semiHidden="0" w:uiPriority="73" w:unhideWhenUsed="0"/>
-    <w:lsdException w:name="Light Shading Accent 2" w:semiHidden="0" w:uiPriority="60" w:unhideWhenUsed="0"/>
-    <w:lsdException w:name="Light List Accent 2" w:semiHidden="0" w:uiPriority="61" w:unhideWhenUsed="0"/>
-    <w:lsdException w:name="Light Grid Accent 2" w:semiHidden="0" w:uiPriority="62" w:unhideWhenUsed="0"/>
-    <w:lsdException w:name="Medium Shading 1 Accent 2" w:semiHidden="0" w:uiPriority="63" w:unhideWhenUsed="0"/>
-    <w:lsdException w:name="Medium Shading 2 Accent 2" w:semiHidden="0" w:uiPriority="64" w:unhideWhenUsed="0"/>
-    <w:lsdException w:name="Medium List 1 Accent 2" w:semiHidden="0" w:uiPriority="65" w:unhideWhenUsed="0"/>
-    <w:lsdException w:name="Medium List 2 Accent 2" w:semiHidden="0" w:uiPriority="66" w:unhideWhenUsed="0"/>
-    <w:lsdException w:name="Medium Grid 1 Accent 2" w:semiHidden="0" w:uiPriority="67" w:unhideWhenUsed="0"/>
-    <w:lsdException w:name="Medium Grid 2 Accent 2" w:semiHidden="0" w:uiPriority="68" w:unhideWhenUsed="0"/>
-    <w:lsdException w:name="Medium Grid 3 Accent 2" w:semiHidden="0" w:uiPriority="69" w:unhideWhenUsed="0"/>
-    <w:lsdException w:name="Dark List Accent 2" w:semiHidden="0" w:uiPriority="70" w:unhideWhenUsed="0"/>
-    <w:lsdException w:name="Colorful Shading Accent 2" w:semiHidden="0" w:uiPriority="71" w:unhideWhenUsed="0"/>
-    <w:lsdException w:name="Colorful List Accent 2" w:semiHidden="0" w:uiPriority="72" w:unhideWhenUsed="0"/>
-    <w:lsdException w:name="Colorful Grid Accent 2" w:semiHidden="0" w:uiPriority="73" w:unhideWhenUsed="0"/>
-    <w:lsdException w:name="Light Shading Accent 3" w:semiHidden="0" w:uiPriority="60" w:unhideWhenUsed="0"/>
-    <w:lsdException w:name="Light List Accent 3" w:semiHidden="0" w:uiPriority="61" w:unhideWhenUsed="0"/>
-    <w:lsdException w:name="Light Grid Accent 3" w:semiHidden="0" w:uiPriority="62" w:unhideWhenUsed="0"/>
-    <w:lsdException w:name="Medium Shading 1 Accent 3" w:semiHidden="0" w:uiPriority="63" w:unhideWhenUsed="0"/>
-    <w:lsdException w:name="Medium Shading 2 Accent 3" w:semiHidden="0" w:uiPriority="64" w:unhideWhenUsed="0"/>
-    <w:lsdException w:name="Medium List 1 Accent 3" w:semiHidden="0" w:uiPriority="65" w:unhideWhenUsed="0"/>
-    <w:lsdException w:name="Medium List 2 Accent 3" w:semiHidden="0" w:uiPriority="66" w:unhideWhenUsed="0"/>
-    <w:lsdException w:name="Medium Grid 1 Accent 3" w:semiHidden="0" w:uiPriority="67" w:unhideWhenUsed="0"/>
-    <w:lsdException w:name="Medium Grid 2 Accent 3" w:semiHidden="0" w:uiPriority="68" w:unhideWhenUsed="0"/>
-    <w:lsdException w:name="Medium Grid 3 Accent 3" w:semiHidden="0" w:uiPriority="69" w:unhideWhenUsed="0"/>
-    <w:lsdException w:name="Dark List Accent 3" w:semiHidden="0" w:uiPriority="70" w:unhideWhenUsed="0"/>
-    <w:lsdException w:name="Colorful Shading Accent 3" w:semiHidden="0" w:uiPriority="71" w:unhideWhenUsed="0"/>
-    <w:lsdException w:name="Colorful List Accent 3" w:semiHidden="0" w:uiPriority="72" w:unhideWhenUsed="0"/>
-    <w:lsdException w:name="Colorful Grid Accent 3" w:semiHidden="0" w:uiPriority="73" w:unhideWhenUsed="0"/>
-    <w:lsdException w:name="Light Shading Accent 4" w:semiHidden="0" w:uiPriority="60" w:unhideWhenUsed="0"/>
-    <w:lsdException w:name="Light List Accent 4" w:semiHidden="0" w:uiPriority="61" w:unhideWhenUsed="0"/>
-    <w:lsdException w:name="Light Grid Accent 4" w:semiHidden="0" w:uiPriority="62" w:unhideWhenUsed="0"/>
-    <w:lsdException w:name="Medium Shading 1 Accent 4" w:semiHidden="0" w:uiPriority="63" w:unhideWhenUsed="0"/>
-    <w:lsdException w:name="Medium Shading 2 Accent 4" w:semiHidden="0" w:uiPriority="64" w:unhideWhenUsed="0"/>
-    <w:lsdException w:name="Medium List 1 Accent 4" w:semiHidden="0" w:uiPriority="65" w:unhideWhenUsed="0"/>
-    <w:lsdException w:name="Medium List 2 Accent 4" w:semiHidden="0" w:uiPriority="66" w:unhideWhenUsed="0"/>
-    <w:lsdException w:name="Medium Grid 1 Accent 4" w:semiHidden="0" w:uiPriority="67" w:unhideWhenUsed="0"/>
-    <w:lsdException w:name="Medium Grid 2 Accent 4" w:semiHidden="0" w:uiPriority="68" w:unhideWhenUsed="0"/>
-    <w:lsdException w:name="Medium Grid 3 Accent 4" w:semiHidden="0" w:uiPriority="69" w:unhideWhenUsed="0"/>
-    <w:lsdException w:name="Dark List Accent 4" w:semiHidden="0" w:uiPriority="70" w:unhideWhenUsed="0"/>
-    <w:lsdException w:name="Colorful Shading Accent 4" w:semiHidden="0" w:uiPriority="71" w:unhideWhenUsed="0"/>
-    <w:lsdException w:name="Colorful List Accent 4" w:semiHidden="0" w:uiPriority="72" w:unhideWhenUsed="0"/>
-    <w:lsdException w:name="Colorful Grid Accent 4" w:semiHidden="0" w:uiPriority="73" w:unhideWhenUsed="0"/>
-    <w:lsdException w:name="Light Shading Accent 5" w:semiHidden="0" w:uiPriority="60" w:unhideWhenUsed="0"/>
-    <w:lsdException w:name="Light List Accent 5" w:semiHidden="0" w:uiPriority="61" w:unhideWhenUsed="0"/>
-    <w:lsdException w:name="Light Grid Accent 5" w:semiHidden="0" w:uiPriority="62" w:unhideWhenUsed="0"/>
-    <w:lsdException w:name="Medium Shading 1 Accent 5" w:semiHidden="0" w:uiPriority="63" w:unhideWhenUsed="0"/>
-    <w:lsdException w:name="Medium Shading 2 Accent 5" w:semiHidden="0" w:uiPriority="64" w:unhideWhenUsed="0"/>
-    <w:lsdException w:name="Medium List 1 Accent 5" w:semiHidden="0" w:uiPriority="65" w:unhideWhenUsed="0"/>
-    <w:lsdException w:name="Medium List 2 Accent 5" w:semiHidden="0" w:uiPriority="66" w:unhideWhenUsed="0"/>
-    <w:lsdException w:name="Medium Grid 1 Accent 5" w:semiHidden="0" w:uiPriority="67" w:unhideWhenUsed="0"/>
-    <w:lsdException w:name="Medium Grid 2 Accent 5" w:semiHidden="0" w:uiPriority="68" w:unhideWhenUsed="0"/>
-    <w:lsdException w:name="Medium Grid 3 Accent 5" w:semiHidden="0" w:uiPriority="69" w:unhideWhenUsed="0"/>
-    <w:lsdException w:name="Dark List Accent 5" w:semiHidden="0" w:uiPriority="70" w:unhideWhenUsed="0"/>
-    <w:lsdException w:name="Colorful Shading Accent 5" w:semiHidden="0" w:uiPriority="71" w:unhideWhenUsed="0"/>
-    <w:lsdException w:name="Colorful List Accent 5" w:semiHidden="0" w:uiPriority="72" w:unhideWhenUsed="0"/>
-    <w:lsdException w:name="Colorful Grid Accent 5" w:semiHidden="0" w:uiPriority="73" w:unhideWhenUsed="0"/>
-    <w:lsdException w:name="Light Shading Accent 6" w:semiHidden="0" w:uiPriority="60" w:unhideWhenUsed="0"/>
-    <w:lsdException w:name="Light List Accent 6" w:semiHidden="0" w:uiPriority="61" w:unhideWhenUsed="0"/>
-    <w:lsdException w:name="Light Grid Accent 6" w:semiHidden="0" w:uiPriority="62" w:unhideWhenUsed="0"/>
-    <w:lsdException w:name="Medium Shading 1 Accent 6" w:semiHidden="0" w:uiPriority="63" w:unhideWhenUsed="0"/>
-    <w:lsdException w:name="Medium Shading 2 Accent 6" w:semiHidden="0" w:uiPriority="64" w:unhideWhenUsed="0"/>
-    <w:lsdException w:name="Medium List 1 Accent 6" w:semiHidden="0" w:uiPriority="65" w:unhideWhenUsed="0"/>
-    <w:lsdException w:name="Medium List 2 Accent 6" w:semiHidden="0" w:uiPriority="66" w:unhideWhenUsed="0"/>
-    <w:lsdException w:name="Medium Grid 1 Accent 6" w:semiHidden="0" w:uiPriority="67" w:unhideWhenUsed="0"/>
-    <w:lsdException w:name="Medium Grid 2 Accent 6" w:semiHidden="0" w:uiPriority="68" w:unhideWhenUsed="0"/>
-    <w:lsdException w:name="Medium Grid 3 Accent 6" w:semiHidden="0" w:uiPriority="69" w:unhideWhenUsed="0"/>
-    <w:lsdException w:name="Dark List Accent 6" w:semiHidden="0" w:uiPriority="70" w:unhideWhenUsed="0"/>
-    <w:lsdException w:name="Colorful Shading Accent 6" w:semiHidden="0" w:uiPriority="71" w:unhideWhenUsed="0"/>
-    <w:lsdException w:name="Colorful List Accent 6" w:semiHidden="0" w:uiPriority="72" w:unhideWhenUsed="0"/>
-    <w:lsdException w:name="Colorful Grid Accent 6" w:semiHidden="0" w:uiPriority="73" w:unhideWhenUsed="0"/>
-    <w:lsdException w:name="Subtle Emphasis" w:semiHidden="0" w:uiPriority="19" w:unhideWhenUsed="0" w:qFormat="1"/>
-    <w:lsdException w:name="Intense Emphasis" w:semiHidden="0" w:uiPriority="21" w:unhideWhenUsed="0" w:qFormat="1"/>
-    <w:lsdException w:name="Subtle Reference" w:semiHidden="0" w:uiPriority="31" w:unhideWhenUsed="0" w:qFormat="1"/>
-    <w:lsdException w:name="Intense Reference" w:semiHidden="0" w:uiPriority="32" w:unhideWhenUsed="0" w:qFormat="1"/>
-    <w:lsdException w:name="Book Title" w:semiHidden="0" w:uiPriority="33" w:unhideWhenUsed="0" w:qFormat="1"/>
-    <w:lsdException w:name="Bibliography" w:uiPriority="37"/>
-    <w:lsdException w:name="TOC Heading" w:uiPriority="39" w:qFormat="1"/>
-  </w:latentStyles>
-  <w:style w:type="paragraph" w:default="1" w:styleId="Standard">
-    <w:name w:val="Normal"/>
-    <w:qFormat/>
-    <w:rsid w:val="00044C41"/>
-  </w:style>
-  <w:style w:type="paragraph" w:styleId="berschrift1">
-    <w:name w:val="heading 1"/>
-    <w:basedOn w:val="Standard"/>
-    <w:next w:val="Standard"/>
-    <w:link w:val="berschrift1Zeichen"/>
-    <w:uiPriority w:val="9"/>
-    <w:qFormat/>
-    <w:rsid w:val="00130F94"/>
-    <w:pPr>
-      <w:keepNext/>
-      <w:keepLines/>
-      <w:numPr>
-        <w:numId w:val="1"/>
-      </w:numPr>
-      <w:spacing w:before="480" w:after="0"/>
-      <w:outlineLvl w:val="0"/>
-    </w:pPr>
+  <w:style w:type="character" w:customStyle="1" w:styleId="BesuchterInternetlink">
+    <w:name w:val="Besuchter Internetlink"/>
+    <w:rsid w:val="0007607C"/>
     <w:rPr>
-      <w:rFonts w:asciiTheme="majorHAnsi" w:eastAsiaTheme="majorEastAsia" w:hAnsiTheme="majorHAnsi" w:cstheme="majorBidi"/>
-      <w:b/>
-      <w:bCs/>
-      <w:color w:val="365F91" w:themeColor="accent1" w:themeShade="BF"/>
-      <w:sz w:val="28"/>
-      <w:szCs w:val="28"/>
-    </w:rPr>
-  </w:style>
-  <w:style w:type="paragraph" w:styleId="berschrift2">
-    <w:name w:val="heading 2"/>
-    <w:basedOn w:val="Standard"/>
-    <w:next w:val="Standard"/>
-    <w:link w:val="berschrift2Zeichen"/>
-    <w:uiPriority w:val="9"/>
-    <w:unhideWhenUsed/>
-    <w:qFormat/>
-    <w:rsid w:val="0059033C"/>
-    <w:pPr>
-      <w:keepNext/>
-      <w:keepLines/>
-      <w:numPr>
-        <w:ilvl w:val="1"/>
-        <w:numId w:val="1"/>
-      </w:numPr>
-      <w:spacing w:before="200" w:after="0"/>
-      <w:outlineLvl w:val="1"/>
-    </w:pPr>
-    <w:rPr>
-      <w:rFonts w:asciiTheme="majorHAnsi" w:eastAsiaTheme="majorEastAsia" w:hAnsiTheme="majorHAnsi" w:cstheme="majorBidi"/>
-      <w:b/>
-      <w:bCs/>
-      <w:color w:val="4F81BD" w:themeColor="accent1"/>
-      <w:sz w:val="26"/>
-      <w:szCs w:val="26"/>
-    </w:rPr>
-  </w:style>
-  <w:style w:type="paragraph" w:styleId="berschrift3">
-    <w:name w:val="heading 3"/>
-    <w:basedOn w:val="Standard"/>
-    <w:next w:val="Standard"/>
-    <w:link w:val="berschrift3Zeichen"/>
-    <w:uiPriority w:val="9"/>
-    <w:unhideWhenUsed/>
-    <w:qFormat/>
-    <w:rsid w:val="00F066A8"/>
-    <w:pPr>
-      <w:keepNext/>
-      <w:keepLines/>
-      <w:numPr>
-        <w:ilvl w:val="2"/>
-        <w:numId w:val="1"/>
-      </w:numPr>
-      <w:spacing w:before="200" w:after="0"/>
-      <w:outlineLvl w:val="2"/>
-    </w:pPr>
-    <w:rPr>
-      <w:rFonts w:asciiTheme="majorHAnsi" w:eastAsiaTheme="majorEastAsia" w:hAnsiTheme="majorHAnsi" w:cstheme="majorBidi"/>
-      <w:b/>
-      <w:bCs/>
-      <w:color w:val="4F81BD" w:themeColor="accent1"/>
-    </w:rPr>
-  </w:style>
-  <w:style w:type="paragraph" w:styleId="berschrift4">
-    <w:name w:val="heading 4"/>
-    <w:basedOn w:val="Standard"/>
-    <w:next w:val="Standard"/>
-    <w:link w:val="berschrift4Zeichen"/>
-    <w:uiPriority w:val="9"/>
-    <w:unhideWhenUsed/>
-    <w:qFormat/>
-    <w:rsid w:val="005512B5"/>
-    <w:pPr>
-      <w:keepNext/>
-      <w:keepLines/>
-      <w:numPr>
-        <w:ilvl w:val="3"/>
-        <w:numId w:val="1"/>
-      </w:numPr>
-      <w:spacing w:before="200" w:after="0"/>
-      <w:outlineLvl w:val="3"/>
-    </w:pPr>
-    <w:rPr>
-      <w:rFonts w:asciiTheme="majorHAnsi" w:eastAsiaTheme="majorEastAsia" w:hAnsiTheme="majorHAnsi" w:cstheme="majorBidi"/>
-      <w:b/>
-      <w:bCs/>
-      <w:i/>
-      <w:iCs/>
-      <w:color w:val="4F81BD" w:themeColor="accent1"/>
-    </w:rPr>
-  </w:style>
-  <w:style w:type="paragraph" w:styleId="berschrift5">
-    <w:name w:val="heading 5"/>
-    <w:basedOn w:val="Standard"/>
-    <w:next w:val="Standard"/>
-    <w:link w:val="berschrift5Zeichen"/>
-    <w:uiPriority w:val="9"/>
-    <w:unhideWhenUsed/>
-    <w:qFormat/>
-    <w:rsid w:val="00AF4C33"/>
-    <w:pPr>
-      <w:keepNext/>
-      <w:keepLines/>
-      <w:numPr>
-        <w:ilvl w:val="4"/>
-        <w:numId w:val="1"/>
-      </w:numPr>
-      <w:spacing w:before="200" w:after="0"/>
-      <w:outlineLvl w:val="4"/>
-    </w:pPr>
-    <w:rPr>
-      <w:rFonts w:asciiTheme="majorHAnsi" w:eastAsiaTheme="majorEastAsia" w:hAnsiTheme="majorHAnsi" w:cstheme="majorBidi"/>
-      <w:color w:val="243F60" w:themeColor="accent1" w:themeShade="7F"/>
-    </w:rPr>
-  </w:style>
-  <w:style w:type="paragraph" w:styleId="berschrift6">
-    <w:name w:val="heading 6"/>
-    <w:basedOn w:val="Standard"/>
-    <w:next w:val="Standard"/>
-    <w:link w:val="berschrift6Zeichen"/>
-    <w:uiPriority w:val="9"/>
-    <w:semiHidden/>
-    <w:unhideWhenUsed/>
-    <w:qFormat/>
-    <w:rsid w:val="00AF4C33"/>
-    <w:pPr>
-      <w:keepNext/>
-      <w:keepLines/>
-      <w:numPr>
-        <w:ilvl w:val="5"/>
-        <w:numId w:val="1"/>
-      </w:numPr>
-      <w:spacing w:before="200" w:after="0"/>
-      <w:outlineLvl w:val="5"/>
-    </w:pPr>
-    <w:rPr>
-      <w:rFonts w:asciiTheme="majorHAnsi" w:eastAsiaTheme="majorEastAsia" w:hAnsiTheme="majorHAnsi" w:cstheme="majorBidi"/>
-      <w:i/>
-      <w:iCs/>
-      <w:color w:val="243F60" w:themeColor="accent1" w:themeShade="7F"/>
-    </w:rPr>
-  </w:style>
-  <w:style w:type="paragraph" w:styleId="berschrift7">
-    <w:name w:val="heading 7"/>
-    <w:basedOn w:val="Standard"/>
-    <w:next w:val="Standard"/>
-    <w:link w:val="berschrift7Zeichen"/>
-    <w:uiPriority w:val="9"/>
-    <w:semiHidden/>
-    <w:unhideWhenUsed/>
-    <w:qFormat/>
-    <w:rsid w:val="00AF4C33"/>
-    <w:pPr>
-      <w:keepNext/>
-      <w:keepLines/>
-      <w:numPr>
-        <w:ilvl w:val="6"/>
-        <w:numId w:val="1"/>
-      </w:numPr>
-      <w:spacing w:before="200" w:after="0"/>
-      <w:outlineLvl w:val="6"/>
-    </w:pPr>
-    <w:rPr>
-      <w:rFonts w:asciiTheme="majorHAnsi" w:eastAsiaTheme="majorEastAsia" w:hAnsiTheme="majorHAnsi" w:cstheme="majorBidi"/>
-      <w:i/>
-      <w:iCs/>
-      <w:color w:val="404040" w:themeColor="text1" w:themeTint="BF"/>
-    </w:rPr>
-  </w:style>
-  <w:style w:type="paragraph" w:styleId="berschrift8">
-    <w:name w:val="heading 8"/>
-    <w:basedOn w:val="Standard"/>
-    <w:next w:val="Standard"/>
-    <w:link w:val="berschrift8Zeichen"/>
-    <w:uiPriority w:val="9"/>
-    <w:semiHidden/>
-    <w:unhideWhenUsed/>
-    <w:qFormat/>
-    <w:rsid w:val="00AF4C33"/>
-    <w:pPr>
-      <w:keepNext/>
-      <w:keepLines/>
-      <w:numPr>
-        <w:ilvl w:val="7"/>
-        <w:numId w:val="1"/>
-      </w:numPr>
-      <w:spacing w:before="200" w:after="0"/>
-      <w:outlineLvl w:val="7"/>
-    </w:pPr>
-    <w:rPr>
-      <w:rFonts w:asciiTheme="majorHAnsi" w:eastAsiaTheme="majorEastAsia" w:hAnsiTheme="majorHAnsi" w:cstheme="majorBidi"/>
-      <w:color w:val="404040" w:themeColor="text1" w:themeTint="BF"/>
-      <w:sz w:val="20"/>
-      <w:szCs w:val="20"/>
-    </w:rPr>
-  </w:style>
-  <w:style w:type="paragraph" w:styleId="berschrift9">
-    <w:name w:val="heading 9"/>
-    <w:basedOn w:val="Standard"/>
-    <w:next w:val="Standard"/>
-    <w:link w:val="berschrift9Zeichen"/>
-    <w:uiPriority w:val="9"/>
-    <w:semiHidden/>
-    <w:unhideWhenUsed/>
-    <w:qFormat/>
-    <w:rsid w:val="00AF4C33"/>
-    <w:pPr>
-      <w:keepNext/>
-      <w:keepLines/>
-      <w:numPr>
-        <w:ilvl w:val="8"/>
-        <w:numId w:val="1"/>
-      </w:numPr>
-      <w:spacing w:before="200" w:after="0"/>
-      <w:outlineLvl w:val="8"/>
-    </w:pPr>
-    <w:rPr>
-      <w:rFonts w:asciiTheme="majorHAnsi" w:eastAsiaTheme="majorEastAsia" w:hAnsiTheme="majorHAnsi" w:cstheme="majorBidi"/>
-      <w:i/>
-      <w:iCs/>
-      <w:color w:val="404040" w:themeColor="text1" w:themeTint="BF"/>
-      <w:sz w:val="20"/>
-      <w:szCs w:val="20"/>
-    </w:rPr>
-  </w:style>
-  <w:style w:type="character" w:default="1" w:styleId="Absatzstandardschriftart">
-    <w:name w:val="Default Paragraph Font"/>
-    <w:uiPriority w:val="1"/>
-    <w:semiHidden/>
-    <w:unhideWhenUsed/>
-  </w:style>
-  <w:style w:type="table" w:default="1" w:styleId="NormaleTabelle">
-    <w:name w:val="Normal Table"/>
-    <w:uiPriority w:val="99"/>
-    <w:semiHidden/>
-    <w:unhideWhenUsed/>
-    <w:tblPr>
-      <w:tblInd w:w="0" w:type="dxa"/>
-      <w:tblCellMar>
-        <w:top w:w="0" w:type="dxa"/>
-        <w:left w:w="108" w:type="dxa"/>
-        <w:bottom w:w="0" w:type="dxa"/>
-        <w:right w:w="108" w:type="dxa"/>
-      </w:tblCellMar>
-    </w:tblPr>
-  </w:style>
-  <w:style w:type="numbering" w:default="1" w:styleId="KeineListe">
-    <w:name w:val="No List"/>
-    <w:uiPriority w:val="99"/>
-    <w:semiHidden/>
-    <w:unhideWhenUsed/>
-  </w:style>
-  <w:style w:type="character" w:customStyle="1" w:styleId="berschrift1Zeichen">
-    <w:name w:val="Überschrift 1 Zeichen"/>
-    <w:basedOn w:val="Absatzstandardschriftart"/>
-    <w:link w:val="berschrift1"/>
-    <w:uiPriority w:val="9"/>
-    <w:rsid w:val="00130F94"/>
-    <w:rPr>
-      <w:rFonts w:asciiTheme="majorHAnsi" w:eastAsiaTheme="majorEastAsia" w:hAnsiTheme="majorHAnsi" w:cstheme="majorBidi"/>
-      <w:b/>
-      <w:bCs/>
-      <w:color w:val="365F91" w:themeColor="accent1" w:themeShade="BF"/>
-      <w:sz w:val="28"/>
-      <w:szCs w:val="28"/>
-    </w:rPr>
-  </w:style>
-  <w:style w:type="paragraph" w:styleId="Titel">
-    <w:name w:val="Title"/>
-    <w:basedOn w:val="Standard"/>
-    <w:next w:val="Standard"/>
-    <w:link w:val="TitelZeichen"/>
-    <w:uiPriority w:val="10"/>
-    <w:qFormat/>
-    <w:rsid w:val="0059033C"/>
-    <w:pPr>
-      <w:pBdr>
-        <w:bottom w:val="single" w:sz="8" w:space="4" w:color="4F81BD" w:themeColor="accent1"/>
-      </w:pBdr>
-      <w:spacing w:after="300" w:line="240" w:lineRule="auto"/>
-      <w:contextualSpacing/>
-    </w:pPr>
-    <w:rPr>
-      <w:rFonts w:asciiTheme="majorHAnsi" w:eastAsiaTheme="majorEastAsia" w:hAnsiTheme="majorHAnsi" w:cstheme="majorBidi"/>
-      <w:color w:val="17365D" w:themeColor="text2" w:themeShade="BF"/>
-      <w:spacing w:val="5"/>
-      <w:kern w:val="28"/>
-      <w:sz w:val="52"/>
-      <w:szCs w:val="52"/>
-    </w:rPr>
-  </w:style>
-  <w:style w:type="character" w:customStyle="1" w:styleId="TitelZeichen">
-    <w:name w:val="Titel Zeichen"/>
-    <w:basedOn w:val="Absatzstandardschriftart"/>
-    <w:link w:val="Titel"/>
-    <w:uiPriority w:val="10"/>
-    <w:rsid w:val="0059033C"/>
-    <w:rPr>
-      <w:rFonts w:asciiTheme="majorHAnsi" w:eastAsiaTheme="majorEastAsia" w:hAnsiTheme="majorHAnsi" w:cstheme="majorBidi"/>
-      <w:color w:val="17365D" w:themeColor="text2" w:themeShade="BF"/>
-      <w:spacing w:val="5"/>
-      <w:kern w:val="28"/>
-      <w:sz w:val="52"/>
-      <w:szCs w:val="52"/>
-    </w:rPr>
-  </w:style>
-  <w:style w:type="character" w:customStyle="1" w:styleId="berschrift2Zeichen">
-    <w:name w:val="Überschrift 2 Zeichen"/>
-    <w:basedOn w:val="Absatzstandardschriftart"/>
-    <w:link w:val="berschrift2"/>
-    <w:uiPriority w:val="9"/>
-    <w:rsid w:val="0059033C"/>
-    <w:rPr>
-      <w:rFonts w:asciiTheme="majorHAnsi" w:eastAsiaTheme="majorEastAsia" w:hAnsiTheme="majorHAnsi" w:cstheme="majorBidi"/>
-      <w:b/>
-      <w:bCs/>
-      <w:color w:val="4F81BD" w:themeColor="accent1"/>
-      <w:sz w:val="26"/>
-      <w:szCs w:val="26"/>
-    </w:rPr>
-  </w:style>
-  <w:style w:type="character" w:styleId="Link">
-    <w:name w:val="Hyperlink"/>
-    <w:basedOn w:val="Absatzstandardschriftart"/>
-    <w:uiPriority w:val="99"/>
-    <w:unhideWhenUsed/>
-    <w:rsid w:val="0059033C"/>
-    <w:rPr>
-      <w:color w:val="0000FF" w:themeColor="hyperlink"/>
+      <w:color w:val="800000"/>
       <w:u w:val="single"/>
-    </w:rPr>
-  </w:style>
-  <w:style w:type="paragraph" w:styleId="Sprechblasentext">
-    <w:name w:val="Balloon Text"/>
-    <w:basedOn w:val="Standard"/>
-    <w:link w:val="SprechblasentextZeichen"/>
-    <w:uiPriority w:val="99"/>
-    <w:semiHidden/>
-    <w:unhideWhenUsed/>
-    <w:rsid w:val="002758BC"/>
-    <w:pPr>
-      <w:spacing w:after="0" w:line="240" w:lineRule="auto"/>
-    </w:pPr>
-    <w:rPr>
-      <w:rFonts w:ascii="Tahoma" w:hAnsi="Tahoma" w:cs="Tahoma"/>
-      <w:sz w:val="16"/>
-      <w:szCs w:val="16"/>
-    </w:rPr>
-  </w:style>
-  <w:style w:type="character" w:customStyle="1" w:styleId="SprechblasentextZeichen">
-    <w:name w:val="Sprechblasentext Zeichen"/>
-    <w:basedOn w:val="Absatzstandardschriftart"/>
-    <w:link w:val="Sprechblasentext"/>
-    <w:uiPriority w:val="99"/>
-    <w:semiHidden/>
-    <w:rsid w:val="002758BC"/>
-    <w:rPr>
-      <w:rFonts w:ascii="Tahoma" w:hAnsi="Tahoma" w:cs="Tahoma"/>
-      <w:sz w:val="16"/>
-      <w:szCs w:val="16"/>
-    </w:rPr>
-  </w:style>
-  <w:style w:type="table" w:styleId="Tabellenraster">
-    <w:name w:val="Table Grid"/>
-    <w:basedOn w:val="NormaleTabelle"/>
-    <w:uiPriority w:val="59"/>
-    <w:rsid w:val="002758BC"/>
-    <w:pPr>
-      <w:spacing w:after="0" w:line="240" w:lineRule="auto"/>
-    </w:pPr>
-    <w:tblPr>
-      <w:tblInd w:w="0" w:type="dxa"/>
-      <w:tblBorders>
-        <w:top w:val="single" w:sz="4" w:space="0" w:color="000000" w:themeColor="text1"/>
-        <w:left w:val="single" w:sz="4" w:space="0" w:color="000000" w:themeColor="text1"/>
-        <w:bottom w:val="single" w:sz="4" w:space="0" w:color="000000" w:themeColor="text1"/>
-        <w:right w:val="single" w:sz="4" w:space="0" w:color="000000" w:themeColor="text1"/>
-        <w:insideH w:val="single" w:sz="4" w:space="0" w:color="000000" w:themeColor="text1"/>
-        <w:insideV w:val="single" w:sz="4" w:space="0" w:color="000000" w:themeColor="text1"/>
-      </w:tblBorders>
-      <w:tblCellMar>
-        <w:top w:w="0" w:type="dxa"/>
-        <w:left w:w="108" w:type="dxa"/>
-        <w:bottom w:w="0" w:type="dxa"/>
-        <w:right w:w="108" w:type="dxa"/>
-      </w:tblCellMar>
-    </w:tblPr>
-  </w:style>
-  <w:style w:type="paragraph" w:styleId="StandardWeb">
-    <w:name w:val="Normal (Web)"/>
-    <w:basedOn w:val="Standard"/>
-    <w:uiPriority w:val="99"/>
-    <w:unhideWhenUsed/>
-    <w:rsid w:val="002758BC"/>
-    <w:pPr>
-      <w:spacing w:before="100" w:beforeAutospacing="1" w:after="100" w:afterAutospacing="1" w:line="240" w:lineRule="auto"/>
-    </w:pPr>
-    <w:rPr>
-      <w:rFonts w:ascii="Times New Roman" w:eastAsia="Times New Roman" w:hAnsi="Times New Roman" w:cs="Times New Roman"/>
-      <w:sz w:val="24"/>
-      <w:szCs w:val="24"/>
-      <w:lang w:eastAsia="de-DE"/>
-    </w:rPr>
-  </w:style>
-  <w:style w:type="table" w:styleId="HellesRaster-Akzent5">
-    <w:name w:val="Light Grid Accent 5"/>
-    <w:basedOn w:val="NormaleTabelle"/>
-    <w:uiPriority w:val="62"/>
-    <w:rsid w:val="002758BC"/>
-    <w:pPr>
-      <w:spacing w:after="0" w:line="240" w:lineRule="auto"/>
-    </w:pPr>
-    <w:tblPr>
-      <w:tblStyleRowBandSize w:val="1"/>
-      <w:tblStyleColBandSize w:val="1"/>
-      <w:tblInd w:w="0" w:type="dxa"/>
-      <w:tblBorders>
-        <w:top w:val="single" w:sz="8" w:space="0" w:color="4BACC6" w:themeColor="accent5"/>
-        <w:left w:val="single" w:sz="8" w:space="0" w:color="4BACC6" w:themeColor="accent5"/>
-        <w:bottom w:val="single" w:sz="8" w:space="0" w:color="4BACC6" w:themeColor="accent5"/>
-        <w:right w:val="single" w:sz="8" w:space="0" w:color="4BACC6" w:themeColor="accent5"/>
-        <w:insideH w:val="single" w:sz="8" w:space="0" w:color="4BACC6" w:themeColor="accent5"/>
-        <w:insideV w:val="single" w:sz="8" w:space="0" w:color="4BACC6" w:themeColor="accent5"/>
-      </w:tblBorders>
-      <w:tblCellMar>
-        <w:top w:w="0" w:type="dxa"/>
-        <w:left w:w="108" w:type="dxa"/>
-        <w:bottom w:w="0" w:type="dxa"/>
-        <w:right w:w="108" w:type="dxa"/>
-      </w:tblCellMar>
-    </w:tblPr>
-    <w:tblStylePr w:type="firstRow">
-      <w:pPr>
-        <w:spacing w:before="0" w:after="0" w:line="240" w:lineRule="auto"/>
-      </w:pPr>
-      <w:rPr>
-        <w:rFonts w:asciiTheme="majorHAnsi" w:eastAsiaTheme="majorEastAsia" w:hAnsiTheme="majorHAnsi" w:cstheme="majorBidi"/>
-        <w:b/>
-        <w:bCs/>
-      </w:rPr>
-      <w:tblPr/>
-      <w:tcPr>
-        <w:tcBorders>
-          <w:top w:val="single" w:sz="8" w:space="0" w:color="4BACC6" w:themeColor="accent5"/>
-          <w:left w:val="single" w:sz="8" w:space="0" w:color="4BACC6" w:themeColor="accent5"/>
-          <w:bottom w:val="single" w:sz="18" w:space="0" w:color="4BACC6" w:themeColor="accent5"/>
-          <w:right w:val="single" w:sz="8" w:space="0" w:color="4BACC6" w:themeColor="accent5"/>
-          <w:insideH w:val="nil"/>
-          <w:insideV w:val="single" w:sz="8" w:space="0" w:color="4BACC6" w:themeColor="accent5"/>
-        </w:tcBorders>
-      </w:tcPr>
-    </w:tblStylePr>
-    <w:tblStylePr w:type="lastRow">
-      <w:pPr>
-        <w:spacing w:before="0" w:after="0" w:line="240" w:lineRule="auto"/>
-      </w:pPr>
-      <w:rPr>
-        <w:rFonts w:asciiTheme="majorHAnsi" w:eastAsiaTheme="majorEastAsia" w:hAnsiTheme="majorHAnsi" w:cstheme="majorBidi"/>
-        <w:b/>
-        <w:bCs/>
-      </w:rPr>
-      <w:tblPr/>
-      <w:tcPr>
-        <w:tcBorders>
-          <w:top w:val="double" w:sz="6" w:space="0" w:color="4BACC6" w:themeColor="accent5"/>
-          <w:left w:val="single" w:sz="8" w:space="0" w:color="4BACC6" w:themeColor="accent5"/>
-          <w:bottom w:val="single" w:sz="8" w:space="0" w:color="4BACC6" w:themeColor="accent5"/>
-          <w:right w:val="single" w:sz="8" w:space="0" w:color="4BACC6" w:themeColor="accent5"/>
-          <w:insideH w:val="nil"/>
-          <w:insideV w:val="single" w:sz="8" w:space="0" w:color="4BACC6" w:themeColor="accent5"/>
-        </w:tcBorders>
-      </w:tcPr>
-    </w:tblStylePr>
-    <w:tblStylePr w:type="firstCol">
-      <w:rPr>
-        <w:rFonts w:asciiTheme="majorHAnsi" w:eastAsiaTheme="majorEastAsia" w:hAnsiTheme="majorHAnsi" w:cstheme="majorBidi"/>
-        <w:b/>
-        <w:bCs/>
-      </w:rPr>
-    </w:tblStylePr>
-    <w:tblStylePr w:type="lastCol">
-      <w:rPr>
-        <w:rFonts w:asciiTheme="majorHAnsi" w:eastAsiaTheme="majorEastAsia" w:hAnsiTheme="majorHAnsi" w:cstheme="majorBidi"/>
-        <w:b/>
-        <w:bCs/>
-      </w:rPr>
-      <w:tblPr/>
-      <w:tcPr>
-        <w:tcBorders>
-          <w:top w:val="single" w:sz="8" w:space="0" w:color="4BACC6" w:themeColor="accent5"/>
-          <w:left w:val="single" w:sz="8" w:space="0" w:color="4BACC6" w:themeColor="accent5"/>
-          <w:bottom w:val="single" w:sz="8" w:space="0" w:color="4BACC6" w:themeColor="accent5"/>
-          <w:right w:val="single" w:sz="8" w:space="0" w:color="4BACC6" w:themeColor="accent5"/>
-        </w:tcBorders>
-      </w:tcPr>
-    </w:tblStylePr>
-    <w:tblStylePr w:type="band1Vert">
-      <w:tblPr/>
-      <w:tcPr>
-        <w:tcBorders>
-          <w:top w:val="single" w:sz="8" w:space="0" w:color="4BACC6" w:themeColor="accent5"/>
-          <w:left w:val="single" w:sz="8" w:space="0" w:color="4BACC6" w:themeColor="accent5"/>
-          <w:bottom w:val="single" w:sz="8" w:space="0" w:color="4BACC6" w:themeColor="accent5"/>
-          <w:right w:val="single" w:sz="8" w:space="0" w:color="4BACC6" w:themeColor="accent5"/>
-        </w:tcBorders>
-        <w:shd w:val="clear" w:color="auto" w:fill="D2EAF1" w:themeFill="accent5" w:themeFillTint="3F"/>
-      </w:tcPr>
-    </w:tblStylePr>
-    <w:tblStylePr w:type="band1Horz">
-      <w:tblPr/>
-      <w:tcPr>
-        <w:tcBorders>
-          <w:top w:val="single" w:sz="8" w:space="0" w:color="4BACC6" w:themeColor="accent5"/>
-          <w:left w:val="single" w:sz="8" w:space="0" w:color="4BACC6" w:themeColor="accent5"/>
-          <w:bottom w:val="single" w:sz="8" w:space="0" w:color="4BACC6" w:themeColor="accent5"/>
-          <w:right w:val="single" w:sz="8" w:space="0" w:color="4BACC6" w:themeColor="accent5"/>
-          <w:insideV w:val="single" w:sz="8" w:space="0" w:color="4BACC6" w:themeColor="accent5"/>
-        </w:tcBorders>
-        <w:shd w:val="clear" w:color="auto" w:fill="D2EAF1" w:themeFill="accent5" w:themeFillTint="3F"/>
-      </w:tcPr>
-    </w:tblStylePr>
-    <w:tblStylePr w:type="band2Horz">
-      <w:tblPr/>
-      <w:tcPr>
-        <w:tcBorders>
-          <w:top w:val="single" w:sz="8" w:space="0" w:color="4BACC6" w:themeColor="accent5"/>
-          <w:left w:val="single" w:sz="8" w:space="0" w:color="4BACC6" w:themeColor="accent5"/>
-          <w:bottom w:val="single" w:sz="8" w:space="0" w:color="4BACC6" w:themeColor="accent5"/>
-          <w:right w:val="single" w:sz="8" w:space="0" w:color="4BACC6" w:themeColor="accent5"/>
-          <w:insideV w:val="single" w:sz="8" w:space="0" w:color="4BACC6" w:themeColor="accent5"/>
-        </w:tcBorders>
-      </w:tcPr>
-    </w:tblStylePr>
-  </w:style>
-  <w:style w:type="paragraph" w:styleId="KeinLeerraum">
-    <w:name w:val="No Spacing"/>
-    <w:uiPriority w:val="1"/>
-    <w:qFormat/>
-    <w:rsid w:val="000C2279"/>
-    <w:pPr>
-      <w:spacing w:after="0" w:line="240" w:lineRule="auto"/>
-    </w:pPr>
-  </w:style>
-  <w:style w:type="paragraph" w:styleId="Listenabsatz">
-    <w:name w:val="List Paragraph"/>
-    <w:basedOn w:val="Standard"/>
-    <w:link w:val="ListenabsatzZeichen"/>
-    <w:uiPriority w:val="34"/>
-    <w:qFormat/>
-    <w:rsid w:val="00614A69"/>
-    <w:pPr>
-      <w:ind w:left="720"/>
-      <w:contextualSpacing/>
-    </w:pPr>
-  </w:style>
-  <w:style w:type="character" w:customStyle="1" w:styleId="berschrift3Zeichen">
-    <w:name w:val="Überschrift 3 Zeichen"/>
-    <w:basedOn w:val="Absatzstandardschriftart"/>
-    <w:link w:val="berschrift3"/>
-    <w:uiPriority w:val="9"/>
-    <w:rsid w:val="00F066A8"/>
-    <w:rPr>
-      <w:rFonts w:asciiTheme="majorHAnsi" w:eastAsiaTheme="majorEastAsia" w:hAnsiTheme="majorHAnsi" w:cstheme="majorBidi"/>
-      <w:b/>
-      <w:bCs/>
-      <w:color w:val="4F81BD" w:themeColor="accent1"/>
-    </w:rPr>
-  </w:style>
-  <w:style w:type="character" w:styleId="GesichteterLink">
-    <w:name w:val="FollowedHyperlink"/>
-    <w:basedOn w:val="Absatzstandardschriftart"/>
-    <w:uiPriority w:val="99"/>
-    <w:semiHidden/>
-    <w:unhideWhenUsed/>
-    <w:rsid w:val="00656838"/>
-    <w:rPr>
-      <w:color w:val="800080" w:themeColor="followedHyperlink"/>
-      <w:u w:val="single"/>
-    </w:rPr>
-  </w:style>
-  <w:style w:type="table" w:customStyle="1" w:styleId="HelleListe-Akzent11">
-    <w:name w:val="Helle Liste - Akzent 11"/>
-    <w:basedOn w:val="NormaleTabelle"/>
-    <w:uiPriority w:val="61"/>
-    <w:rsid w:val="00B5544A"/>
-    <w:pPr>
-      <w:spacing w:after="0" w:line="240" w:lineRule="auto"/>
-    </w:pPr>
-    <w:tblPr>
-      <w:tblStyleRowBandSize w:val="1"/>
-      <w:tblStyleColBandSize w:val="1"/>
-      <w:tblInd w:w="0" w:type="dxa"/>
-      <w:tblBorders>
-        <w:top w:val="single" w:sz="8" w:space="0" w:color="4F81BD" w:themeColor="accent1"/>
-        <w:left w:val="single" w:sz="8" w:space="0" w:color="4F81BD" w:themeColor="accent1"/>
-        <w:bottom w:val="single" w:sz="8" w:space="0" w:color="4F81BD" w:themeColor="accent1"/>
-        <w:right w:val="single" w:sz="8" w:space="0" w:color="4F81BD" w:themeColor="accent1"/>
-      </w:tblBorders>
-      <w:tblCellMar>
-        <w:top w:w="0" w:type="dxa"/>
-        <w:left w:w="108" w:type="dxa"/>
-        <w:bottom w:w="0" w:type="dxa"/>
-        <w:right w:w="108" w:type="dxa"/>
-      </w:tblCellMar>
-    </w:tblPr>
-    <w:tblStylePr w:type="firstRow">
-      <w:pPr>
-        <w:spacing w:before="0" w:after="0" w:line="240" w:lineRule="auto"/>
-      </w:pPr>
-      <w:rPr>
-        <w:b/>
-        <w:bCs/>
-        <w:color w:val="FFFFFF" w:themeColor="background1"/>
-      </w:rPr>
-      <w:tblPr/>
-      <w:tcPr>
-        <w:shd w:val="clear" w:color="auto" w:fill="4F81BD" w:themeFill="accent1"/>
-      </w:tcPr>
-    </w:tblStylePr>
-    <w:tblStylePr w:type="lastRow">
-      <w:pPr>
-        <w:spacing w:before="0" w:after="0" w:line="240" w:lineRule="auto"/>
-      </w:pPr>
-      <w:rPr>
-        <w:b/>
-        <w:bCs/>
-      </w:rPr>
-      <w:tblPr/>
-      <w:tcPr>
-        <w:tcBorders>
-          <w:top w:val="double" w:sz="6" w:space="0" w:color="4F81BD" w:themeColor="accent1"/>
-          <w:left w:val="single" w:sz="8" w:space="0" w:color="4F81BD" w:themeColor="accent1"/>
-          <w:bottom w:val="single" w:sz="8" w:space="0" w:color="4F81BD" w:themeColor="accent1"/>
-          <w:right w:val="single" w:sz="8" w:space="0" w:color="4F81BD" w:themeColor="accent1"/>
-        </w:tcBorders>
-      </w:tcPr>
-    </w:tblStylePr>
-    <w:tblStylePr w:type="firstCol">
-      <w:rPr>
-        <w:b/>
-        <w:bCs/>
-      </w:rPr>
-    </w:tblStylePr>
-    <w:tblStylePr w:type="lastCol">
-      <w:rPr>
-        <w:b/>
-        <w:bCs/>
-      </w:rPr>
-    </w:tblStylePr>
-    <w:tblStylePr w:type="band1Vert">
-      <w:tblPr/>
-      <w:tcPr>
-        <w:tcBorders>
-          <w:top w:val="single" w:sz="8" w:space="0" w:color="4F81BD" w:themeColor="accent1"/>
-          <w:left w:val="single" w:sz="8" w:space="0" w:color="4F81BD" w:themeColor="accent1"/>
-          <w:bottom w:val="single" w:sz="8" w:space="0" w:color="4F81BD" w:themeColor="accent1"/>
-          <w:right w:val="single" w:sz="8" w:space="0" w:color="4F81BD" w:themeColor="accent1"/>
-        </w:tcBorders>
-      </w:tcPr>
-    </w:tblStylePr>
-    <w:tblStylePr w:type="band1Horz">
-      <w:tblPr/>
-      <w:tcPr>
-        <w:tcBorders>
-          <w:top w:val="single" w:sz="8" w:space="0" w:color="4F81BD" w:themeColor="accent1"/>
-          <w:left w:val="single" w:sz="8" w:space="0" w:color="4F81BD" w:themeColor="accent1"/>
-          <w:bottom w:val="single" w:sz="8" w:space="0" w:color="4F81BD" w:themeColor="accent1"/>
-          <w:right w:val="single" w:sz="8" w:space="0" w:color="4F81BD" w:themeColor="accent1"/>
-        </w:tcBorders>
-      </w:tcPr>
-    </w:tblStylePr>
-  </w:style>
-  <w:style w:type="table" w:styleId="MittleresRaster2-Akzent1">
-    <w:name w:val="Medium Grid 2 Accent 1"/>
-    <w:basedOn w:val="NormaleTabelle"/>
-    <w:uiPriority w:val="68"/>
-    <w:rsid w:val="00B5544A"/>
-    <w:pPr>
-      <w:spacing w:after="0" w:line="240" w:lineRule="auto"/>
-    </w:pPr>
-    <w:rPr>
-      <w:rFonts w:asciiTheme="majorHAnsi" w:eastAsiaTheme="majorEastAsia" w:hAnsiTheme="majorHAnsi" w:cstheme="majorBidi"/>
-      <w:color w:val="000000" w:themeColor="text1"/>
-    </w:rPr>
-    <w:tblPr>
-      <w:tblStyleRowBandSize w:val="1"/>
-      <w:tblStyleColBandSize w:val="1"/>
-      <w:tblInd w:w="0" w:type="dxa"/>
-      <w:tblBorders>
-        <w:top w:val="single" w:sz="8" w:space="0" w:color="4F81BD" w:themeColor="accent1"/>
-        <w:left w:val="single" w:sz="8" w:space="0" w:color="4F81BD" w:themeColor="accent1"/>
-        <w:bottom w:val="single" w:sz="8" w:space="0" w:color="4F81BD" w:themeColor="accent1"/>
-        <w:right w:val="single" w:sz="8" w:space="0" w:color="4F81BD" w:themeColor="accent1"/>
-        <w:insideH w:val="single" w:sz="8" w:space="0" w:color="4F81BD" w:themeColor="accent1"/>
-        <w:insideV w:val="single" w:sz="8" w:space="0" w:color="4F81BD" w:themeColor="accent1"/>
-      </w:tblBorders>
-      <w:tblCellMar>
-        <w:top w:w="0" w:type="dxa"/>
-        <w:left w:w="108" w:type="dxa"/>
-        <w:bottom w:w="0" w:type="dxa"/>
-        <w:right w:w="108" w:type="dxa"/>
-      </w:tblCellMar>
-    </w:tblPr>
-    <w:tcPr>
-      <w:shd w:val="clear" w:color="auto" w:fill="D3DFEE" w:themeFill="accent1" w:themeFillTint="3F"/>
-    </w:tcPr>
-    <w:tblStylePr w:type="firstRow">
-      <w:rPr>
-        <w:b/>
-        <w:bCs/>
-        <w:color w:val="000000" w:themeColor="text1"/>
-      </w:rPr>
-      <w:tblPr/>
-      <w:tcPr>
-        <w:shd w:val="clear" w:color="auto" w:fill="EDF2F8" w:themeFill="accent1" w:themeFillTint="19"/>
-      </w:tcPr>
-    </w:tblStylePr>
-    <w:tblStylePr w:type="lastRow">
-      <w:rPr>
-        <w:b/>
-        <w:bCs/>
-        <w:color w:val="000000" w:themeColor="text1"/>
-      </w:rPr>
-      <w:tblPr/>
-      <w:tcPr>
-        <w:tcBorders>
-          <w:top w:val="single" w:sz="12" w:space="0" w:color="000000" w:themeColor="text1"/>
-          <w:left w:val="nil"/>
-          <w:bottom w:val="nil"/>
-          <w:right w:val="nil"/>
-          <w:insideH w:val="nil"/>
-          <w:insideV w:val="nil"/>
-        </w:tcBorders>
-        <w:shd w:val="clear" w:color="auto" w:fill="FFFFFF" w:themeFill="background1"/>
-      </w:tcPr>
-    </w:tblStylePr>
-    <w:tblStylePr w:type="firstCol">
-      <w:rPr>
-        <w:b/>
-        <w:bCs/>
-        <w:color w:val="000000" w:themeColor="text1"/>
-      </w:rPr>
-      <w:tblPr/>
-      <w:tcPr>
-        <w:tcBorders>
-          <w:top w:val="nil"/>
-          <w:left w:val="nil"/>
-          <w:bottom w:val="nil"/>
-          <w:right w:val="nil"/>
-          <w:insideH w:val="nil"/>
-          <w:insideV w:val="nil"/>
-        </w:tcBorders>
-        <w:shd w:val="clear" w:color="auto" w:fill="FFFFFF" w:themeFill="background1"/>
-      </w:tcPr>
-    </w:tblStylePr>
-    <w:tblStylePr w:type="lastCol">
-      <w:rPr>
-        <w:b w:val="0"/>
-        <w:bCs w:val="0"/>
-        <w:color w:val="000000" w:themeColor="text1"/>
-      </w:rPr>
-      <w:tblPr/>
-      <w:tcPr>
-        <w:tcBorders>
-          <w:top w:val="nil"/>
-          <w:left w:val="nil"/>
-          <w:bottom w:val="nil"/>
-          <w:right w:val="nil"/>
-          <w:insideH w:val="nil"/>
-          <w:insideV w:val="nil"/>
-        </w:tcBorders>
-        <w:shd w:val="clear" w:color="auto" w:fill="DBE5F1" w:themeFill="accent1" w:themeFillTint="33"/>
-      </w:tcPr>
-    </w:tblStylePr>
-    <w:tblStylePr w:type="band1Vert">
-      <w:tblPr/>
-      <w:tcPr>
-        <w:shd w:val="clear" w:color="auto" w:fill="A7BFDE" w:themeFill="accent1" w:themeFillTint="7F"/>
-      </w:tcPr>
-    </w:tblStylePr>
-    <w:tblStylePr w:type="band1Horz">
-      <w:tblPr/>
-      <w:tcPr>
-        <w:tcBorders>
-          <w:insideH w:val="single" w:sz="6" w:space="0" w:color="4F81BD" w:themeColor="accent1"/>
-          <w:insideV w:val="single" w:sz="6" w:space="0" w:color="4F81BD" w:themeColor="accent1"/>
-        </w:tcBorders>
-        <w:shd w:val="clear" w:color="auto" w:fill="A7BFDE" w:themeFill="accent1" w:themeFillTint="7F"/>
-      </w:tcPr>
-    </w:tblStylePr>
-    <w:tblStylePr w:type="nwCell">
-      <w:tblPr/>
-      <w:tcPr>
-        <w:shd w:val="clear" w:color="auto" w:fill="FFFFFF" w:themeFill="background1"/>
-      </w:tcPr>
-    </w:tblStylePr>
-  </w:style>
-  <w:style w:type="table" w:customStyle="1" w:styleId="MittlereSchattierung1-Akzent11">
-    <w:name w:val="Mittlere Schattierung 1 - Akzent 11"/>
-    <w:basedOn w:val="NormaleTabelle"/>
-    <w:uiPriority w:val="63"/>
-    <w:rsid w:val="00B5544A"/>
-    <w:pPr>
-      <w:spacing w:after="0" w:line="240" w:lineRule="auto"/>
-    </w:pPr>
-    <w:tblPr>
-      <w:tblStyleRowBandSize w:val="1"/>
-      <w:tblStyleColBandSize w:val="1"/>
-      <w:tblInd w:w="0" w:type="dxa"/>
-      <w:tblBorders>
-        <w:top w:val="single" w:sz="8" w:space="0" w:color="7BA0CD" w:themeColor="accent1" w:themeTint="BF"/>
-        <w:left w:val="single" w:sz="8" w:space="0" w:color="7BA0CD" w:themeColor="accent1" w:themeTint="BF"/>
-        <w:bottom w:val="single" w:sz="8" w:space="0" w:color="7BA0CD" w:themeColor="accent1" w:themeTint="BF"/>
-        <w:right w:val="single" w:sz="8" w:space="0" w:color="7BA0CD" w:themeColor="accent1" w:themeTint="BF"/>
-        <w:insideH w:val="single" w:sz="8" w:space="0" w:color="7BA0CD" w:themeColor="accent1" w:themeTint="BF"/>
-      </w:tblBorders>
-      <w:tblCellMar>
-        <w:top w:w="0" w:type="dxa"/>
-        <w:left w:w="108" w:type="dxa"/>
-        <w:bottom w:w="0" w:type="dxa"/>
-        <w:right w:w="108" w:type="dxa"/>
-      </w:tblCellMar>
-    </w:tblPr>
-    <w:tblStylePr w:type="firstRow">
-      <w:pPr>
-        <w:spacing w:before="0" w:after="0" w:line="240" w:lineRule="auto"/>
-      </w:pPr>
-      <w:rPr>
-        <w:b/>
-        <w:bCs/>
-        <w:color w:val="FFFFFF" w:themeColor="background1"/>
-      </w:rPr>
-      <w:tblPr/>
-      <w:tcPr>
-        <w:tcBorders>
-          <w:top w:val="single" w:sz="8" w:space="0" w:color="7BA0CD" w:themeColor="accent1" w:themeTint="BF"/>
-          <w:left w:val="single" w:sz="8" w:space="0" w:color="7BA0CD" w:themeColor="accent1" w:themeTint="BF"/>
-          <w:bottom w:val="single" w:sz="8" w:space="0" w:color="7BA0CD" w:themeColor="accent1" w:themeTint="BF"/>
-          <w:right w:val="single" w:sz="8" w:space="0" w:color="7BA0CD" w:themeColor="accent1" w:themeTint="BF"/>
-          <w:insideH w:val="nil"/>
-          <w:insideV w:val="nil"/>
-        </w:tcBorders>
-        <w:shd w:val="clear" w:color="auto" w:fill="4F81BD" w:themeFill="accent1"/>
-      </w:tcPr>
-    </w:tblStylePr>
-    <w:tblStylePr w:type="lastRow">
-      <w:pPr>
-        <w:spacing w:before="0" w:after="0" w:line="240" w:lineRule="auto"/>
-      </w:pPr>
-      <w:rPr>
-        <w:b/>
-        <w:bCs/>
-      </w:rPr>
-      <w:tblPr/>
-      <w:tcPr>
-        <w:tcBorders>
-          <w:top w:val="double" w:sz="6" w:space="0" w:color="7BA0CD" w:themeColor="accent1" w:themeTint="BF"/>
-          <w:left w:val="single" w:sz="8" w:space="0" w:color="7BA0CD" w:themeColor="accent1" w:themeTint="BF"/>
-          <w:bottom w:val="single" w:sz="8" w:space="0" w:color="7BA0CD" w:themeColor="accent1" w:themeTint="BF"/>
-          <w:right w:val="single" w:sz="8" w:space="0" w:color="7BA0CD" w:themeColor="accent1" w:themeTint="BF"/>
-          <w:insideH w:val="nil"/>
-          <w:insideV w:val="nil"/>
-        </w:tcBorders>
-      </w:tcPr>
-    </w:tblStylePr>
-    <w:tblStylePr w:type="firstCol">
-      <w:rPr>
-        <w:b/>
-        <w:bCs/>
-      </w:rPr>
-    </w:tblStylePr>
-    <w:tblStylePr w:type="lastCol">
-      <w:rPr>
-        <w:b/>
-        <w:bCs/>
-      </w:rPr>
-    </w:tblStylePr>
-    <w:tblStylePr w:type="band1Vert">
-      <w:tblPr/>
-      <w:tcPr>
-        <w:shd w:val="clear" w:color="auto" w:fill="D3DFEE" w:themeFill="accent1" w:themeFillTint="3F"/>
-      </w:tcPr>
-    </w:tblStylePr>
-    <w:tblStylePr w:type="band1Horz">
-      <w:tblPr/>
-      <w:tcPr>
-        <w:tcBorders>
-          <w:insideH w:val="nil"/>
-          <w:insideV w:val="nil"/>
-        </w:tcBorders>
-        <w:shd w:val="clear" w:color="auto" w:fill="D3DFEE" w:themeFill="accent1" w:themeFillTint="3F"/>
-      </w:tcPr>
-    </w:tblStylePr>
-    <w:tblStylePr w:type="band2Horz">
-      <w:tblPr/>
-      <w:tcPr>
-        <w:tcBorders>
-          <w:insideH w:val="nil"/>
-          <w:insideV w:val="nil"/>
-        </w:tcBorders>
-      </w:tcPr>
-    </w:tblStylePr>
-  </w:style>
-  <w:style w:type="paragraph" w:styleId="Kopfzeile">
-    <w:name w:val="header"/>
-    <w:basedOn w:val="Standard"/>
-    <w:link w:val="KopfzeileZeichen"/>
-    <w:uiPriority w:val="99"/>
-    <w:unhideWhenUsed/>
-    <w:rsid w:val="00D92456"/>
-    <w:pPr>
-      <w:tabs>
-        <w:tab w:val="center" w:pos="4536"/>
-        <w:tab w:val="right" w:pos="9072"/>
-      </w:tabs>
-      <w:spacing w:after="0" w:line="240" w:lineRule="auto"/>
-    </w:pPr>
-  </w:style>
-  <w:style w:type="character" w:customStyle="1" w:styleId="KopfzeileZeichen">
-    <w:name w:val="Kopfzeile Zeichen"/>
-    <w:basedOn w:val="Absatzstandardschriftart"/>
-    <w:link w:val="Kopfzeile"/>
-    <w:uiPriority w:val="99"/>
-    <w:rsid w:val="00D92456"/>
-  </w:style>
-  <w:style w:type="paragraph" w:styleId="Fuzeile">
-    <w:name w:val="footer"/>
-    <w:basedOn w:val="Standard"/>
-    <w:link w:val="FuzeileZeichen"/>
-    <w:uiPriority w:val="99"/>
-    <w:unhideWhenUsed/>
-    <w:rsid w:val="00D92456"/>
-    <w:pPr>
-      <w:tabs>
-        <w:tab w:val="center" w:pos="4536"/>
-        <w:tab w:val="right" w:pos="9072"/>
-      </w:tabs>
-      <w:spacing w:after="0" w:line="240" w:lineRule="auto"/>
-    </w:pPr>
-  </w:style>
-  <w:style w:type="character" w:customStyle="1" w:styleId="FuzeileZeichen">
-    <w:name w:val="Fußzeile Zeichen"/>
-    <w:basedOn w:val="Absatzstandardschriftart"/>
-    <w:link w:val="Fuzeile"/>
-    <w:uiPriority w:val="99"/>
-    <w:rsid w:val="00D92456"/>
-  </w:style>
-  <w:style w:type="table" w:customStyle="1" w:styleId="HelleSchattierung-Akzent11">
-    <w:name w:val="Helle Schattierung - Akzent 11"/>
-    <w:basedOn w:val="NormaleTabelle"/>
-    <w:uiPriority w:val="60"/>
-    <w:rsid w:val="002458E8"/>
-    <w:pPr>
-      <w:spacing w:after="0" w:line="240" w:lineRule="auto"/>
-    </w:pPr>
-    <w:rPr>
-      <w:color w:val="365F91" w:themeColor="accent1" w:themeShade="BF"/>
-    </w:rPr>
-    <w:tblPr>
-      <w:tblStyleRowBandSize w:val="1"/>
-      <w:tblStyleColBandSize w:val="1"/>
-      <w:tblInd w:w="0" w:type="dxa"/>
-      <w:tblBorders>
-        <w:top w:val="single" w:sz="8" w:space="0" w:color="4F81BD" w:themeColor="accent1"/>
-        <w:bottom w:val="single" w:sz="8" w:space="0" w:color="4F81BD" w:themeColor="accent1"/>
-      </w:tblBorders>
-      <w:tblCellMar>
-        <w:top w:w="0" w:type="dxa"/>
-        <w:left w:w="108" w:type="dxa"/>
-        <w:bottom w:w="0" w:type="dxa"/>
-        <w:right w:w="108" w:type="dxa"/>
-      </w:tblCellMar>
-    </w:tblPr>
-    <w:tblStylePr w:type="firstRow">
-      <w:pPr>
-        <w:spacing w:before="0" w:after="0" w:line="240" w:lineRule="auto"/>
-      </w:pPr>
-      <w:rPr>
-        <w:b/>
-        <w:bCs/>
-      </w:rPr>
-      <w:tblPr/>
-      <w:tcPr>
-        <w:tcBorders>
-          <w:top w:val="single" w:sz="8" w:space="0" w:color="4F81BD" w:themeColor="accent1"/>
-          <w:left w:val="nil"/>
-          <w:bottom w:val="single" w:sz="8" w:space="0" w:color="4F81BD" w:themeColor="accent1"/>
-          <w:right w:val="nil"/>
-          <w:insideH w:val="nil"/>
-          <w:insideV w:val="nil"/>
-        </w:tcBorders>
-      </w:tcPr>
-    </w:tblStylePr>
-    <w:tblStylePr w:type="lastRow">
-      <w:pPr>
-        <w:spacing w:before="0" w:after="0" w:line="240" w:lineRule="auto"/>
-      </w:pPr>
-      <w:rPr>
-        <w:b/>
-        <w:bCs/>
-      </w:rPr>
-      <w:tblPr/>
-      <w:tcPr>
-        <w:tcBorders>
-          <w:top w:val="single" w:sz="8" w:space="0" w:color="4F81BD" w:themeColor="accent1"/>
-          <w:left w:val="nil"/>
-          <w:bottom w:val="single" w:sz="8" w:space="0" w:color="4F81BD" w:themeColor="accent1"/>
-          <w:right w:val="nil"/>
-          <w:insideH w:val="nil"/>
-          <w:insideV w:val="nil"/>
-        </w:tcBorders>
-      </w:tcPr>
-    </w:tblStylePr>
-    <w:tblStylePr w:type="firstCol">
-      <w:rPr>
-        <w:b/>
-        <w:bCs/>
-      </w:rPr>
-    </w:tblStylePr>
-    <w:tblStylePr w:type="lastCol">
-      <w:rPr>
-        <w:b/>
-        <w:bCs/>
-      </w:rPr>
-    </w:tblStylePr>
-    <w:tblStylePr w:type="band1Vert">
-      <w:tblPr/>
-      <w:tcPr>
-        <w:tcBorders>
-          <w:left w:val="nil"/>
-          <w:right w:val="nil"/>
-          <w:insideH w:val="nil"/>
-          <w:insideV w:val="nil"/>
-        </w:tcBorders>
-        <w:shd w:val="clear" w:color="auto" w:fill="D3DFEE" w:themeFill="accent1" w:themeFillTint="3F"/>
-      </w:tcPr>
-    </w:tblStylePr>
-    <w:tblStylePr w:type="band1Horz">
-      <w:tblPr/>
-      <w:tcPr>
-        <w:tcBorders>
-          <w:left w:val="nil"/>
-          <w:right w:val="nil"/>
-          <w:insideH w:val="nil"/>
-          <w:insideV w:val="nil"/>
-        </w:tcBorders>
-        <w:shd w:val="clear" w:color="auto" w:fill="D3DFEE" w:themeFill="accent1" w:themeFillTint="3F"/>
-      </w:tcPr>
-    </w:tblStylePr>
-  </w:style>
-  <w:style w:type="paragraph" w:styleId="Inhaltsverzeichnisberschrift">
-    <w:name w:val="TOC Heading"/>
-    <w:basedOn w:val="berschrift1"/>
-    <w:next w:val="Standard"/>
-    <w:uiPriority w:val="39"/>
-    <w:semiHidden/>
-    <w:unhideWhenUsed/>
-    <w:qFormat/>
-    <w:rsid w:val="00981C9D"/>
-    <w:pPr>
-      <w:outlineLvl w:val="9"/>
-    </w:pPr>
-  </w:style>
-  <w:style w:type="paragraph" w:styleId="Verzeichnis1">
-    <w:name w:val="toc 1"/>
-    <w:basedOn w:val="Standard"/>
-    <w:next w:val="Standard"/>
-    <w:autoRedefine/>
-    <w:uiPriority w:val="39"/>
-    <w:unhideWhenUsed/>
-    <w:rsid w:val="00981C9D"/>
-    <w:pPr>
-      <w:spacing w:after="100"/>
-    </w:pPr>
-  </w:style>
-  <w:style w:type="character" w:customStyle="1" w:styleId="berschrift4Zeichen">
-    <w:name w:val="Überschrift 4 Zeichen"/>
-    <w:basedOn w:val="Absatzstandardschriftart"/>
-    <w:link w:val="berschrift4"/>
-    <w:uiPriority w:val="9"/>
-    <w:rsid w:val="005512B5"/>
-    <w:rPr>
-      <w:rFonts w:asciiTheme="majorHAnsi" w:eastAsiaTheme="majorEastAsia" w:hAnsiTheme="majorHAnsi" w:cstheme="majorBidi"/>
-      <w:b/>
-      <w:bCs/>
-      <w:i/>
-      <w:iCs/>
-      <w:color w:val="4F81BD" w:themeColor="accent1"/>
-    </w:rPr>
-  </w:style>
-  <w:style w:type="paragraph" w:styleId="Verzeichnis2">
-    <w:name w:val="toc 2"/>
-    <w:basedOn w:val="Standard"/>
-    <w:next w:val="Standard"/>
-    <w:autoRedefine/>
-    <w:uiPriority w:val="39"/>
-    <w:unhideWhenUsed/>
-    <w:rsid w:val="005512B5"/>
-    <w:pPr>
-      <w:spacing w:after="100"/>
-      <w:ind w:left="220"/>
-    </w:pPr>
-  </w:style>
-  <w:style w:type="paragraph" w:styleId="Verzeichnis3">
-    <w:name w:val="toc 3"/>
-    <w:basedOn w:val="Standard"/>
-    <w:next w:val="Standard"/>
-    <w:autoRedefine/>
-    <w:uiPriority w:val="39"/>
-    <w:unhideWhenUsed/>
-    <w:rsid w:val="005512B5"/>
-    <w:pPr>
-      <w:spacing w:after="100"/>
-      <w:ind w:left="440"/>
-    </w:pPr>
-  </w:style>
-  <w:style w:type="character" w:customStyle="1" w:styleId="berschrift5Zeichen">
-    <w:name w:val="Überschrift 5 Zeichen"/>
-    <w:basedOn w:val="Absatzstandardschriftart"/>
-    <w:link w:val="berschrift5"/>
-    <w:uiPriority w:val="9"/>
-    <w:semiHidden/>
-    <w:rsid w:val="00AF4C33"/>
-    <w:rPr>
-      <w:rFonts w:asciiTheme="majorHAnsi" w:eastAsiaTheme="majorEastAsia" w:hAnsiTheme="majorHAnsi" w:cstheme="majorBidi"/>
-      <w:color w:val="243F60" w:themeColor="accent1" w:themeShade="7F"/>
-    </w:rPr>
-  </w:style>
-  <w:style w:type="character" w:customStyle="1" w:styleId="berschrift6Zeichen">
-    <w:name w:val="Überschrift 6 Zeichen"/>
-    <w:basedOn w:val="Absatzstandardschriftart"/>
-    <w:link w:val="berschrift6"/>
-    <w:uiPriority w:val="9"/>
-    <w:semiHidden/>
-    <w:rsid w:val="00AF4C33"/>
-    <w:rPr>
-      <w:rFonts w:asciiTheme="majorHAnsi" w:eastAsiaTheme="majorEastAsia" w:hAnsiTheme="majorHAnsi" w:cstheme="majorBidi"/>
-      <w:i/>
-      <w:iCs/>
-      <w:color w:val="243F60" w:themeColor="accent1" w:themeShade="7F"/>
-    </w:rPr>
-  </w:style>
-  <w:style w:type="character" w:customStyle="1" w:styleId="berschrift7Zeichen">
-    <w:name w:val="Überschrift 7 Zeichen"/>
-    <w:basedOn w:val="Absatzstandardschriftart"/>
-    <w:link w:val="berschrift7"/>
-    <w:uiPriority w:val="9"/>
-    <w:semiHidden/>
-    <w:rsid w:val="00AF4C33"/>
-    <w:rPr>
-      <w:rFonts w:asciiTheme="majorHAnsi" w:eastAsiaTheme="majorEastAsia" w:hAnsiTheme="majorHAnsi" w:cstheme="majorBidi"/>
-      <w:i/>
-      <w:iCs/>
-      <w:color w:val="404040" w:themeColor="text1" w:themeTint="BF"/>
-    </w:rPr>
-  </w:style>
-  <w:style w:type="character" w:customStyle="1" w:styleId="berschrift8Zeichen">
-    <w:name w:val="Überschrift 8 Zeichen"/>
-    <w:basedOn w:val="Absatzstandardschriftart"/>
-    <w:link w:val="berschrift8"/>
-    <w:uiPriority w:val="9"/>
-    <w:semiHidden/>
-    <w:rsid w:val="00AF4C33"/>
-    <w:rPr>
-      <w:rFonts w:asciiTheme="majorHAnsi" w:eastAsiaTheme="majorEastAsia" w:hAnsiTheme="majorHAnsi" w:cstheme="majorBidi"/>
-      <w:color w:val="404040" w:themeColor="text1" w:themeTint="BF"/>
-      <w:sz w:val="20"/>
-      <w:szCs w:val="20"/>
-    </w:rPr>
-  </w:style>
-  <w:style w:type="character" w:customStyle="1" w:styleId="berschrift9Zeichen">
-    <w:name w:val="Überschrift 9 Zeichen"/>
-    <w:basedOn w:val="Absatzstandardschriftart"/>
-    <w:link w:val="berschrift9"/>
-    <w:uiPriority w:val="9"/>
-    <w:semiHidden/>
-    <w:rsid w:val="00AF4C33"/>
-    <w:rPr>
-      <w:rFonts w:asciiTheme="majorHAnsi" w:eastAsiaTheme="majorEastAsia" w:hAnsiTheme="majorHAnsi" w:cstheme="majorBidi"/>
-      <w:i/>
-      <w:iCs/>
-      <w:color w:val="404040" w:themeColor="text1" w:themeTint="BF"/>
-      <w:sz w:val="20"/>
-      <w:szCs w:val="20"/>
-    </w:rPr>
-  </w:style>
-  <w:style w:type="paragraph" w:customStyle="1" w:styleId="Anforderungen">
-    <w:name w:val="Anforderungen"/>
-    <w:basedOn w:val="Listenabsatz"/>
-    <w:link w:val="AnforderungenZchn"/>
-    <w:qFormat/>
-    <w:rsid w:val="003A4E1B"/>
-    <w:pPr>
-      <w:numPr>
-        <w:numId w:val="2"/>
-      </w:numPr>
-      <w:tabs>
-        <w:tab w:val="left" w:pos="-2127"/>
-      </w:tabs>
-      <w:ind w:left="851" w:hanging="567"/>
-    </w:pPr>
-  </w:style>
-  <w:style w:type="paragraph" w:customStyle="1" w:styleId="Prmissen">
-    <w:name w:val="Prämissen"/>
-    <w:basedOn w:val="Anforderungen"/>
-    <w:link w:val="PrmissenZchn"/>
-    <w:qFormat/>
-    <w:rsid w:val="003F3C08"/>
-    <w:pPr>
-      <w:numPr>
-        <w:numId w:val="3"/>
-      </w:numPr>
-      <w:ind w:left="851" w:hanging="578"/>
-    </w:pPr>
-  </w:style>
-  <w:style w:type="character" w:customStyle="1" w:styleId="ListenabsatzZeichen">
-    <w:name w:val="Listenabsatz Zeichen"/>
-    <w:basedOn w:val="Absatzstandardschriftart"/>
-    <w:link w:val="Listenabsatz"/>
-    <w:uiPriority w:val="34"/>
-    <w:rsid w:val="003A4E1B"/>
-  </w:style>
-  <w:style w:type="character" w:customStyle="1" w:styleId="AnforderungenZchn">
-    <w:name w:val="Anforderungen Zchn"/>
-    <w:basedOn w:val="ListenabsatzZeichen"/>
-    <w:link w:val="Anforderungen"/>
-    <w:rsid w:val="003A4E1B"/>
-  </w:style>
-  <w:style w:type="paragraph" w:customStyle="1" w:styleId="Leistungsausgrenzung">
-    <w:name w:val="Leistungsausgrenzung"/>
-    <w:basedOn w:val="Prmissen"/>
-    <w:link w:val="LeistungsausgrenzungZchn"/>
-    <w:qFormat/>
-    <w:rsid w:val="003F3C08"/>
-    <w:pPr>
-      <w:numPr>
-        <w:numId w:val="4"/>
-      </w:numPr>
-      <w:ind w:left="851" w:hanging="567"/>
-    </w:pPr>
-  </w:style>
-  <w:style w:type="character" w:customStyle="1" w:styleId="PrmissenZchn">
-    <w:name w:val="Prämissen Zchn"/>
-    <w:basedOn w:val="AnforderungenZchn"/>
-    <w:link w:val="Prmissen"/>
-    <w:rsid w:val="003F3C08"/>
-  </w:style>
-  <w:style w:type="character" w:customStyle="1" w:styleId="LeistungsausgrenzungZchn">
-    <w:name w:val="Leistungsausgrenzung Zchn"/>
-    <w:basedOn w:val="PrmissenZchn"/>
-    <w:link w:val="Leistungsausgrenzung"/>
-    <w:rsid w:val="003F3C08"/>
-  </w:style>
-  <w:style w:type="table" w:customStyle="1" w:styleId="HellesRaster-Akzent11">
-    <w:name w:val="Helles Raster - Akzent 11"/>
-    <w:basedOn w:val="NormaleTabelle"/>
-    <w:uiPriority w:val="62"/>
-    <w:rsid w:val="00461EE9"/>
-    <w:pPr>
-      <w:spacing w:after="0" w:line="240" w:lineRule="auto"/>
-    </w:pPr>
-    <w:tblPr>
-      <w:tblStyleRowBandSize w:val="1"/>
-      <w:tblStyleColBandSize w:val="1"/>
-      <w:tblInd w:w="0" w:type="dxa"/>
-      <w:tblBorders>
-        <w:top w:val="single" w:sz="8" w:space="0" w:color="4F81BD" w:themeColor="accent1"/>
-        <w:left w:val="single" w:sz="8" w:space="0" w:color="4F81BD" w:themeColor="accent1"/>
-        <w:bottom w:val="single" w:sz="8" w:space="0" w:color="4F81BD" w:themeColor="accent1"/>
-        <w:right w:val="single" w:sz="8" w:space="0" w:color="4F81BD" w:themeColor="accent1"/>
-        <w:insideH w:val="single" w:sz="8" w:space="0" w:color="4F81BD" w:themeColor="accent1"/>
-        <w:insideV w:val="single" w:sz="8" w:space="0" w:color="4F81BD" w:themeColor="accent1"/>
-      </w:tblBorders>
-      <w:tblCellMar>
-        <w:top w:w="0" w:type="dxa"/>
-        <w:left w:w="108" w:type="dxa"/>
-        <w:bottom w:w="0" w:type="dxa"/>
-        <w:right w:w="108" w:type="dxa"/>
-      </w:tblCellMar>
-    </w:tblPr>
-    <w:tblStylePr w:type="firstRow">
-      <w:pPr>
-        <w:spacing w:before="0" w:after="0" w:line="240" w:lineRule="auto"/>
-      </w:pPr>
-      <w:rPr>
-        <w:rFonts w:asciiTheme="majorHAnsi" w:eastAsiaTheme="majorEastAsia" w:hAnsiTheme="majorHAnsi" w:cstheme="majorBidi"/>
-        <w:b/>
-        <w:bCs/>
-      </w:rPr>
-      <w:tblPr/>
-      <w:tcPr>
-        <w:tcBorders>
-          <w:top w:val="single" w:sz="8" w:space="0" w:color="4F81BD" w:themeColor="accent1"/>
-          <w:left w:val="single" w:sz="8" w:space="0" w:color="4F81BD" w:themeColor="accent1"/>
-          <w:bottom w:val="single" w:sz="18" w:space="0" w:color="4F81BD" w:themeColor="accent1"/>
-          <w:right w:val="single" w:sz="8" w:space="0" w:color="4F81BD" w:themeColor="accent1"/>
-          <w:insideH w:val="nil"/>
-          <w:insideV w:val="single" w:sz="8" w:space="0" w:color="4F81BD" w:themeColor="accent1"/>
-        </w:tcBorders>
-      </w:tcPr>
-    </w:tblStylePr>
-    <w:tblStylePr w:type="lastRow">
-      <w:pPr>
-        <w:spacing w:before="0" w:after="0" w:line="240" w:lineRule="auto"/>
-      </w:pPr>
-      <w:rPr>
-        <w:rFonts w:asciiTheme="majorHAnsi" w:eastAsiaTheme="majorEastAsia" w:hAnsiTheme="majorHAnsi" w:cstheme="majorBidi"/>
-        <w:b/>
-        <w:bCs/>
-      </w:rPr>
-      <w:tblPr/>
-      <w:tcPr>
-        <w:tcBorders>
-          <w:top w:val="double" w:sz="6" w:space="0" w:color="4F81BD" w:themeColor="accent1"/>
-          <w:left w:val="single" w:sz="8" w:space="0" w:color="4F81BD" w:themeColor="accent1"/>
-          <w:bottom w:val="single" w:sz="8" w:space="0" w:color="4F81BD" w:themeColor="accent1"/>
-          <w:right w:val="single" w:sz="8" w:space="0" w:color="4F81BD" w:themeColor="accent1"/>
-          <w:insideH w:val="nil"/>
-          <w:insideV w:val="single" w:sz="8" w:space="0" w:color="4F81BD" w:themeColor="accent1"/>
-        </w:tcBorders>
-      </w:tcPr>
-    </w:tblStylePr>
-    <w:tblStylePr w:type="firstCol">
-      <w:rPr>
-        <w:rFonts w:asciiTheme="majorHAnsi" w:eastAsiaTheme="majorEastAsia" w:hAnsiTheme="majorHAnsi" w:cstheme="majorBidi"/>
-        <w:b/>
-        <w:bCs/>
-      </w:rPr>
-    </w:tblStylePr>
-    <w:tblStylePr w:type="lastCol">
-      <w:rPr>
-        <w:rFonts w:asciiTheme="majorHAnsi" w:eastAsiaTheme="majorEastAsia" w:hAnsiTheme="majorHAnsi" w:cstheme="majorBidi"/>
-        <w:b/>
-        <w:bCs/>
-      </w:rPr>
-      <w:tblPr/>
-      <w:tcPr>
-        <w:tcBorders>
-          <w:top w:val="single" w:sz="8" w:space="0" w:color="4F81BD" w:themeColor="accent1"/>
-          <w:left w:val="single" w:sz="8" w:space="0" w:color="4F81BD" w:themeColor="accent1"/>
-          <w:bottom w:val="single" w:sz="8" w:space="0" w:color="4F81BD" w:themeColor="accent1"/>
-          <w:right w:val="single" w:sz="8" w:space="0" w:color="4F81BD" w:themeColor="accent1"/>
-        </w:tcBorders>
-      </w:tcPr>
-    </w:tblStylePr>
-    <w:tblStylePr w:type="band1Vert">
-      <w:tblPr/>
-      <w:tcPr>
-        <w:tcBorders>
-          <w:top w:val="single" w:sz="8" w:space="0" w:color="4F81BD" w:themeColor="accent1"/>
-          <w:left w:val="single" w:sz="8" w:space="0" w:color="4F81BD" w:themeColor="accent1"/>
-          <w:bottom w:val="single" w:sz="8" w:space="0" w:color="4F81BD" w:themeColor="accent1"/>
-          <w:right w:val="single" w:sz="8" w:space="0" w:color="4F81BD" w:themeColor="accent1"/>
-        </w:tcBorders>
-        <w:shd w:val="clear" w:color="auto" w:fill="D3DFEE" w:themeFill="accent1" w:themeFillTint="3F"/>
-      </w:tcPr>
-    </w:tblStylePr>
-    <w:tblStylePr w:type="band1Horz">
-      <w:tblPr/>
-      <w:tcPr>
-        <w:tcBorders>
-          <w:top w:val="single" w:sz="8" w:space="0" w:color="4F81BD" w:themeColor="accent1"/>
-          <w:left w:val="single" w:sz="8" w:space="0" w:color="4F81BD" w:themeColor="accent1"/>
-          <w:bottom w:val="single" w:sz="8" w:space="0" w:color="4F81BD" w:themeColor="accent1"/>
-          <w:right w:val="single" w:sz="8" w:space="0" w:color="4F81BD" w:themeColor="accent1"/>
-          <w:insideV w:val="single" w:sz="8" w:space="0" w:color="4F81BD" w:themeColor="accent1"/>
-        </w:tcBorders>
-        <w:shd w:val="clear" w:color="auto" w:fill="D3DFEE" w:themeFill="accent1" w:themeFillTint="3F"/>
-      </w:tcPr>
-    </w:tblStylePr>
-    <w:tblStylePr w:type="band2Horz">
-      <w:tblPr/>
-      <w:tcPr>
-        <w:tcBorders>
-          <w:top w:val="single" w:sz="8" w:space="0" w:color="4F81BD" w:themeColor="accent1"/>
-          <w:left w:val="single" w:sz="8" w:space="0" w:color="4F81BD" w:themeColor="accent1"/>
-          <w:bottom w:val="single" w:sz="8" w:space="0" w:color="4F81BD" w:themeColor="accent1"/>
-          <w:right w:val="single" w:sz="8" w:space="0" w:color="4F81BD" w:themeColor="accent1"/>
-          <w:insideV w:val="single" w:sz="8" w:space="0" w:color="4F81BD" w:themeColor="accent1"/>
-        </w:tcBorders>
-      </w:tcPr>
-    </w:tblStylePr>
-  </w:style>
-  <w:style w:type="character" w:styleId="Kommentarzeichen">
-    <w:name w:val="annotation reference"/>
-    <w:basedOn w:val="Absatzstandardschriftart"/>
-    <w:uiPriority w:val="99"/>
-    <w:semiHidden/>
-    <w:unhideWhenUsed/>
-    <w:rsid w:val="00C966BC"/>
-    <w:rPr>
-      <w:sz w:val="16"/>
-      <w:szCs w:val="16"/>
-    </w:rPr>
-  </w:style>
-  <w:style w:type="paragraph" w:styleId="Kommentartext">
-    <w:name w:val="annotation text"/>
-    <w:basedOn w:val="Standard"/>
-    <w:link w:val="KommentartextZeichen"/>
-    <w:uiPriority w:val="99"/>
-    <w:semiHidden/>
-    <w:unhideWhenUsed/>
-    <w:rsid w:val="00C966BC"/>
-    <w:pPr>
-      <w:spacing w:line="240" w:lineRule="auto"/>
-    </w:pPr>
-    <w:rPr>
-      <w:sz w:val="20"/>
-      <w:szCs w:val="20"/>
-    </w:rPr>
-  </w:style>
-  <w:style w:type="character" w:customStyle="1" w:styleId="KommentartextZeichen">
-    <w:name w:val="Kommentartext Zeichen"/>
-    <w:basedOn w:val="Absatzstandardschriftart"/>
-    <w:link w:val="Kommentartext"/>
-    <w:uiPriority w:val="99"/>
-    <w:semiHidden/>
-    <w:rsid w:val="00C966BC"/>
-    <w:rPr>
-      <w:sz w:val="20"/>
-      <w:szCs w:val="20"/>
-    </w:rPr>
-  </w:style>
-  <w:style w:type="paragraph" w:styleId="Kommentarthema">
-    <w:name w:val="annotation subject"/>
-    <w:basedOn w:val="Kommentartext"/>
-    <w:next w:val="Kommentartext"/>
-    <w:link w:val="KommentarthemaZeichen"/>
-    <w:uiPriority w:val="99"/>
-    <w:semiHidden/>
-    <w:unhideWhenUsed/>
-    <w:rsid w:val="00C966BC"/>
-    <w:rPr>
-      <w:b/>
-      <w:bCs/>
-    </w:rPr>
-  </w:style>
-  <w:style w:type="character" w:customStyle="1" w:styleId="KommentarthemaZeichen">
-    <w:name w:val="Kommentarthema Zeichen"/>
-    <w:basedOn w:val="KommentartextZeichen"/>
-    <w:link w:val="Kommentarthema"/>
-    <w:uiPriority w:val="99"/>
-    <w:semiHidden/>
-    <w:rsid w:val="00C966BC"/>
-    <w:rPr>
-      <w:b/>
-      <w:bCs/>
-      <w:sz w:val="20"/>
-      <w:szCs w:val="20"/>
-    </w:rPr>
-  </w:style>
-  <w:style w:type="paragraph" w:styleId="Beschriftung">
-    <w:name w:val="caption"/>
-    <w:basedOn w:val="Standard"/>
-    <w:next w:val="Standard"/>
-    <w:uiPriority w:val="35"/>
-    <w:unhideWhenUsed/>
-    <w:qFormat/>
-    <w:rsid w:val="00276193"/>
-    <w:pPr>
-      <w:spacing w:line="240" w:lineRule="auto"/>
-    </w:pPr>
-    <w:rPr>
-      <w:b/>
-      <w:bCs/>
-      <w:color w:val="4F81BD" w:themeColor="accent1"/>
-      <w:sz w:val="18"/>
-      <w:szCs w:val="18"/>
     </w:rPr>
   </w:style>
 </w:styles>
@@ -8717,7 +7760,7 @@
 </file>
 
 <file path=customXml/itemProps1.xml><?xml version="1.0" encoding="utf-8"?>
-<ds:datastoreItem xmlns:ds="http://schemas.openxmlformats.org/officeDocument/2006/customXml" ds:itemID="{A4D5BD7E-04FF-B14B-8727-B64C3666984E}">
+<ds:datastoreItem xmlns:ds="http://schemas.openxmlformats.org/officeDocument/2006/customXml" ds:itemID="{B6D60708-3975-4734-8366-106747A84BAF}">
   <ds:schemaRefs>
     <ds:schemaRef ds:uri="http://schemas.openxmlformats.org/officeDocument/2006/bibliography"/>
   </ds:schemaRefs>
